--- a/Final Report/Draft 1 Report.docx
+++ b/Final Report/Draft 1 Report.docx
@@ -9,6 +9,10 @@
         <w:jc w:val="center"/>
         <w:rPr/>
       </w:pPr>
+      <w:r>
+        <w:rPr/>
+        <w:t>`</w:t>
+      </w:r>
       <w:r>
         <w:rPr/>
         <w:drawing>
@@ -426,6 +430,10 @@
     <w:p>
       <w:pPr>
         <w:pStyle w:val="Heading1"/>
+        <w:numPr>
+          <w:ilvl w:val="0"/>
+          <w:numId w:val="2"/>
+        </w:numPr>
         <w:bidi w:val="0"/>
         <w:spacing w:lineRule="auto" w:line="240" w:before="0" w:after="0"/>
         <w:jc w:val="center"/>
@@ -2547,7 +2555,7 @@
         <w:pStyle w:val="Normal"/>
         <w:numPr>
           <w:ilvl w:val="0"/>
-          <w:numId w:val="2"/>
+          <w:numId w:val="3"/>
         </w:numPr>
         <w:tabs>
           <w:tab w:val="clear" w:pos="720"/>
@@ -2578,7 +2586,7 @@
         <w:pStyle w:val="Normal"/>
         <w:numPr>
           <w:ilvl w:val="0"/>
-          <w:numId w:val="2"/>
+          <w:numId w:val="3"/>
         </w:numPr>
         <w:tabs>
           <w:tab w:val="clear" w:pos="720"/>
@@ -2609,7 +2617,7 @@
         <w:pStyle w:val="Normal"/>
         <w:numPr>
           <w:ilvl w:val="0"/>
-          <w:numId w:val="2"/>
+          <w:numId w:val="3"/>
         </w:numPr>
         <w:tabs>
           <w:tab w:val="clear" w:pos="720"/>
@@ -3002,7 +3010,7 @@
         <w:pStyle w:val="ListParagraph"/>
         <w:numPr>
           <w:ilvl w:val="0"/>
-          <w:numId w:val="3"/>
+          <w:numId w:val="4"/>
         </w:numPr>
         <w:bidi w:val="0"/>
         <w:spacing w:lineRule="auto" w:line="360"/>
@@ -3023,7 +3031,7 @@
         <w:pStyle w:val="ListParagraph"/>
         <w:numPr>
           <w:ilvl w:val="0"/>
-          <w:numId w:val="3"/>
+          <w:numId w:val="4"/>
         </w:numPr>
         <w:spacing w:lineRule="auto" w:line="360"/>
         <w:jc w:val="both"/>
@@ -3043,7 +3051,7 @@
         <w:pStyle w:val="ListParagraph"/>
         <w:numPr>
           <w:ilvl w:val="0"/>
-          <w:numId w:val="3"/>
+          <w:numId w:val="4"/>
         </w:numPr>
         <w:bidi w:val="0"/>
         <w:spacing w:lineRule="auto" w:line="360"/>
@@ -4397,7 +4405,16 @@
         </w:rPr>
       </w:pPr>
       <w:r>
-        <w:rPr/>
+        <w:rPr>
+          <w:rFonts w:eastAsia="Noto Serif CJK SC" w:cs="Lohit Devanagari" w:ascii="Times New Roman" w:hAnsi="Times New Roman"/>
+          <w:b/>
+          <w:bCs/>
+          <w:color w:val="auto"/>
+          <w:kern w:val="2"/>
+          <w:sz w:val="28"/>
+          <w:szCs w:val="28"/>
+          <w:lang w:val="en-NZ" w:eastAsia="zh-CN" w:bidi="hi-IN"/>
+        </w:rPr>
       </w:r>
     </w:p>
     <w:p>
@@ -4738,7 +4755,7 @@
       </w:pPr>
       <w:r>
         <w:drawing>
-          <wp:anchor behindDoc="0" distT="0" distB="0" distL="0" distR="0" simplePos="0" locked="0" layoutInCell="1" allowOverlap="1" relativeHeight="32">
+          <wp:anchor behindDoc="0" distT="0" distB="0" distL="0" distR="0" simplePos="0" locked="0" layoutInCell="1" allowOverlap="1" relativeHeight="23">
             <wp:simplePos x="0" y="0"/>
             <wp:positionH relativeFrom="column">
               <wp:align>center</wp:align>
@@ -5087,7 +5104,7 @@
         <w:widowControl/>
         <w:numPr>
           <w:ilvl w:val="0"/>
-          <w:numId w:val="4"/>
+          <w:numId w:val="5"/>
         </w:numPr>
         <w:suppressAutoHyphens w:val="true"/>
         <w:overflowPunct w:val="true"/>
@@ -5127,7 +5144,7 @@
         <w:widowControl/>
         <w:numPr>
           <w:ilvl w:val="0"/>
-          <w:numId w:val="4"/>
+          <w:numId w:val="5"/>
         </w:numPr>
         <w:suppressAutoHyphens w:val="true"/>
         <w:overflowPunct w:val="true"/>
@@ -5167,7 +5184,7 @@
         <w:widowControl/>
         <w:numPr>
           <w:ilvl w:val="0"/>
-          <w:numId w:val="4"/>
+          <w:numId w:val="5"/>
         </w:numPr>
         <w:suppressAutoHyphens w:val="true"/>
         <w:overflowPunct w:val="true"/>
@@ -5207,7 +5224,7 @@
         <w:widowControl/>
         <w:numPr>
           <w:ilvl w:val="0"/>
-          <w:numId w:val="4"/>
+          <w:numId w:val="5"/>
         </w:numPr>
         <w:suppressAutoHyphens w:val="true"/>
         <w:overflowPunct w:val="true"/>
@@ -5247,7 +5264,7 @@
         <w:widowControl/>
         <w:numPr>
           <w:ilvl w:val="0"/>
-          <w:numId w:val="4"/>
+          <w:numId w:val="5"/>
         </w:numPr>
         <w:suppressAutoHyphens w:val="true"/>
         <w:overflowPunct w:val="true"/>
@@ -5287,7 +5304,7 @@
         <w:widowControl/>
         <w:numPr>
           <w:ilvl w:val="0"/>
-          <w:numId w:val="4"/>
+          <w:numId w:val="5"/>
         </w:numPr>
         <w:suppressAutoHyphens w:val="true"/>
         <w:overflowPunct w:val="true"/>
@@ -5327,7 +5344,7 @@
         <w:widowControl/>
         <w:numPr>
           <w:ilvl w:val="0"/>
-          <w:numId w:val="4"/>
+          <w:numId w:val="5"/>
         </w:numPr>
         <w:suppressAutoHyphens w:val="true"/>
         <w:overflowPunct w:val="true"/>
@@ -5367,7 +5384,7 @@
         <w:widowControl/>
         <w:numPr>
           <w:ilvl w:val="0"/>
-          <w:numId w:val="4"/>
+          <w:numId w:val="5"/>
         </w:numPr>
         <w:suppressAutoHyphens w:val="true"/>
         <w:overflowPunct w:val="true"/>
@@ -5407,7 +5424,7 @@
         <w:widowControl/>
         <w:numPr>
           <w:ilvl w:val="0"/>
-          <w:numId w:val="4"/>
+          <w:numId w:val="5"/>
         </w:numPr>
         <w:suppressAutoHyphens w:val="true"/>
         <w:overflowPunct w:val="true"/>
@@ -5447,7 +5464,7 @@
         <w:widowControl/>
         <w:numPr>
           <w:ilvl w:val="0"/>
-          <w:numId w:val="4"/>
+          <w:numId w:val="5"/>
         </w:numPr>
         <w:suppressAutoHyphens w:val="true"/>
         <w:overflowPunct w:val="true"/>
@@ -5487,7 +5504,7 @@
         <w:widowControl/>
         <w:numPr>
           <w:ilvl w:val="0"/>
-          <w:numId w:val="4"/>
+          <w:numId w:val="5"/>
         </w:numPr>
         <w:suppressAutoHyphens w:val="true"/>
         <w:overflowPunct w:val="true"/>
@@ -7287,59 +7304,7 @@
           <w:szCs w:val="24"/>
           <w:lang w:val="en-NZ" w:eastAsia="zh-CN" w:bidi="hi-IN"/>
         </w:rPr>
-        <w:t xml:space="preserve">Referring to Figure 3, prior to the COVID-19 pandemic, PCI shows an increasing trend with seasonal patterns from 2015 until 2019. </w:t>
-      </w:r>
-      <w:r>
-        <w:rPr>
-          <w:rFonts w:eastAsia="Noto Serif CJK SC" w:cs="Lohit Devanagari" w:ascii="Times New Roman" w:hAnsi="Times New Roman"/>
-          <w:b w:val="false"/>
-          <w:bCs w:val="false"/>
-          <w:color w:val="auto"/>
-          <w:kern w:val="2"/>
-          <w:sz w:val="24"/>
-          <w:szCs w:val="24"/>
-          <w:lang w:val="en-NZ" w:eastAsia="zh-CN" w:bidi="hi-IN"/>
-        </w:rPr>
-        <w:t>Mean</w:t>
-      </w:r>
-      <w:r>
-        <w:rPr>
-          <w:rFonts w:eastAsia="Noto Serif CJK SC" w:cs="Lohit Devanagari" w:ascii="Times New Roman" w:hAnsi="Times New Roman"/>
-          <w:b w:val="false"/>
-          <w:bCs w:val="false"/>
-          <w:color w:val="auto"/>
-          <w:kern w:val="2"/>
-          <w:sz w:val="24"/>
-          <w:szCs w:val="24"/>
-          <w:lang w:val="en-NZ" w:eastAsia="zh-CN" w:bidi="hi-IN"/>
-        </w:rPr>
-        <w:t xml:space="preserve">while, ICG, LOWT, LCC, MRS, CCS, and NM also show </w:t>
-      </w:r>
-      <w:r>
-        <w:rPr>
-          <w:rFonts w:eastAsia="Noto Serif CJK SC" w:cs="Lohit Devanagari" w:ascii="Times New Roman" w:hAnsi="Times New Roman"/>
-          <w:b w:val="false"/>
-          <w:bCs w:val="false"/>
-          <w:color w:val="auto"/>
-          <w:kern w:val="2"/>
-          <w:sz w:val="24"/>
-          <w:szCs w:val="24"/>
-          <w:lang w:val="en-NZ" w:eastAsia="zh-CN" w:bidi="hi-IN"/>
-        </w:rPr>
-        <w:t>similar</w:t>
-      </w:r>
-      <w:r>
-        <w:rPr>
-          <w:rFonts w:eastAsia="Noto Serif CJK SC" w:cs="Lohit Devanagari" w:ascii="Times New Roman" w:hAnsi="Times New Roman"/>
-          <w:b w:val="false"/>
-          <w:bCs w:val="false"/>
-          <w:color w:val="auto"/>
-          <w:kern w:val="2"/>
-          <w:sz w:val="24"/>
-          <w:szCs w:val="24"/>
-          <w:lang w:val="en-NZ" w:eastAsia="zh-CN" w:bidi="hi-IN"/>
-        </w:rPr>
-        <w:t xml:space="preserve"> trends. This shows that most of RPC indicators shows an improvement of RPC growth throghout the years. In addition, MIER also shows an increasing trend but only until second quarter of 2018, beyond than that, MIER declined. Because of Malaysia’s General Election held during the second quarter of 2018, consumer sentiments went skyrocketed until the end of the second quarter of 2018. Beyond that quarter, pessimists began outnumbered optimists due to the global challenges affecting Malaysia’s economic growth (Rasid, 2019). In contrast, FBM displays an overall decreasing trend with some exceptions in 2018. This attribute is heavily affected by Malaysia’s political issues in which investors did not want to take risk in investment while Malaysia is having political turbulence (Afandi &amp; Khoo, 2020).</w:t>
+        <w:t>Referring to Figure 3, prior to the COVID-19 pandemic, PCI shows an increasing trend with seasonal patterns from 2015 until 2019. Meanwhile, ICG, LOWT, LCC, MRS, CCS, and NM also show similar trends. This shows that most of RPC indicators shows an improvement of RPC growth throghout the years. In addition, MIER also shows an increasing trend but only until second quarter of 2018, beyond than that, MIER declined. Because of Malaysia’s General Election held during the second quarter of 2018, consumer sentiments went skyrocketed until the end of the second quarter of 2018. Beyond that quarter, pessimists began outnumbered optimists due to the global challenges affecting Malaysia’s economic growth (Rasid, 2019). In contrast, FBM displays an overall decreasing trend with some exceptions in 2018. This attribute is heavily affected by Malaysia’s political issues in which investors did not want to take risk in investment while Malaysia is having political turbulence (Afandi &amp; Khoo, 2020).</w:t>
       </w:r>
     </w:p>
     <w:p>
@@ -7549,7 +7514,7 @@
                 <wp:positionV relativeFrom="paragraph">
                   <wp:posOffset>635</wp:posOffset>
                 </wp:positionV>
-                <wp:extent cx="1369060" cy="551180"/>
+                <wp:extent cx="1371600" cy="553720"/>
                 <wp:effectExtent l="0" t="0" r="0" b="0"/>
                 <wp:wrapNone/>
                 <wp:docPr id="7" name="Shape1_1"/>
@@ -7560,7 +7525,7 @@
                       <wps:spPr>
                         <a:xfrm>
                           <a:off x="0" y="0"/>
-                          <a:ext cx="1368360" cy="550440"/>
+                          <a:ext cx="1370880" cy="552960"/>
                         </a:xfrm>
                         <a:prstGeom prst="rect">
                           <a:avLst/>
@@ -7610,7 +7575,7 @@
           </mc:Choice>
           <mc:Fallback>
             <w:pict>
-              <v:rect id="shape_0" ID="Shape1_1" stroked="t" style="position:absolute;margin-left:180.1pt;margin-top:0.05pt;width:107.7pt;height:43.3pt;mso-position-horizontal:center">
+              <v:rect id="shape_0" ID="Shape1_1" stroked="t" style="position:absolute;margin-left:180pt;margin-top:0.05pt;width:107.9pt;height:43.5pt;mso-position-horizontal:center">
                 <w10:wrap type="square"/>
                 <v:fill o:detectmouseclick="t" on="false"/>
                 <v:stroke color="black" joinstyle="round" endcap="flat"/>
@@ -7650,7 +7615,7 @@
                 <wp:positionV relativeFrom="paragraph">
                   <wp:posOffset>-1270</wp:posOffset>
                 </wp:positionV>
-                <wp:extent cx="1344295" cy="549910"/>
+                <wp:extent cx="1346835" cy="552450"/>
                 <wp:effectExtent l="0" t="0" r="0" b="0"/>
                 <wp:wrapNone/>
                 <wp:docPr id="9" name="Shape1_4"/>
@@ -7661,7 +7626,7 @@
                       <wps:spPr>
                         <a:xfrm>
                           <a:off x="0" y="0"/>
-                          <a:ext cx="1343520" cy="549360"/>
+                          <a:ext cx="1346040" cy="551880"/>
                         </a:xfrm>
                         <a:prstGeom prst="rect">
                           <a:avLst/>
@@ -7695,7 +7660,7 @@
                                 <w:sz w:val="24"/>
                                 <w:szCs w:val="24"/>
                               </w:rPr>
-                              <w:t>Model Training</w:t>
+                              <w:t>Model Development</w:t>
                             </w:r>
                           </w:p>
                         </w:txbxContent>
@@ -7711,7 +7676,7 @@
           </mc:Choice>
           <mc:Fallback>
             <w:pict>
-              <v:rect id="shape_0" ID="Shape1_4" stroked="t" style="position:absolute;margin-left:362.3pt;margin-top:-0.1pt;width:105.75pt;height:43.2pt">
+              <v:rect id="shape_0" ID="Shape1_4" stroked="t" style="position:absolute;margin-left:362.3pt;margin-top:-0.1pt;width:105.95pt;height:43.4pt">
                 <w10:wrap type="square"/>
                 <v:fill o:detectmouseclick="t" on="false"/>
                 <v:stroke color="black" joinstyle="round" endcap="flat"/>
@@ -7731,7 +7696,7 @@
                           <w:sz w:val="24"/>
                           <w:szCs w:val="24"/>
                         </w:rPr>
-                        <w:t>Model Training</w:t>
+                        <w:t>Model Development</w:t>
                       </w:r>
                     </w:p>
                   </w:txbxContent>
@@ -7751,7 +7716,7 @@
                 <wp:positionV relativeFrom="paragraph">
                   <wp:posOffset>635</wp:posOffset>
                 </wp:positionV>
-                <wp:extent cx="1344930" cy="538480"/>
+                <wp:extent cx="1347470" cy="541020"/>
                 <wp:effectExtent l="0" t="0" r="0" b="0"/>
                 <wp:wrapNone/>
                 <wp:docPr id="11" name="Shape1_5"/>
@@ -7762,7 +7727,7 @@
                       <wps:spPr>
                         <a:xfrm>
                           <a:off x="0" y="0"/>
-                          <a:ext cx="1344240" cy="537840"/>
+                          <a:ext cx="1346760" cy="540360"/>
                         </a:xfrm>
                         <a:prstGeom prst="rect">
                           <a:avLst/>
@@ -7812,7 +7777,7 @@
           </mc:Choice>
           <mc:Fallback>
             <w:pict>
-              <v:rect id="shape_0" ID="Shape1_5" stroked="t" style="position:absolute;margin-left:0pt;margin-top:0.05pt;width:105.8pt;height:42.3pt;mso-position-horizontal:left">
+              <v:rect id="shape_0" ID="Shape1_5" stroked="t" style="position:absolute;margin-left:0pt;margin-top:0.05pt;width:106pt;height:42.5pt;mso-position-horizontal:left">
                 <w10:wrap type="square"/>
                 <v:fill o:detectmouseclick="t" on="false"/>
                 <v:stroke color="black" joinstyle="round" endcap="flat"/>
@@ -7883,7 +7848,7 @@
                 <wp:positionV relativeFrom="paragraph">
                   <wp:posOffset>-36830</wp:posOffset>
                 </wp:positionV>
-                <wp:extent cx="948690" cy="133350"/>
+                <wp:extent cx="951230" cy="135890"/>
                 <wp:effectExtent l="0" t="0" r="0" b="0"/>
                 <wp:wrapNone/>
                 <wp:docPr id="13" name="Shape2_0"/>
@@ -7894,7 +7859,7 @@
                       <wps:spPr>
                         <a:xfrm>
                           <a:off x="0" y="0"/>
-                          <a:ext cx="947880" cy="132840"/>
+                          <a:ext cx="950760" cy="135360"/>
                         </a:xfrm>
                         <a:custGeom>
                           <a:avLst/>
@@ -7966,7 +7931,7 @@
                 <wp:positionV relativeFrom="paragraph">
                   <wp:posOffset>-36830</wp:posOffset>
                 </wp:positionV>
-                <wp:extent cx="948690" cy="133350"/>
+                <wp:extent cx="951230" cy="135890"/>
                 <wp:effectExtent l="0" t="0" r="0" b="0"/>
                 <wp:wrapNone/>
                 <wp:docPr id="14" name="Shape2_3"/>
@@ -7977,7 +7942,7 @@
                       <wps:spPr>
                         <a:xfrm>
                           <a:off x="0" y="0"/>
-                          <a:ext cx="947880" cy="132840"/>
+                          <a:ext cx="950760" cy="135360"/>
                         </a:xfrm>
                         <a:custGeom>
                           <a:avLst/>
@@ -8073,12 +8038,12 @@
               <wp:anchor behindDoc="0" distT="0" distB="0" distL="0" distR="0" simplePos="0" locked="0" layoutInCell="1" allowOverlap="1" relativeHeight="16">
                 <wp:simplePos x="0" y="0"/>
                 <wp:positionH relativeFrom="column">
-                  <wp:posOffset>4943475</wp:posOffset>
+                  <wp:posOffset>4940935</wp:posOffset>
                 </wp:positionH>
                 <wp:positionV relativeFrom="paragraph">
-                  <wp:posOffset>279400</wp:posOffset>
+                  <wp:posOffset>273050</wp:posOffset>
                 </wp:positionV>
-                <wp:extent cx="648335" cy="121285"/>
+                <wp:extent cx="650875" cy="123825"/>
                 <wp:effectExtent l="0" t="0" r="0" b="0"/>
                 <wp:wrapNone/>
                 <wp:docPr id="15" name="Shape2_4"/>
@@ -8089,7 +8054,7 @@
                       <wps:spPr>
                         <a:xfrm rot="16176600">
                           <a:off x="0" y="0"/>
-                          <a:ext cx="647640" cy="120600"/>
+                          <a:ext cx="650160" cy="123120"/>
                         </a:xfrm>
                         <a:custGeom>
                           <a:avLst/>
@@ -8190,7 +8155,7 @@
                 <wp:positionV relativeFrom="paragraph">
                   <wp:posOffset>403860</wp:posOffset>
                 </wp:positionV>
-                <wp:extent cx="1372235" cy="550545"/>
+                <wp:extent cx="1374775" cy="553085"/>
                 <wp:effectExtent l="0" t="0" r="0" b="0"/>
                 <wp:wrapNone/>
                 <wp:docPr id="16" name="Shape1_2"/>
@@ -8201,7 +8166,7 @@
                       <wps:spPr>
                         <a:xfrm>
                           <a:off x="0" y="0"/>
-                          <a:ext cx="1371600" cy="550080"/>
+                          <a:ext cx="1374120" cy="552600"/>
                         </a:xfrm>
                         <a:prstGeom prst="rect">
                           <a:avLst/>
@@ -8251,7 +8216,7 @@
           </mc:Choice>
           <mc:Fallback>
             <w:pict>
-              <v:rect id="shape_0" ID="Shape1_2" stroked="t" style="position:absolute;margin-left:360.1pt;margin-top:31.8pt;width:107.95pt;height:43.25pt">
+              <v:rect id="shape_0" ID="Shape1_2" stroked="t" style="position:absolute;margin-left:360.1pt;margin-top:31.8pt;width:108.15pt;height:43.45pt">
                 <w10:wrap type="square"/>
                 <v:fill o:detectmouseclick="t" on="false"/>
                 <v:stroke color="black" joinstyle="round" endcap="flat"/>
@@ -8291,7 +8256,7 @@
                 <wp:positionV relativeFrom="paragraph">
                   <wp:posOffset>419735</wp:posOffset>
                 </wp:positionV>
-                <wp:extent cx="1384935" cy="522605"/>
+                <wp:extent cx="1387475" cy="525145"/>
                 <wp:effectExtent l="0" t="0" r="0" b="0"/>
                 <wp:wrapNone/>
                 <wp:docPr id="18" name="Shape1_3"/>
@@ -8302,7 +8267,7 @@
                       <wps:spPr>
                         <a:xfrm>
                           <a:off x="0" y="0"/>
-                          <a:ext cx="1384200" cy="522000"/>
+                          <a:ext cx="1386720" cy="524520"/>
                         </a:xfrm>
                         <a:prstGeom prst="rect">
                           <a:avLst/>
@@ -8352,7 +8317,7 @@
           </mc:Choice>
           <mc:Fallback>
             <w:pict>
-              <v:rect id="shape_0" ID="Shape1_3" stroked="t" style="position:absolute;margin-left:0pt;margin-top:33.05pt;width:108.95pt;height:41.05pt;mso-position-horizontal:left">
+              <v:rect id="shape_0" ID="Shape1_3" stroked="t" style="position:absolute;margin-left:0pt;margin-top:33.05pt;width:109.15pt;height:41.25pt;mso-position-horizontal:left">
                 <w10:wrap type="square"/>
                 <v:fill o:detectmouseclick="t" on="false"/>
                 <v:stroke color="black" joinstyle="round" endcap="flat"/>
@@ -8392,7 +8357,7 @@
                 <wp:positionV relativeFrom="paragraph">
                   <wp:posOffset>426720</wp:posOffset>
                 </wp:positionV>
-                <wp:extent cx="1371600" cy="551815"/>
+                <wp:extent cx="1374140" cy="554355"/>
                 <wp:effectExtent l="0" t="0" r="0" b="0"/>
                 <wp:wrapNone/>
                 <wp:docPr id="20" name="Shape1_0"/>
@@ -8403,7 +8368,7 @@
                       <wps:spPr>
                         <a:xfrm>
                           <a:off x="0" y="0"/>
-                          <a:ext cx="1370880" cy="551160"/>
+                          <a:ext cx="1373400" cy="553680"/>
                         </a:xfrm>
                         <a:prstGeom prst="rect">
                           <a:avLst/>
@@ -8453,7 +8418,7 @@
           </mc:Choice>
           <mc:Fallback>
             <w:pict>
-              <v:rect id="shape_0" ID="Shape1_0" stroked="t" style="position:absolute;margin-left:180.1pt;margin-top:33.6pt;width:107.9pt;height:43.35pt">
+              <v:rect id="shape_0" ID="Shape1_0" stroked="t" style="position:absolute;margin-left:180.1pt;margin-top:33.6pt;width:108.1pt;height:43.55pt">
                 <w10:wrap type="square"/>
                 <v:fill o:detectmouseclick="t" on="false"/>
                 <v:stroke color="black" joinstyle="round" endcap="flat"/>
@@ -8524,7 +8489,7 @@
                 <wp:positionV relativeFrom="paragraph">
                   <wp:posOffset>373380</wp:posOffset>
                 </wp:positionV>
-                <wp:extent cx="920750" cy="121285"/>
+                <wp:extent cx="923290" cy="123825"/>
                 <wp:effectExtent l="0" t="0" r="0" b="0"/>
                 <wp:wrapNone/>
                 <wp:docPr id="22" name="Shape2_1"/>
@@ -8535,7 +8500,7 @@
                       <wps:spPr>
                         <a:xfrm>
                           <a:off x="0" y="0"/>
-                          <a:ext cx="920160" cy="120600"/>
+                          <a:ext cx="922680" cy="123120"/>
                         </a:xfrm>
                         <a:custGeom>
                           <a:avLst/>
@@ -8605,7 +8570,7 @@
                 <wp:positionV relativeFrom="paragraph">
                   <wp:posOffset>373380</wp:posOffset>
                 </wp:positionV>
-                <wp:extent cx="907415" cy="121285"/>
+                <wp:extent cx="909955" cy="123825"/>
                 <wp:effectExtent l="0" t="0" r="0" b="0"/>
                 <wp:wrapNone/>
                 <wp:docPr id="23" name="Shape2_2"/>
@@ -8616,7 +8581,7 @@
                       <wps:spPr>
                         <a:xfrm>
                           <a:off x="0" y="0"/>
-                          <a:ext cx="906840" cy="120600"/>
+                          <a:ext cx="909360" cy="123120"/>
                         </a:xfrm>
                         <a:custGeom>
                           <a:avLst/>
@@ -8901,7 +8866,7 @@
       </w:pPr>
       <w:r>
         <w:drawing>
-          <wp:anchor behindDoc="0" distT="0" distB="0" distL="0" distR="0" simplePos="0" locked="0" layoutInCell="1" allowOverlap="1" relativeHeight="33">
+          <wp:anchor behindDoc="0" distT="0" distB="0" distL="0" distR="0" simplePos="0" locked="0" layoutInCell="1" allowOverlap="1" relativeHeight="24">
             <wp:simplePos x="0" y="0"/>
             <wp:positionH relativeFrom="column">
               <wp:posOffset>19685</wp:posOffset>
@@ -8980,38 +8945,25 @@
         <w:spacing w:lineRule="auto" w:line="360"/>
         <w:jc w:val="both"/>
         <w:rPr>
-          <w:rFonts w:ascii="Times New Roman" w:hAnsi="Times New Roman" w:eastAsia="Noto Serif CJK SC" w:cs="Lohit Devanagari"/>
-          <w:b/>
-          <w:b/>
-          <w:bCs/>
-          <w:color w:val="auto"/>
-          <w:kern w:val="2"/>
-          <w:sz w:val="24"/>
-          <w:szCs w:val="24"/>
-          <w:lang w:val="en-NZ" w:eastAsia="zh-CN" w:bidi="hi-IN"/>
-        </w:rPr>
-      </w:pPr>
-      <w:r>
-        <w:rPr>
-          <w:rFonts w:eastAsia="Noto Serif CJK SC" w:cs="Lohit Devanagari" w:ascii="Times New Roman" w:hAnsi="Times New Roman"/>
-          <w:b/>
-          <w:bCs/>
-          <w:color w:val="auto"/>
-          <w:kern w:val="2"/>
-          <w:sz w:val="24"/>
-          <w:szCs w:val="24"/>
-          <w:lang w:val="en-NZ" w:eastAsia="zh-CN" w:bidi="hi-IN"/>
+          <w:sz w:val="20"/>
+          <w:szCs w:val="20"/>
+        </w:rPr>
+      </w:pPr>
+      <w:r>
+        <w:rPr>
+          <w:sz w:val="20"/>
+          <w:szCs w:val="20"/>
         </w:rPr>
         <w:drawing>
           <wp:anchor behindDoc="0" distT="0" distB="0" distL="0" distR="0" simplePos="0" locked="0" layoutInCell="1" allowOverlap="1" relativeHeight="17">
             <wp:simplePos x="0" y="0"/>
             <wp:positionH relativeFrom="column">
-              <wp:align>center</wp:align>
+              <wp:posOffset>12700</wp:posOffset>
             </wp:positionH>
             <wp:positionV relativeFrom="paragraph">
-              <wp:posOffset>136525</wp:posOffset>
+              <wp:posOffset>9525</wp:posOffset>
             </wp:positionV>
-            <wp:extent cx="4029710" cy="2046605"/>
+            <wp:extent cx="2989580" cy="1518285"/>
             <wp:effectExtent l="0" t="0" r="0" b="0"/>
             <wp:wrapSquare wrapText="largest"/>
             <wp:docPr id="25" name="Image6" descr="" title=""/>
@@ -9037,7 +8989,7 @@
                   <pic:spPr bwMode="auto">
                     <a:xfrm>
                       <a:off x="0" y="0"/>
-                      <a:ext cx="4029710" cy="2046605"/>
+                      <a:ext cx="2989580" cy="1518285"/>
                     </a:xfrm>
                     <a:prstGeom prst="rect">
                       <a:avLst/>
@@ -9048,6 +9000,115 @@
             </a:graphic>
           </wp:anchor>
         </w:drawing>
+        <w:drawing>
+          <wp:anchor behindDoc="0" distT="0" distB="0" distL="0" distR="0" simplePos="0" locked="0" layoutInCell="1" allowOverlap="1" relativeHeight="25">
+            <wp:simplePos x="0" y="0"/>
+            <wp:positionH relativeFrom="column">
+              <wp:posOffset>2958465</wp:posOffset>
+            </wp:positionH>
+            <wp:positionV relativeFrom="paragraph">
+              <wp:posOffset>-45085</wp:posOffset>
+            </wp:positionV>
+            <wp:extent cx="2935605" cy="1590675"/>
+            <wp:effectExtent l="0" t="0" r="0" b="0"/>
+            <wp:wrapSquare wrapText="largest"/>
+            <wp:docPr id="26" name="Image11" descr="" title=""/>
+            <wp:cNvGraphicFramePr>
+              <a:graphicFrameLocks xmlns:a="http://schemas.openxmlformats.org/drawingml/2006/main" noChangeAspect="1"/>
+            </wp:cNvGraphicFramePr>
+            <a:graphic xmlns:a="http://schemas.openxmlformats.org/drawingml/2006/main">
+              <a:graphicData uri="http://schemas.openxmlformats.org/drawingml/2006/picture">
+                <pic:pic xmlns:pic="http://schemas.openxmlformats.org/drawingml/2006/picture">
+                  <pic:nvPicPr>
+                    <pic:cNvPr id="26" name="Image11" descr="" title=""/>
+                    <pic:cNvPicPr>
+                      <a:picLocks noChangeAspect="1" noChangeArrowheads="1"/>
+                    </pic:cNvPicPr>
+                  </pic:nvPicPr>
+                  <pic:blipFill>
+                    <a:blip r:embed="rId10"/>
+                    <a:srcRect l="2294" t="0" r="0" b="0"/>
+                    <a:stretch>
+                      <a:fillRect/>
+                    </a:stretch>
+                  </pic:blipFill>
+                  <pic:spPr bwMode="auto">
+                    <a:xfrm>
+                      <a:off x="0" y="0"/>
+                      <a:ext cx="2935605" cy="1590675"/>
+                    </a:xfrm>
+                    <a:prstGeom prst="rect">
+                      <a:avLst/>
+                    </a:prstGeom>
+                  </pic:spPr>
+                </pic:pic>
+              </a:graphicData>
+            </a:graphic>
+          </wp:anchor>
+        </w:drawing>
+      </w:r>
+    </w:p>
+    <w:p>
+      <w:pPr>
+        <w:pStyle w:val="Normal"/>
+        <w:bidi w:val="0"/>
+        <w:spacing w:lineRule="auto" w:line="360"/>
+        <w:jc w:val="center"/>
+        <w:rPr>
+          <w:rFonts w:ascii="Times New Roman" w:hAnsi="Times New Roman" w:eastAsia="Noto Serif CJK SC" w:cs="Arial"/>
+          <w:b w:val="false"/>
+          <w:b w:val="false"/>
+          <w:bCs w:val="false"/>
+          <w:color w:val="auto"/>
+          <w:kern w:val="2"/>
+          <w:sz w:val="24"/>
+          <w:szCs w:val="24"/>
+          <w:lang w:val="en-NZ" w:eastAsia="zh-CN" w:bidi="hi-IN"/>
+        </w:rPr>
+      </w:pPr>
+      <w:r>
+        <w:rPr>
+          <w:rFonts w:eastAsia="Noto Serif CJK SC" w:cs="Arial" w:ascii="Times New Roman" w:hAnsi="Times New Roman"/>
+          <w:b w:val="false"/>
+          <w:bCs w:val="false"/>
+          <w:color w:val="auto"/>
+          <w:kern w:val="2"/>
+          <w:sz w:val="24"/>
+          <w:szCs w:val="24"/>
+          <w:lang w:val="en-NZ" w:eastAsia="zh-CN" w:bidi="hi-IN"/>
+        </w:rPr>
+        <w:t>Figure 6 Illustration of sliding window (left) and expanding window (right) method</w:t>
+      </w:r>
+    </w:p>
+    <w:p>
+      <w:pPr>
+        <w:pStyle w:val="Normal"/>
+        <w:bidi w:val="0"/>
+        <w:spacing w:lineRule="auto" w:line="240" w:before="57" w:after="57"/>
+        <w:jc w:val="center"/>
+        <w:rPr>
+          <w:rFonts w:ascii="Times New Roman" w:hAnsi="Times New Roman" w:eastAsia="Noto Serif CJK SC" w:cs="Arial"/>
+          <w:b w:val="false"/>
+          <w:b w:val="false"/>
+          <w:bCs w:val="false"/>
+          <w:color w:val="auto"/>
+          <w:kern w:val="2"/>
+          <w:sz w:val="24"/>
+          <w:szCs w:val="24"/>
+          <w:lang w:val="en-NZ" w:eastAsia="zh-CN" w:bidi="hi-IN"/>
+        </w:rPr>
+      </w:pPr>
+      <w:r>
+        <w:rPr>
+          <w:rFonts w:eastAsia="Noto Serif CJK SC" w:cs="Arial" w:ascii="Times New Roman" w:hAnsi="Times New Roman"/>
+          <w:b w:val="false"/>
+          <w:bCs w:val="false"/>
+          <w:color w:val="auto"/>
+          <w:kern w:val="2"/>
+          <w:sz w:val="24"/>
+          <w:szCs w:val="24"/>
+          <w:lang w:val="en-NZ" w:eastAsia="zh-CN" w:bidi="hi-IN"/>
+        </w:rPr>
       </w:r>
     </w:p>
     <w:p>
@@ -9056,316 +9117,6 @@
         <w:bidi w:val="0"/>
         <w:spacing w:lineRule="auto" w:line="360"/>
         <w:jc w:val="both"/>
-        <w:rPr>
-          <w:rFonts w:ascii="Times New Roman" w:hAnsi="Times New Roman" w:eastAsia="Noto Serif CJK SC" w:cs="Lohit Devanagari"/>
-          <w:b/>
-          <w:b/>
-          <w:bCs/>
-          <w:color w:val="auto"/>
-          <w:kern w:val="2"/>
-          <w:sz w:val="24"/>
-          <w:szCs w:val="24"/>
-          <w:lang w:val="en-NZ" w:eastAsia="zh-CN" w:bidi="hi-IN"/>
-        </w:rPr>
-      </w:pPr>
-      <w:r>
-        <w:rPr>
-          <w:rFonts w:eastAsia="Noto Serif CJK SC" w:cs="Lohit Devanagari" w:ascii="Times New Roman" w:hAnsi="Times New Roman"/>
-          <w:b/>
-          <w:bCs/>
-          <w:color w:val="auto"/>
-          <w:kern w:val="2"/>
-          <w:sz w:val="24"/>
-          <w:szCs w:val="24"/>
-          <w:lang w:val="en-NZ" w:eastAsia="zh-CN" w:bidi="hi-IN"/>
-        </w:rPr>
-      </w:r>
-    </w:p>
-    <w:p>
-      <w:pPr>
-        <w:pStyle w:val="Normal"/>
-        <w:bidi w:val="0"/>
-        <w:spacing w:lineRule="auto" w:line="360"/>
-        <w:jc w:val="both"/>
-        <w:rPr>
-          <w:rFonts w:ascii="Times New Roman" w:hAnsi="Times New Roman" w:eastAsia="Noto Serif CJK SC" w:cs="Lohit Devanagari"/>
-          <w:b/>
-          <w:b/>
-          <w:bCs/>
-          <w:color w:val="auto"/>
-          <w:kern w:val="2"/>
-          <w:sz w:val="24"/>
-          <w:szCs w:val="24"/>
-          <w:lang w:val="en-NZ" w:eastAsia="zh-CN" w:bidi="hi-IN"/>
-        </w:rPr>
-      </w:pPr>
-      <w:r>
-        <w:rPr>
-          <w:rFonts w:eastAsia="Noto Serif CJK SC" w:cs="Lohit Devanagari" w:ascii="Times New Roman" w:hAnsi="Times New Roman"/>
-          <w:b/>
-          <w:bCs/>
-          <w:color w:val="auto"/>
-          <w:kern w:val="2"/>
-          <w:sz w:val="24"/>
-          <w:szCs w:val="24"/>
-          <w:lang w:val="en-NZ" w:eastAsia="zh-CN" w:bidi="hi-IN"/>
-        </w:rPr>
-      </w:r>
-    </w:p>
-    <w:p>
-      <w:pPr>
-        <w:pStyle w:val="Normal"/>
-        <w:bidi w:val="0"/>
-        <w:spacing w:lineRule="auto" w:line="360"/>
-        <w:jc w:val="both"/>
-        <w:rPr>
-          <w:rFonts w:ascii="Times New Roman" w:hAnsi="Times New Roman" w:eastAsia="Noto Serif CJK SC" w:cs="Lohit Devanagari"/>
-          <w:b/>
-          <w:b/>
-          <w:bCs/>
-          <w:color w:val="auto"/>
-          <w:kern w:val="2"/>
-          <w:sz w:val="24"/>
-          <w:szCs w:val="24"/>
-          <w:lang w:val="en-NZ" w:eastAsia="zh-CN" w:bidi="hi-IN"/>
-        </w:rPr>
-      </w:pPr>
-      <w:r>
-        <w:rPr>
-          <w:rFonts w:eastAsia="Noto Serif CJK SC" w:cs="Lohit Devanagari" w:ascii="Times New Roman" w:hAnsi="Times New Roman"/>
-          <w:b/>
-          <w:bCs/>
-          <w:color w:val="auto"/>
-          <w:kern w:val="2"/>
-          <w:sz w:val="24"/>
-          <w:szCs w:val="24"/>
-          <w:lang w:val="en-NZ" w:eastAsia="zh-CN" w:bidi="hi-IN"/>
-        </w:rPr>
-      </w:r>
-    </w:p>
-    <w:p>
-      <w:pPr>
-        <w:pStyle w:val="Normal"/>
-        <w:bidi w:val="0"/>
-        <w:spacing w:lineRule="auto" w:line="360"/>
-        <w:jc w:val="both"/>
-        <w:rPr>
-          <w:rFonts w:ascii="Times New Roman" w:hAnsi="Times New Roman" w:eastAsia="Noto Serif CJK SC" w:cs="Lohit Devanagari"/>
-          <w:b/>
-          <w:b/>
-          <w:bCs/>
-          <w:color w:val="auto"/>
-          <w:kern w:val="2"/>
-          <w:sz w:val="24"/>
-          <w:szCs w:val="24"/>
-          <w:lang w:val="en-NZ" w:eastAsia="zh-CN" w:bidi="hi-IN"/>
-        </w:rPr>
-      </w:pPr>
-      <w:r>
-        <w:rPr>
-          <w:rFonts w:eastAsia="Noto Serif CJK SC" w:cs="Lohit Devanagari" w:ascii="Times New Roman" w:hAnsi="Times New Roman"/>
-          <w:b/>
-          <w:bCs/>
-          <w:color w:val="auto"/>
-          <w:kern w:val="2"/>
-          <w:sz w:val="24"/>
-          <w:szCs w:val="24"/>
-          <w:lang w:val="en-NZ" w:eastAsia="zh-CN" w:bidi="hi-IN"/>
-        </w:rPr>
-      </w:r>
-    </w:p>
-    <w:p>
-      <w:pPr>
-        <w:pStyle w:val="Normal"/>
-        <w:bidi w:val="0"/>
-        <w:spacing w:lineRule="auto" w:line="360"/>
-        <w:jc w:val="both"/>
-        <w:rPr>
-          <w:rFonts w:ascii="Times New Roman" w:hAnsi="Times New Roman" w:eastAsia="Noto Serif CJK SC" w:cs="Lohit Devanagari"/>
-          <w:b/>
-          <w:b/>
-          <w:bCs/>
-          <w:color w:val="auto"/>
-          <w:kern w:val="2"/>
-          <w:sz w:val="24"/>
-          <w:szCs w:val="24"/>
-          <w:lang w:val="en-NZ" w:eastAsia="zh-CN" w:bidi="hi-IN"/>
-        </w:rPr>
-      </w:pPr>
-      <w:r>
-        <w:rPr>
-          <w:rFonts w:eastAsia="Noto Serif CJK SC" w:cs="Lohit Devanagari" w:ascii="Times New Roman" w:hAnsi="Times New Roman"/>
-          <w:b/>
-          <w:bCs/>
-          <w:color w:val="auto"/>
-          <w:kern w:val="2"/>
-          <w:sz w:val="24"/>
-          <w:szCs w:val="24"/>
-          <w:lang w:val="en-NZ" w:eastAsia="zh-CN" w:bidi="hi-IN"/>
-        </w:rPr>
-      </w:r>
-    </w:p>
-    <w:p>
-      <w:pPr>
-        <w:pStyle w:val="Normal"/>
-        <w:bidi w:val="0"/>
-        <w:spacing w:lineRule="auto" w:line="360"/>
-        <w:jc w:val="both"/>
-        <w:rPr>
-          <w:rFonts w:ascii="Times New Roman" w:hAnsi="Times New Roman" w:eastAsia="Noto Serif CJK SC" w:cs="Lohit Devanagari"/>
-          <w:b/>
-          <w:b/>
-          <w:bCs/>
-          <w:color w:val="auto"/>
-          <w:kern w:val="2"/>
-          <w:sz w:val="24"/>
-          <w:szCs w:val="24"/>
-          <w:lang w:val="en-NZ" w:eastAsia="zh-CN" w:bidi="hi-IN"/>
-        </w:rPr>
-      </w:pPr>
-      <w:r>
-        <w:rPr>
-          <w:rFonts w:eastAsia="Noto Serif CJK SC" w:cs="Lohit Devanagari" w:ascii="Times New Roman" w:hAnsi="Times New Roman"/>
-          <w:b/>
-          <w:bCs/>
-          <w:color w:val="auto"/>
-          <w:kern w:val="2"/>
-          <w:sz w:val="24"/>
-          <w:szCs w:val="24"/>
-          <w:lang w:val="en-NZ" w:eastAsia="zh-CN" w:bidi="hi-IN"/>
-        </w:rPr>
-      </w:r>
-    </w:p>
-    <w:p>
-      <w:pPr>
-        <w:pStyle w:val="Normal"/>
-        <w:bidi w:val="0"/>
-        <w:spacing w:lineRule="auto" w:line="360"/>
-        <w:jc w:val="both"/>
-        <w:rPr>
-          <w:sz w:val="12"/>
-          <w:szCs w:val="12"/>
-        </w:rPr>
-      </w:pPr>
-      <w:r>
-        <w:rPr>
-          <w:sz w:val="12"/>
-          <w:szCs w:val="12"/>
-        </w:rPr>
-      </w:r>
-    </w:p>
-    <w:p>
-      <w:pPr>
-        <w:pStyle w:val="Normal"/>
-        <w:bidi w:val="0"/>
-        <w:spacing w:lineRule="auto" w:line="360"/>
-        <w:jc w:val="center"/>
-        <w:rPr>
-          <w:sz w:val="24"/>
-          <w:szCs w:val="24"/>
-        </w:rPr>
-      </w:pPr>
-      <w:r>
-        <w:rPr>
-          <w:sz w:val="24"/>
-          <w:szCs w:val="24"/>
-        </w:rPr>
-      </w:r>
-    </w:p>
-    <w:p>
-      <w:pPr>
-        <w:pStyle w:val="Normal"/>
-        <w:bidi w:val="0"/>
-        <w:spacing w:lineRule="auto" w:line="360"/>
-        <w:jc w:val="center"/>
-        <w:rPr>
-          <w:rFonts w:ascii="Times New Roman" w:hAnsi="Times New Roman" w:eastAsia="Noto Serif CJK SC" w:cs="Lohit Devanagari"/>
-          <w:b/>
-          <w:b/>
-          <w:bCs/>
-          <w:color w:val="auto"/>
-          <w:kern w:val="2"/>
-          <w:sz w:val="24"/>
-          <w:szCs w:val="24"/>
-          <w:lang w:val="en-NZ" w:eastAsia="zh-CN" w:bidi="hi-IN"/>
-        </w:rPr>
-      </w:pPr>
-      <w:r>
-        <w:rPr>
-          <w:sz w:val="12"/>
-          <w:szCs w:val="12"/>
-        </w:rPr>
-      </w:r>
-    </w:p>
-    <w:p>
-      <w:pPr>
-        <w:pStyle w:val="Normal"/>
-        <w:bidi w:val="0"/>
-        <w:spacing w:lineRule="auto" w:line="360"/>
-        <w:jc w:val="center"/>
-        <w:rPr>
-          <w:rFonts w:ascii="Times New Roman" w:hAnsi="Times New Roman" w:eastAsia="Noto Serif CJK SC" w:cs="Arial"/>
-          <w:b w:val="false"/>
-          <w:b w:val="false"/>
-          <w:bCs w:val="false"/>
-          <w:color w:val="auto"/>
-          <w:kern w:val="2"/>
-          <w:sz w:val="24"/>
-          <w:szCs w:val="24"/>
-          <w:lang w:val="en-NZ" w:eastAsia="zh-CN" w:bidi="hi-IN"/>
-        </w:rPr>
-      </w:pPr>
-      <w:r>
-        <w:rPr>
-          <w:rFonts w:eastAsia="Noto Serif CJK SC" w:cs="Arial" w:ascii="Times New Roman" w:hAnsi="Times New Roman"/>
-          <w:b w:val="false"/>
-          <w:bCs w:val="false"/>
-          <w:color w:val="auto"/>
-          <w:kern w:val="2"/>
-          <w:sz w:val="24"/>
-          <w:szCs w:val="24"/>
-          <w:lang w:val="en-NZ" w:eastAsia="zh-CN" w:bidi="hi-IN"/>
-        </w:rPr>
-        <w:t>Figure 6 Illustration of sliding window concept for model training, and prediction</w:t>
-      </w:r>
-    </w:p>
-    <w:p>
-      <w:pPr>
-        <w:pStyle w:val="Normal"/>
-        <w:bidi w:val="0"/>
-        <w:spacing w:lineRule="auto" w:line="240" w:before="57" w:after="57"/>
-        <w:jc w:val="center"/>
-        <w:rPr>
-          <w:rFonts w:ascii="Times New Roman" w:hAnsi="Times New Roman" w:eastAsia="Noto Serif CJK SC" w:cs="Arial"/>
-          <w:b w:val="false"/>
-          <w:b w:val="false"/>
-          <w:bCs w:val="false"/>
-          <w:color w:val="auto"/>
-          <w:kern w:val="2"/>
-          <w:sz w:val="24"/>
-          <w:szCs w:val="24"/>
-          <w:lang w:val="en-NZ" w:eastAsia="zh-CN" w:bidi="hi-IN"/>
-        </w:rPr>
-      </w:pPr>
-      <w:r>
-        <w:rPr>
-          <w:rFonts w:eastAsia="Noto Serif CJK SC" w:cs="Arial" w:ascii="Times New Roman" w:hAnsi="Times New Roman"/>
-          <w:b w:val="false"/>
-          <w:bCs w:val="false"/>
-          <w:color w:val="auto"/>
-          <w:kern w:val="2"/>
-          <w:sz w:val="24"/>
-          <w:szCs w:val="24"/>
-          <w:lang w:val="en-NZ" w:eastAsia="zh-CN" w:bidi="hi-IN"/>
-        </w:rPr>
-      </w:r>
-    </w:p>
-    <w:p>
-      <w:pPr>
-        <w:pStyle w:val="Normal"/>
-        <w:bidi w:val="0"/>
-        <w:spacing w:lineRule="auto" w:line="360"/>
-        <w:jc w:val="both"/>
         <w:rPr/>
       </w:pPr>
       <w:r>
@@ -9432,11 +9183,63 @@
           <w:szCs w:val="24"/>
           <w:lang w:val="en-NZ" w:eastAsia="zh-CN" w:bidi="hi-IN"/>
         </w:rPr>
-        <w:t xml:space="preserve"> stage, two components were tested to come out with the best model performance which are feature selection, and window size. The  best attributes to be used in model training were determined using feature selection available in python’s scikit learn library while the best window size were identified using loop function. Before forecasting, model performances were evaluated in terms of their evaluation metrics during the </w:t>
+        <w:t xml:space="preserve"> stage, </w:t>
       </w:r>
       <w:r>
         <w:rPr>
           <w:rFonts w:eastAsia="Noto Serif CJK SC" w:cs="Arial" w:ascii="Times New Roman" w:hAnsi="Times New Roman"/>
+          <w:b w:val="false"/>
+          <w:bCs w:val="false"/>
+          <w:color w:val="auto"/>
+          <w:kern w:val="2"/>
+          <w:sz w:val="24"/>
+          <w:szCs w:val="24"/>
+          <w:lang w:val="en-NZ" w:eastAsia="zh-CN" w:bidi="hi-IN"/>
+        </w:rPr>
+        <w:t>two</w:t>
+      </w:r>
+      <w:r>
+        <w:rPr>
+          <w:rFonts w:eastAsia="Noto Serif CJK SC" w:cs="Arial" w:ascii="Times New Roman" w:hAnsi="Times New Roman"/>
+          <w:b w:val="false"/>
+          <w:bCs w:val="false"/>
+          <w:color w:val="auto"/>
+          <w:kern w:val="2"/>
+          <w:sz w:val="24"/>
+          <w:szCs w:val="24"/>
+          <w:lang w:val="en-NZ" w:eastAsia="zh-CN" w:bidi="hi-IN"/>
+        </w:rPr>
+        <w:t xml:space="preserve"> components were tested to come out with the best model performance which are feature selection, </w:t>
+      </w:r>
+      <w:r>
+        <w:rPr>
+          <w:rFonts w:eastAsia="Noto Serif CJK SC" w:cs="Arial" w:ascii="Times New Roman" w:hAnsi="Times New Roman"/>
+          <w:b w:val="false"/>
+          <w:bCs w:val="false"/>
+          <w:color w:val="auto"/>
+          <w:kern w:val="2"/>
+          <w:sz w:val="24"/>
+          <w:szCs w:val="24"/>
+          <w:lang w:val="en-NZ" w:eastAsia="zh-CN" w:bidi="hi-IN"/>
+        </w:rPr>
+        <w:t>data split ratios</w:t>
+      </w:r>
+      <w:r>
+        <w:rPr>
+          <w:rFonts w:eastAsia="Noto Serif CJK SC" w:cs="Arial" w:ascii="Times New Roman" w:hAnsi="Times New Roman"/>
+          <w:b w:val="false"/>
+          <w:bCs w:val="false"/>
+          <w:color w:val="auto"/>
+          <w:kern w:val="2"/>
+          <w:sz w:val="24"/>
+          <w:szCs w:val="24"/>
+          <w:lang w:val="en-NZ" w:eastAsia="zh-CN" w:bidi="hi-IN"/>
+        </w:rPr>
+        <w:t xml:space="preserve">. The  best attributes to be used in model training were determined using feature selection available in python’s scikit learn library while the best window size were identified using loop function. Before forecasting, model performances were evaluated in terms of their evaluation metrics during the </w:t>
+      </w:r>
+      <w:r>
+        <w:rPr>
+          <w:rFonts w:eastAsia="Noto Serif CJK SC" w:cs="Arial" w:ascii="Times New Roman" w:hAnsi="Times New Roman"/>
           <w:b/>
           <w:bCs/>
           <w:color w:val="auto"/>
@@ -9458,33 +9261,7 @@
           <w:szCs w:val="24"/>
           <w:lang w:val="en-NZ" w:eastAsia="zh-CN" w:bidi="hi-IN"/>
         </w:rPr>
-        <w:t xml:space="preserve"> stage. Lastly, future data of RPC for second quarter of 2020 were forecasted using the best model evaluated. This forecasted value w</w:t>
-      </w:r>
-      <w:r>
-        <w:rPr>
-          <w:rFonts w:eastAsia="Noto Serif CJK SC" w:cs="Arial" w:ascii="Times New Roman" w:hAnsi="Times New Roman"/>
-          <w:b w:val="false"/>
-          <w:bCs w:val="false"/>
-          <w:color w:val="auto"/>
-          <w:kern w:val="2"/>
-          <w:sz w:val="24"/>
-          <w:szCs w:val="24"/>
-          <w:lang w:val="en-NZ" w:eastAsia="zh-CN" w:bidi="hi-IN"/>
-        </w:rPr>
-        <w:t>ill be</w:t>
-      </w:r>
-      <w:r>
-        <w:rPr>
-          <w:rFonts w:eastAsia="Noto Serif CJK SC" w:cs="Arial" w:ascii="Times New Roman" w:hAnsi="Times New Roman"/>
-          <w:b w:val="false"/>
-          <w:bCs w:val="false"/>
-          <w:color w:val="auto"/>
-          <w:kern w:val="2"/>
-          <w:sz w:val="24"/>
-          <w:szCs w:val="24"/>
-          <w:lang w:val="en-NZ" w:eastAsia="zh-CN" w:bidi="hi-IN"/>
-        </w:rPr>
-        <w:t xml:space="preserve"> presented to client during Customer Acceptance stage of Data Science Project Lifecycle.</w:t>
+        <w:t xml:space="preserve"> stage. Lastly, future data of RPC for second quarter of 2020 were forecasted using the best model evaluated. This forecasted value will be presented to client during Customer Acceptance stage of Data Science Project Lifecycle.</w:t>
       </w:r>
     </w:p>
     <w:p>
@@ -9565,8 +9342,27 @@
           <w:szCs w:val="24"/>
           <w:lang w:val="en-NZ" w:eastAsia="zh-CN" w:bidi="hi-IN"/>
         </w:rPr>
-        <w:t>After the models passed the evaluation stage, the tree-based ensemble models will be proposed to the MoF as a new method for future RPC prediction. Along with these, t</w:t>
-      </w:r>
+        <w:t xml:space="preserve">After the models passed the evaluation stage, the tree-based ensemble models will be proposed to the MoF as a new method for future RPC prediction. Along with these, the predicted value of Malaysia’s RPC of second quarter of 2020 will also be presented. This predicted value will be evaluated by the client whether it is acceptable or not. Plus, the predicted value also will be compared with the actual RPC value after it is officially published by DoSM. </w:t>
+      </w:r>
+    </w:p>
+    <w:p>
+      <w:pPr>
+        <w:pStyle w:val="Normal"/>
+        <w:bidi w:val="0"/>
+        <w:spacing w:lineRule="auto" w:line="360"/>
+        <w:jc w:val="both"/>
+        <w:rPr>
+          <w:rFonts w:ascii="Times New Roman" w:hAnsi="Times New Roman" w:eastAsia="Noto Serif CJK SC" w:cs="Lohit Devanagari"/>
+          <w:b w:val="false"/>
+          <w:b w:val="false"/>
+          <w:bCs w:val="false"/>
+          <w:color w:val="auto"/>
+          <w:kern w:val="2"/>
+          <w:sz w:val="24"/>
+          <w:szCs w:val="24"/>
+          <w:lang w:val="en-NZ" w:eastAsia="zh-CN" w:bidi="hi-IN"/>
+        </w:rPr>
+      </w:pPr>
       <w:r>
         <w:rPr>
           <w:rFonts w:eastAsia="Noto Serif CJK SC" w:cs="Lohit Devanagari" w:ascii="Times New Roman" w:hAnsi="Times New Roman"/>
@@ -9578,8 +9374,26 @@
           <w:szCs w:val="24"/>
           <w:lang w:val="en-NZ" w:eastAsia="zh-CN" w:bidi="hi-IN"/>
         </w:rPr>
-        <w:t xml:space="preserve">he predicted value of Malaysia’s RPC of second quarter of 2020 </w:t>
-      </w:r>
+      </w:r>
+    </w:p>
+    <w:p>
+      <w:pPr>
+        <w:pStyle w:val="Normal"/>
+        <w:bidi w:val="0"/>
+        <w:spacing w:lineRule="auto" w:line="360"/>
+        <w:jc w:val="both"/>
+        <w:rPr>
+          <w:rFonts w:ascii="Times New Roman" w:hAnsi="Times New Roman" w:eastAsia="Noto Serif CJK SC" w:cs="Lohit Devanagari"/>
+          <w:b w:val="false"/>
+          <w:b w:val="false"/>
+          <w:bCs w:val="false"/>
+          <w:color w:val="auto"/>
+          <w:kern w:val="2"/>
+          <w:sz w:val="24"/>
+          <w:szCs w:val="24"/>
+          <w:lang w:val="en-NZ" w:eastAsia="zh-CN" w:bidi="hi-IN"/>
+        </w:rPr>
+      </w:pPr>
       <w:r>
         <w:rPr>
           <w:rFonts w:eastAsia="Noto Serif CJK SC" w:cs="Lohit Devanagari" w:ascii="Times New Roman" w:hAnsi="Times New Roman"/>
@@ -9591,72 +9405,6 @@
           <w:szCs w:val="24"/>
           <w:lang w:val="en-NZ" w:eastAsia="zh-CN" w:bidi="hi-IN"/>
         </w:rPr>
-        <w:t>will also be presented</w:t>
-      </w:r>
-      <w:r>
-        <w:rPr>
-          <w:rFonts w:eastAsia="Noto Serif CJK SC" w:cs="Lohit Devanagari" w:ascii="Times New Roman" w:hAnsi="Times New Roman"/>
-          <w:b w:val="false"/>
-          <w:bCs w:val="false"/>
-          <w:color w:val="auto"/>
-          <w:kern w:val="2"/>
-          <w:sz w:val="24"/>
-          <w:szCs w:val="24"/>
-          <w:lang w:val="en-NZ" w:eastAsia="zh-CN" w:bidi="hi-IN"/>
-        </w:rPr>
-        <w:t>. This predicted value w</w:t>
-      </w:r>
-      <w:r>
-        <w:rPr>
-          <w:rFonts w:eastAsia="Noto Serif CJK SC" w:cs="Lohit Devanagari" w:ascii="Times New Roman" w:hAnsi="Times New Roman"/>
-          <w:b w:val="false"/>
-          <w:bCs w:val="false"/>
-          <w:color w:val="auto"/>
-          <w:kern w:val="2"/>
-          <w:sz w:val="24"/>
-          <w:szCs w:val="24"/>
-          <w:lang w:val="en-NZ" w:eastAsia="zh-CN" w:bidi="hi-IN"/>
-        </w:rPr>
-        <w:t>ill be</w:t>
-      </w:r>
-      <w:r>
-        <w:rPr>
-          <w:rFonts w:eastAsia="Noto Serif CJK SC" w:cs="Lohit Devanagari" w:ascii="Times New Roman" w:hAnsi="Times New Roman"/>
-          <w:b w:val="false"/>
-          <w:bCs w:val="false"/>
-          <w:color w:val="auto"/>
-          <w:kern w:val="2"/>
-          <w:sz w:val="24"/>
-          <w:szCs w:val="24"/>
-          <w:lang w:val="en-NZ" w:eastAsia="zh-CN" w:bidi="hi-IN"/>
-        </w:rPr>
-        <w:t xml:space="preserve"> evaluated by the client whether it is acceptable or not. Plus, the predicted value also w</w:t>
-      </w:r>
-      <w:r>
-        <w:rPr>
-          <w:rFonts w:eastAsia="Noto Serif CJK SC" w:cs="Lohit Devanagari" w:ascii="Times New Roman" w:hAnsi="Times New Roman"/>
-          <w:b w:val="false"/>
-          <w:bCs w:val="false"/>
-          <w:color w:val="auto"/>
-          <w:kern w:val="2"/>
-          <w:sz w:val="24"/>
-          <w:szCs w:val="24"/>
-          <w:lang w:val="en-NZ" w:eastAsia="zh-CN" w:bidi="hi-IN"/>
-        </w:rPr>
-        <w:t>ill be</w:t>
-      </w:r>
-      <w:r>
-        <w:rPr>
-          <w:rFonts w:eastAsia="Noto Serif CJK SC" w:cs="Lohit Devanagari" w:ascii="Times New Roman" w:hAnsi="Times New Roman"/>
-          <w:b w:val="false"/>
-          <w:bCs w:val="false"/>
-          <w:color w:val="auto"/>
-          <w:kern w:val="2"/>
-          <w:sz w:val="24"/>
-          <w:szCs w:val="24"/>
-          <w:lang w:val="en-NZ" w:eastAsia="zh-CN" w:bidi="hi-IN"/>
-        </w:rPr>
-        <w:t xml:space="preserve"> compared with the actual RPC value after it is officially published by DoSM. </w:t>
       </w:r>
     </w:p>
     <w:p>
@@ -10060,35 +9808,7 @@
           <w:b w:val="false"/>
           <w:bCs w:val="false"/>
         </w:rPr>
-        <w:t xml:space="preserve"> relies on </w:t>
-      </w:r>
-      <w:r>
-        <w:rPr>
-          <w:b w:val="false"/>
-          <w:bCs w:val="false"/>
-        </w:rPr>
-        <w:t xml:space="preserve">the process as illustrated in Figure 4 which consists of data cleansing until data forecasting. </w:t>
-      </w:r>
-      <w:r>
-        <w:rPr>
-          <w:b w:val="false"/>
-          <w:bCs w:val="false"/>
-        </w:rPr>
-        <w:t>Through</w:t>
-      </w:r>
-      <w:r>
-        <w:rPr>
-          <w:b w:val="false"/>
-          <w:bCs w:val="false"/>
-        </w:rPr>
-        <w:t>out</w:t>
-      </w:r>
-      <w:r>
-        <w:rPr>
-          <w:b w:val="false"/>
-          <w:bCs w:val="false"/>
-        </w:rPr>
-        <w:t xml:space="preserve"> this </w:t>
+        <w:t xml:space="preserve"> relies on the process as illustrated in Figure 4 which consists of data cleansing until data forecasting. Throughout this </w:t>
       </w:r>
       <w:r>
         <w:rPr>
@@ -10108,14 +9828,7 @@
           <w:b w:val="false"/>
           <w:bCs w:val="false"/>
         </w:rPr>
-        <w:t xml:space="preserve">, we analyze, predict, evaluate and explain on </w:t>
-      </w:r>
-      <w:r>
-        <w:rPr>
-          <w:b w:val="false"/>
-          <w:bCs w:val="false"/>
-        </w:rPr>
-        <w:t xml:space="preserve">machine learning models in </w:t>
+        <w:t xml:space="preserve">, we analyze, predict, evaluate and explain on machine learning models in </w:t>
       </w:r>
       <w:r>
         <w:rPr>
@@ -10135,28 +9848,7 @@
           <w:b w:val="false"/>
           <w:bCs w:val="false"/>
         </w:rPr>
-        <w:t xml:space="preserve"> predictions on the time series data</w:t>
-      </w:r>
-      <w:r>
-        <w:rPr>
-          <w:b w:val="false"/>
-          <w:bCs w:val="false"/>
-        </w:rPr>
-        <w:t xml:space="preserve">. The principal contributions of this </w:t>
-      </w:r>
-      <w:r>
-        <w:rPr>
-          <w:b w:val="false"/>
-          <w:bCs w:val="false"/>
-        </w:rPr>
-        <w:t xml:space="preserve">project </w:t>
-      </w:r>
-      <w:r>
-        <w:rPr>
-          <w:b w:val="false"/>
-          <w:bCs w:val="false"/>
-        </w:rPr>
-        <w:t>are:</w:t>
+        <w:t xml:space="preserve"> predictions on the time series data. The principal contributions of this project are:</w:t>
         <w:br/>
       </w:r>
       <w:r>
@@ -10176,7 +9868,7 @@
         <w:widowControl/>
         <w:numPr>
           <w:ilvl w:val="0"/>
-          <w:numId w:val="8"/>
+          <w:numId w:val="9"/>
         </w:numPr>
         <w:suppressAutoHyphens w:val="true"/>
         <w:overflowPunct w:val="true"/>
@@ -10188,19 +9880,7 @@
       </w:pPr>
       <w:r>
         <w:rPr/>
-        <w:t xml:space="preserve">We investigated the most suitable machine learning </w:t>
-      </w:r>
-      <w:r>
-        <w:rPr/>
-        <w:t xml:space="preserve">methods </w:t>
-      </w:r>
-      <w:r>
-        <w:rPr/>
-        <w:t xml:space="preserve">for RPC predictions </w:t>
-      </w:r>
-      <w:r>
-        <w:rPr/>
-        <w:t>by reviewing literatures related to RPC and economics modelling.</w:t>
+        <w:t>We investigated the most suitable machine learning methods for RPC predictions by reviewing literatures related to RPC and economics modelling.</w:t>
       </w:r>
     </w:p>
     <w:p>
@@ -10209,7 +9889,7 @@
         <w:widowControl/>
         <w:numPr>
           <w:ilvl w:val="0"/>
-          <w:numId w:val="8"/>
+          <w:numId w:val="9"/>
         </w:numPr>
         <w:suppressAutoHyphens w:val="true"/>
         <w:overflowPunct w:val="true"/>
@@ -10230,7 +9910,7 @@
         <w:widowControl/>
         <w:numPr>
           <w:ilvl w:val="0"/>
-          <w:numId w:val="8"/>
+          <w:numId w:val="9"/>
         </w:numPr>
         <w:suppressAutoHyphens w:val="true"/>
         <w:overflowPunct w:val="true"/>
@@ -10594,8 +10274,8 @@
         <w:gridCol w:w="1532"/>
         <w:gridCol w:w="1420"/>
         <w:gridCol w:w="790"/>
-        <w:gridCol w:w="857"/>
-        <w:gridCol w:w="1700"/>
+        <w:gridCol w:w="853"/>
+        <w:gridCol w:w="1704"/>
         <w:gridCol w:w="3061"/>
       </w:tblGrid>
       <w:tr>
@@ -10804,7 +10484,7 @@
               <w:widowControl/>
               <w:numPr>
                 <w:ilvl w:val="0"/>
-                <w:numId w:val="6"/>
+                <w:numId w:val="7"/>
               </w:numPr>
               <w:suppressLineNumbers/>
               <w:suppressAutoHyphens w:val="true"/>
@@ -10862,7 +10542,7 @@
               <w:widowControl/>
               <w:numPr>
                 <w:ilvl w:val="0"/>
-                <w:numId w:val="6"/>
+                <w:numId w:val="7"/>
               </w:numPr>
               <w:suppressLineNumbers/>
               <w:suppressAutoHyphens w:val="true"/>
@@ -10964,7 +10644,7 @@
               <w:widowControl/>
               <w:numPr>
                 <w:ilvl w:val="0"/>
-                <w:numId w:val="5"/>
+                <w:numId w:val="6"/>
               </w:numPr>
               <w:suppressAutoHyphens w:val="true"/>
               <w:overflowPunct w:val="true"/>
@@ -10996,7 +10676,7 @@
               <w:widowControl/>
               <w:numPr>
                 <w:ilvl w:val="0"/>
-                <w:numId w:val="5"/>
+                <w:numId w:val="6"/>
               </w:numPr>
               <w:suppressAutoHyphens w:val="true"/>
               <w:overflowPunct w:val="true"/>
@@ -11028,7 +10708,7 @@
               <w:widowControl/>
               <w:numPr>
                 <w:ilvl w:val="0"/>
-                <w:numId w:val="5"/>
+                <w:numId w:val="6"/>
               </w:numPr>
               <w:suppressAutoHyphens w:val="true"/>
               <w:overflowPunct w:val="true"/>
@@ -11071,7 +10751,7 @@
               <w:widowControl/>
               <w:numPr>
                 <w:ilvl w:val="0"/>
-                <w:numId w:val="5"/>
+                <w:numId w:val="6"/>
               </w:numPr>
               <w:suppressAutoHyphens w:val="true"/>
               <w:overflowPunct w:val="true"/>
@@ -11103,7 +10783,7 @@
               <w:widowControl/>
               <w:numPr>
                 <w:ilvl w:val="0"/>
-                <w:numId w:val="5"/>
+                <w:numId w:val="6"/>
               </w:numPr>
               <w:suppressAutoHyphens w:val="true"/>
               <w:overflowPunct w:val="true"/>
@@ -11311,7 +10991,7 @@
               <w:widowControl/>
               <w:numPr>
                 <w:ilvl w:val="0"/>
-                <w:numId w:val="6"/>
+                <w:numId w:val="7"/>
               </w:numPr>
               <w:suppressLineNumbers/>
               <w:suppressAutoHyphens w:val="true"/>
@@ -11350,7 +11030,7 @@
               <w:widowControl/>
               <w:numPr>
                 <w:ilvl w:val="0"/>
-                <w:numId w:val="6"/>
+                <w:numId w:val="7"/>
               </w:numPr>
               <w:suppressLineNumbers/>
               <w:suppressAutoHyphens w:val="true"/>
@@ -11426,7 +11106,7 @@
               <w:widowControl/>
               <w:numPr>
                 <w:ilvl w:val="0"/>
-                <w:numId w:val="5"/>
+                <w:numId w:val="6"/>
               </w:numPr>
               <w:suppressLineNumbers/>
               <w:suppressAutoHyphens w:val="true"/>
@@ -11452,7 +11132,7 @@
               <w:widowControl/>
               <w:numPr>
                 <w:ilvl w:val="0"/>
-                <w:numId w:val="5"/>
+                <w:numId w:val="6"/>
               </w:numPr>
               <w:suppressLineNumbers/>
               <w:suppressAutoHyphens w:val="true"/>
@@ -11478,7 +11158,7 @@
               <w:widowControl/>
               <w:numPr>
                 <w:ilvl w:val="0"/>
-                <w:numId w:val="5"/>
+                <w:numId w:val="6"/>
               </w:numPr>
               <w:suppressLineNumbers/>
               <w:suppressAutoHyphens w:val="true"/>
@@ -11515,7 +11195,7 @@
               <w:widowControl/>
               <w:numPr>
                 <w:ilvl w:val="0"/>
-                <w:numId w:val="5"/>
+                <w:numId w:val="6"/>
               </w:numPr>
               <w:suppressLineNumbers/>
               <w:suppressAutoHyphens w:val="true"/>
@@ -11541,7 +11221,7 @@
               <w:widowControl/>
               <w:numPr>
                 <w:ilvl w:val="0"/>
-                <w:numId w:val="5"/>
+                <w:numId w:val="6"/>
               </w:numPr>
               <w:suppressLineNumbers/>
               <w:suppressAutoHyphens w:val="true"/>
@@ -11567,7 +11247,7 @@
               <w:widowControl/>
               <w:numPr>
                 <w:ilvl w:val="0"/>
-                <w:numId w:val="5"/>
+                <w:numId w:val="6"/>
               </w:numPr>
               <w:suppressLineNumbers/>
               <w:suppressAutoHyphens w:val="true"/>
@@ -11603,7 +11283,7 @@
               <w:widowControl/>
               <w:numPr>
                 <w:ilvl w:val="0"/>
-                <w:numId w:val="5"/>
+                <w:numId w:val="6"/>
               </w:numPr>
               <w:suppressLineNumbers/>
               <w:suppressAutoHyphens w:val="true"/>
@@ -11629,7 +11309,7 @@
               <w:widowControl/>
               <w:numPr>
                 <w:ilvl w:val="0"/>
-                <w:numId w:val="5"/>
+                <w:numId w:val="6"/>
               </w:numPr>
               <w:suppressLineNumbers/>
               <w:suppressAutoHyphens w:val="true"/>
@@ -11782,7 +11462,7 @@
         </w:tc>
         <w:tc>
           <w:tcPr>
-            <w:tcW w:w="1647" w:type="dxa"/>
+            <w:tcW w:w="1643" w:type="dxa"/>
             <w:gridSpan w:val="2"/>
             <w:tcBorders>
               <w:start w:val="single" w:sz="2" w:space="0" w:color="000000"/>
@@ -11818,7 +11498,7 @@
         </w:tc>
         <w:tc>
           <w:tcPr>
-            <w:tcW w:w="1700" w:type="dxa"/>
+            <w:tcW w:w="1704" w:type="dxa"/>
             <w:tcBorders>
               <w:start w:val="single" w:sz="2" w:space="0" w:color="000000"/>
               <w:bottom w:val="single" w:sz="2" w:space="0" w:color="000000"/>
@@ -11863,7 +11543,7 @@
               <w:widowControl/>
               <w:numPr>
                 <w:ilvl w:val="0"/>
-                <w:numId w:val="6"/>
+                <w:numId w:val="7"/>
               </w:numPr>
               <w:suppressLineNumbers/>
               <w:suppressAutoHyphens w:val="true"/>
@@ -11894,7 +11574,7 @@
               <w:widowControl/>
               <w:numPr>
                 <w:ilvl w:val="0"/>
-                <w:numId w:val="6"/>
+                <w:numId w:val="7"/>
               </w:numPr>
               <w:suppressLineNumbers/>
               <w:suppressAutoHyphens w:val="true"/>
@@ -11965,7 +11645,7 @@
               <w:widowControl/>
               <w:numPr>
                 <w:ilvl w:val="0"/>
-                <w:numId w:val="7"/>
+                <w:numId w:val="8"/>
               </w:numPr>
               <w:suppressLineNumbers/>
               <w:suppressAutoHyphens w:val="true"/>
@@ -11991,7 +11671,7 @@
               <w:widowControl/>
               <w:numPr>
                 <w:ilvl w:val="0"/>
-                <w:numId w:val="7"/>
+                <w:numId w:val="8"/>
               </w:numPr>
               <w:suppressLineNumbers/>
               <w:suppressAutoHyphens w:val="true"/>
@@ -12017,7 +11697,7 @@
               <w:widowControl/>
               <w:numPr>
                 <w:ilvl w:val="0"/>
-                <w:numId w:val="7"/>
+                <w:numId w:val="8"/>
               </w:numPr>
               <w:suppressLineNumbers/>
               <w:suppressAutoHyphens w:val="true"/>
@@ -12045,7 +11725,7 @@
         </w:tc>
         <w:tc>
           <w:tcPr>
-            <w:tcW w:w="1647" w:type="dxa"/>
+            <w:tcW w:w="1643" w:type="dxa"/>
             <w:gridSpan w:val="2"/>
             <w:tcBorders>
               <w:start w:val="single" w:sz="2" w:space="0" w:color="000000"/>
@@ -12059,7 +11739,7 @@
               <w:widowControl/>
               <w:numPr>
                 <w:ilvl w:val="0"/>
-                <w:numId w:val="7"/>
+                <w:numId w:val="8"/>
               </w:numPr>
               <w:suppressLineNumbers/>
               <w:suppressAutoHyphens w:val="true"/>
@@ -12085,7 +11765,7 @@
               <w:widowControl/>
               <w:numPr>
                 <w:ilvl w:val="0"/>
-                <w:numId w:val="7"/>
+                <w:numId w:val="8"/>
               </w:numPr>
               <w:suppressLineNumbers/>
               <w:suppressAutoHyphens w:val="true"/>
@@ -12121,7 +11801,7 @@
               <w:widowControl/>
               <w:numPr>
                 <w:ilvl w:val="0"/>
-                <w:numId w:val="7"/>
+                <w:numId w:val="8"/>
               </w:numPr>
               <w:suppressLineNumbers/>
               <w:suppressAutoHyphens w:val="true"/>
@@ -12144,7 +11824,7 @@
         </w:tc>
         <w:tc>
           <w:tcPr>
-            <w:tcW w:w="1700" w:type="dxa"/>
+            <w:tcW w:w="1704" w:type="dxa"/>
             <w:tcBorders>
               <w:start w:val="single" w:sz="2" w:space="0" w:color="000000"/>
               <w:bottom w:val="single" w:sz="2" w:space="0" w:color="000000"/>
@@ -12157,7 +11837,7 @@
               <w:widowControl/>
               <w:numPr>
                 <w:ilvl w:val="0"/>
-                <w:numId w:val="7"/>
+                <w:numId w:val="8"/>
               </w:numPr>
               <w:suppressLineNumbers/>
               <w:suppressAutoHyphens w:val="true"/>
@@ -12183,7 +11863,7 @@
               <w:widowControl/>
               <w:numPr>
                 <w:ilvl w:val="0"/>
-                <w:numId w:val="7"/>
+                <w:numId w:val="8"/>
               </w:numPr>
               <w:suppressLineNumbers/>
               <w:suppressAutoHyphens w:val="true"/>
@@ -12209,7 +11889,7 @@
               <w:widowControl/>
               <w:numPr>
                 <w:ilvl w:val="0"/>
-                <w:numId w:val="7"/>
+                <w:numId w:val="8"/>
               </w:numPr>
               <w:suppressLineNumbers/>
               <w:suppressAutoHyphens w:val="true"/>
@@ -12463,7 +12143,7 @@
             <wp:extent cx="6040120" cy="2454910"/>
             <wp:effectExtent l="0" t="0" r="0" b="0"/>
             <wp:wrapSquare wrapText="largest"/>
-            <wp:docPr id="26" name="Image8" descr="" title=""/>
+            <wp:docPr id="27" name="Image8" descr="" title=""/>
             <wp:cNvGraphicFramePr>
               <a:graphicFrameLocks xmlns:a="http://schemas.openxmlformats.org/drawingml/2006/main" noChangeAspect="1"/>
             </wp:cNvGraphicFramePr>
@@ -12471,13 +12151,13 @@
               <a:graphicData uri="http://schemas.openxmlformats.org/drawingml/2006/picture">
                 <pic:pic xmlns:pic="http://schemas.openxmlformats.org/drawingml/2006/picture">
                   <pic:nvPicPr>
-                    <pic:cNvPr id="26" name="Image8" descr="" title=""/>
+                    <pic:cNvPr id="27" name="Image8" descr="" title=""/>
                     <pic:cNvPicPr>
                       <a:picLocks noChangeAspect="1" noChangeArrowheads="1"/>
                     </pic:cNvPicPr>
                   </pic:nvPicPr>
                   <pic:blipFill>
-                    <a:blip r:embed="rId10"/>
+                    <a:blip r:embed="rId11"/>
                     <a:srcRect l="0" t="0" r="1246" b="2206"/>
                     <a:stretch>
                       <a:fillRect/>
@@ -12589,6 +12269,37 @@
       <w:pPr>
         <w:pStyle w:val="Normal"/>
         <w:bidi w:val="0"/>
+        <w:spacing w:lineRule="auto" w:line="240"/>
+        <w:jc w:val="both"/>
+        <w:rPr>
+          <w:rFonts w:ascii="Times New Roman" w:hAnsi="Times New Roman" w:eastAsia="Noto Serif CJK SC" w:cs="Arial"/>
+          <w:b w:val="false"/>
+          <w:b w:val="false"/>
+          <w:bCs w:val="false"/>
+          <w:color w:val="auto"/>
+          <w:kern w:val="2"/>
+          <w:sz w:val="24"/>
+          <w:szCs w:val="24"/>
+          <w:lang w:val="en-NZ" w:eastAsia="zh-CN" w:bidi="hi-IN"/>
+        </w:rPr>
+      </w:pPr>
+      <w:r>
+        <w:rPr>
+          <w:rFonts w:eastAsia="Noto Serif CJK SC" w:cs="Arial" w:ascii="Times New Roman" w:hAnsi="Times New Roman"/>
+          <w:b w:val="false"/>
+          <w:bCs w:val="false"/>
+          <w:color w:val="auto"/>
+          <w:kern w:val="2"/>
+          <w:sz w:val="24"/>
+          <w:szCs w:val="24"/>
+          <w:lang w:val="en-NZ" w:eastAsia="zh-CN" w:bidi="hi-IN"/>
+        </w:rPr>
+      </w:r>
+    </w:p>
+    <w:p>
+      <w:pPr>
+        <w:pStyle w:val="Normal"/>
+        <w:bidi w:val="0"/>
         <w:spacing w:lineRule="auto" w:line="360"/>
         <w:jc w:val="both"/>
         <w:rPr>
@@ -12616,7 +12327,7 @@
             <wp:extent cx="2924175" cy="1381125"/>
             <wp:effectExtent l="0" t="0" r="0" b="0"/>
             <wp:wrapSquare wrapText="largest"/>
-            <wp:docPr id="27" name="Image9" descr="" title=""/>
+            <wp:docPr id="28" name="Image9" descr="" title=""/>
             <wp:cNvGraphicFramePr>
               <a:graphicFrameLocks xmlns:a="http://schemas.openxmlformats.org/drawingml/2006/main" noChangeAspect="1"/>
             </wp:cNvGraphicFramePr>
@@ -12624,13 +12335,13 @@
               <a:graphicData uri="http://schemas.openxmlformats.org/drawingml/2006/picture">
                 <pic:pic xmlns:pic="http://schemas.openxmlformats.org/drawingml/2006/picture">
                   <pic:nvPicPr>
-                    <pic:cNvPr id="27" name="Image9" descr="" title=""/>
+                    <pic:cNvPr id="28" name="Image9" descr="" title=""/>
                     <pic:cNvPicPr>
                       <a:picLocks noChangeAspect="1" noChangeArrowheads="1"/>
                     </pic:cNvPicPr>
                   </pic:nvPicPr>
                   <pic:blipFill>
-                    <a:blip r:embed="rId11"/>
+                    <a:blip r:embed="rId12"/>
                     <a:srcRect l="0" t="2130" r="0" b="0"/>
                     <a:stretch>
                       <a:fillRect/>
@@ -12662,7 +12373,7 @@
             <wp:extent cx="2919730" cy="1382395"/>
             <wp:effectExtent l="0" t="0" r="0" b="0"/>
             <wp:wrapSquare wrapText="largest"/>
-            <wp:docPr id="28" name="Image10" descr="" title=""/>
+            <wp:docPr id="29" name="Image10" descr="" title=""/>
             <wp:cNvGraphicFramePr>
               <a:graphicFrameLocks xmlns:a="http://schemas.openxmlformats.org/drawingml/2006/main" noChangeAspect="1"/>
             </wp:cNvGraphicFramePr>
@@ -12670,13 +12381,13 @@
               <a:graphicData uri="http://schemas.openxmlformats.org/drawingml/2006/picture">
                 <pic:pic xmlns:pic="http://schemas.openxmlformats.org/drawingml/2006/picture">
                   <pic:nvPicPr>
-                    <pic:cNvPr id="28" name="Image10" descr="" title=""/>
+                    <pic:cNvPr id="29" name="Image10" descr="" title=""/>
                     <pic:cNvPicPr>
                       <a:picLocks noChangeAspect="1" noChangeArrowheads="1"/>
                     </pic:cNvPicPr>
                   </pic:nvPicPr>
                   <pic:blipFill>
-                    <a:blip r:embed="rId12"/>
+                    <a:blip r:embed="rId13"/>
                     <a:stretch>
                       <a:fillRect/>
                     </a:stretch>
@@ -12811,10 +12522,10 @@
                 <wp:positionV relativeFrom="paragraph">
                   <wp:posOffset>43180</wp:posOffset>
                 </wp:positionV>
-                <wp:extent cx="2834005" cy="130810"/>
+                <wp:extent cx="2836545" cy="133350"/>
                 <wp:effectExtent l="0" t="0" r="0" b="0"/>
                 <wp:wrapNone/>
-                <wp:docPr id="29" name="Shape3"/>
+                <wp:docPr id="30" name="Shape3"/>
                 <a:graphic xmlns:a="http://schemas.openxmlformats.org/drawingml/2006/main">
                   <a:graphicData uri="http://schemas.microsoft.com/office/word/2010/wordprocessingShape">
                     <wps:wsp>
@@ -12822,7 +12533,7 @@
                       <wps:spPr>
                         <a:xfrm>
                           <a:off x="0" y="0"/>
-                          <a:ext cx="2833200" cy="130320"/>
+                          <a:ext cx="2836080" cy="132840"/>
                         </a:xfrm>
                         <a:prstGeom prst="rect">
                           <a:avLst/>
@@ -12849,7 +12560,7 @@
           </mc:Choice>
           <mc:Fallback>
             <w:pict>
-              <v:rect id="shape_0" ID="Shape3" stroked="t" style="position:absolute;margin-left:-230.25pt;margin-top:3.4pt;width:223.05pt;height:10.2pt">
+              <v:rect id="shape_0" ID="Shape3" stroked="t" style="position:absolute;margin-left:-230.25pt;margin-top:3.4pt;width:223.25pt;height:10.4pt">
                 <w10:wrap type="none"/>
                 <v:fill o:detectmouseclick="t" on="false"/>
                 <v:stroke color="red" joinstyle="round" endcap="flat"/>
@@ -12868,10 +12579,10 @@
                 <wp:positionV relativeFrom="paragraph">
                   <wp:posOffset>43180</wp:posOffset>
                 </wp:positionV>
-                <wp:extent cx="2920365" cy="130810"/>
+                <wp:extent cx="2922905" cy="133350"/>
                 <wp:effectExtent l="0" t="0" r="0" b="0"/>
                 <wp:wrapNone/>
-                <wp:docPr id="30" name="Shape3_0"/>
+                <wp:docPr id="31" name="Shape3_0"/>
                 <a:graphic xmlns:a="http://schemas.openxmlformats.org/drawingml/2006/main">
                   <a:graphicData uri="http://schemas.microsoft.com/office/word/2010/wordprocessingShape">
                     <wps:wsp>
@@ -12879,7 +12590,7 @@
                       <wps:spPr>
                         <a:xfrm>
                           <a:off x="0" y="0"/>
-                          <a:ext cx="2919600" cy="130320"/>
+                          <a:ext cx="2922120" cy="132840"/>
                         </a:xfrm>
                         <a:prstGeom prst="rect">
                           <a:avLst/>
@@ -12906,7 +12617,7 @@
           </mc:Choice>
           <mc:Fallback>
             <w:pict>
-              <v:rect id="shape_0" ID="Shape3_0" stroked="t" style="position:absolute;margin-left:11pt;margin-top:3.4pt;width:229.85pt;height:10.2pt">
+              <v:rect id="shape_0" ID="Shape3_0" stroked="t" style="position:absolute;margin-left:11pt;margin-top:3.4pt;width:230.05pt;height:10.4pt">
                 <w10:wrap type="none"/>
                 <v:fill o:detectmouseclick="t" on="false"/>
                 <v:stroke color="red" joinstyle="round" endcap="flat"/>
@@ -12942,24 +12653,91 @@
       <w:pPr>
         <w:pStyle w:val="Normal"/>
         <w:bidi w:val="0"/>
+        <w:spacing w:lineRule="auto" w:line="480"/>
+        <w:jc w:val="center"/>
+        <w:rPr/>
+      </w:pPr>
+      <w:r>
+        <w:rPr/>
+      </w:r>
+    </w:p>
+    <w:p>
+      <w:pPr>
+        <w:pStyle w:val="Normal"/>
+        <w:bidi w:val="0"/>
         <w:spacing w:lineRule="auto" w:line="360"/>
         <w:jc w:val="both"/>
-        <w:rPr>
-          <w:rFonts w:ascii="Times New Roman" w:hAnsi="Times New Roman"/>
-          <w:b/>
-          <w:b/>
-          <w:bCs/>
-          <w:sz w:val="20"/>
-          <w:szCs w:val="20"/>
-        </w:rPr>
-      </w:pPr>
-      <w:r>
-        <w:rPr>
-          <w:rFonts w:ascii="Times New Roman" w:hAnsi="Times New Roman"/>
-          <w:b/>
-          <w:bCs/>
-          <w:sz w:val="20"/>
-          <w:szCs w:val="20"/>
+        <w:rPr/>
+      </w:pPr>
+      <w:r>
+        <w:rPr/>
+        <w:tab/>
+        <w:t xml:space="preserve">Furthermore, </w:t>
+      </w:r>
+      <w:r>
+        <w:rPr>
+          <w:rFonts w:eastAsia="Noto Serif CJK SC" w:cs="Lohit Devanagari"/>
+          <w:color w:val="auto"/>
+          <w:kern w:val="2"/>
+          <w:sz w:val="24"/>
+          <w:szCs w:val="24"/>
+          <w:lang w:val="en-NZ" w:eastAsia="zh-CN" w:bidi="hi-IN"/>
+        </w:rPr>
+        <w:t>two</w:t>
+      </w:r>
+      <w:r>
+        <w:rPr/>
+        <w:t xml:space="preserve"> types of data splitting methods were used for Model Development stage which are percentage split and time-based cross validation. For percentage split’s inital run, the time series dataset were splitted into 2 sets by 70:30 for training and testing sets. This splitting were applied for both random splitting and non-random splitting. Meanwhile for time-based cross validation’s initial run, sliding window and expanding window methods were used. As illustrated in Figure 6, the window size of training dataset for expanding window will keep on expanding until the final iteration while the window size of training dataset for sliding window is constant (for initial run, window size = 5 was set) and </w:t>
+      </w:r>
+      <w:r>
+        <w:rPr>
+          <w:rFonts w:eastAsia="Noto Serif CJK SC" w:cs="Lohit Devanagari"/>
+          <w:color w:val="auto"/>
+          <w:kern w:val="2"/>
+          <w:sz w:val="24"/>
+          <w:szCs w:val="24"/>
+          <w:lang w:val="en-NZ" w:eastAsia="zh-CN" w:bidi="hi-IN"/>
+        </w:rPr>
+        <w:t>sliding</w:t>
+      </w:r>
+      <w:r>
+        <w:rPr/>
+        <w:t xml:space="preserve"> throughout iterations. The output  using all of the stated data </w:t>
+      </w:r>
+      <w:r>
+        <w:rPr>
+          <w:rFonts w:eastAsia="Noto Serif CJK SC" w:cs="Lohit Devanagari"/>
+          <w:color w:val="auto"/>
+          <w:kern w:val="2"/>
+          <w:sz w:val="24"/>
+          <w:szCs w:val="24"/>
+          <w:lang w:val="en-NZ" w:eastAsia="zh-CN" w:bidi="hi-IN"/>
+        </w:rPr>
+        <w:t>splitting</w:t>
+      </w:r>
+      <w:r>
+        <w:rPr/>
+        <w:t xml:space="preserve"> methods were recorded in Model Development stage.</w:t>
+      </w:r>
+    </w:p>
+    <w:p>
+      <w:pPr>
+        <w:pStyle w:val="Normal"/>
+        <w:bidi w:val="0"/>
+        <w:spacing w:lineRule="auto" w:line="360"/>
+        <w:jc w:val="center"/>
+        <w:rPr>
+          <w:rFonts w:ascii="Times New Roman" w:hAnsi="Times New Roman"/>
+          <w:b w:val="false"/>
+          <w:b w:val="false"/>
+          <w:bCs w:val="false"/>
+        </w:rPr>
+      </w:pPr>
+      <w:r>
+        <w:rPr>
+          <w:rFonts w:ascii="Times New Roman" w:hAnsi="Times New Roman"/>
+          <w:b w:val="false"/>
+          <w:bCs w:val="false"/>
         </w:rPr>
       </w:r>
     </w:p>
@@ -12984,7 +12762,20 @@
         </w:rPr>
         <w:t>3.2.3</w:t>
         <w:tab/>
-        <w:t>Model Training</w:t>
+        <w:t xml:space="preserve">Model </w:t>
+      </w:r>
+      <w:r>
+        <w:rPr>
+          <w:rFonts w:eastAsia="Noto Serif CJK SC" w:cs="Lohit Devanagari" w:ascii="Times New Roman" w:hAnsi="Times New Roman"/>
+          <w:b/>
+          <w:bCs/>
+          <w:color w:val="auto"/>
+          <w:kern w:val="2"/>
+          <w:sz w:val="24"/>
+          <w:szCs w:val="24"/>
+          <w:lang w:val="en-NZ" w:eastAsia="zh-CN" w:bidi="hi-IN"/>
+        </w:rPr>
+        <w:t>Development</w:t>
       </w:r>
     </w:p>
     <w:p>
@@ -12993,31 +12784,142 @@
         <w:bidi w:val="0"/>
         <w:spacing w:lineRule="auto" w:line="360"/>
         <w:jc w:val="both"/>
-        <w:rPr/>
-      </w:pPr>
-      <w:r>
-        <w:rPr>
-          <w:rFonts w:ascii="Times New Roman" w:hAnsi="Times New Roman"/>
+        <w:rPr>
+          <w:rFonts w:ascii="Times New Roman" w:hAnsi="Times New Roman"/>
+          <w:b/>
+          <w:b/>
+          <w:bCs/>
+        </w:rPr>
+      </w:pPr>
+      <w:r>
+        <w:rPr>
+          <w:rFonts w:ascii="Times New Roman" w:hAnsi="Times New Roman"/>
+          <w:b/>
+          <w:bCs/>
         </w:rPr>
         <w:tab/>
-        <w:t xml:space="preserve">Currently, model training is still an ongoing process. As of now, basic tree-based ensemble learning models were developed using default parameters. The dataset was splitted into three sets which were training, validating, and testing sets. Model training uses </w:t>
+      </w:r>
+      <w:r>
+        <w:rPr>
+          <w:rFonts w:ascii="Times New Roman" w:hAnsi="Times New Roman"/>
+          <w:b w:val="false"/>
+          <w:bCs w:val="false"/>
+        </w:rPr>
+        <w:t xml:space="preserve">At this stage, models with </w:t>
       </w:r>
       <w:r>
         <w:rPr>
           <w:rFonts w:eastAsia="Noto Serif CJK SC" w:cs="Lohit Devanagari" w:ascii="Times New Roman" w:hAnsi="Times New Roman"/>
-          <w:color w:val="auto"/>
-          <w:kern w:val="2"/>
-          <w:sz w:val="24"/>
-          <w:szCs w:val="24"/>
-          <w:lang w:val="en-NZ" w:eastAsia="zh-CN" w:bidi="hi-IN"/>
-        </w:rPr>
-        <w:t xml:space="preserve">training, and validating </w:t>
-      </w:r>
-      <w:r>
-        <w:rPr>
-          <w:rFonts w:ascii="Times New Roman" w:hAnsi="Times New Roman"/>
-        </w:rPr>
-        <w:t>sets for the model to learn on the underlying pattern of RPC indicators. Meanwhile, the testing set were used later during the model evaluation phase. Table 3 tabulates the current results of the prediction models with RMSE used as the evaluation metrics and Figure 9 plots the overall output all models’ training phase.</w:t>
+          <w:b w:val="false"/>
+          <w:bCs w:val="false"/>
+          <w:color w:val="auto"/>
+          <w:kern w:val="2"/>
+          <w:sz w:val="24"/>
+          <w:szCs w:val="24"/>
+          <w:lang w:val="en-NZ" w:eastAsia="zh-CN" w:bidi="hi-IN"/>
+        </w:rPr>
+        <w:t>initial</w:t>
+      </w:r>
+      <w:r>
+        <w:rPr>
+          <w:rFonts w:ascii="Times New Roman" w:hAnsi="Times New Roman"/>
+          <w:b w:val="false"/>
+          <w:bCs w:val="false"/>
+        </w:rPr>
+        <w:t xml:space="preserve"> were </w:t>
+      </w:r>
+      <w:r>
+        <w:rPr>
+          <w:rFonts w:eastAsia="Noto Serif CJK SC" w:cs="Lohit Devanagari" w:ascii="Times New Roman" w:hAnsi="Times New Roman"/>
+          <w:b w:val="false"/>
+          <w:bCs w:val="false"/>
+          <w:color w:val="auto"/>
+          <w:kern w:val="2"/>
+          <w:sz w:val="24"/>
+          <w:szCs w:val="24"/>
+          <w:lang w:val="en-NZ" w:eastAsia="zh-CN" w:bidi="hi-IN"/>
+        </w:rPr>
+        <w:t>trained</w:t>
+      </w:r>
+      <w:r>
+        <w:rPr>
+          <w:rFonts w:ascii="Times New Roman" w:hAnsi="Times New Roman"/>
+          <w:b w:val="false"/>
+          <w:bCs w:val="false"/>
+        </w:rPr>
+        <w:t xml:space="preserve"> using multiple data preparation methods. Based on Table 3, it was observed that data splitting method using sliding window are the best as it produces the least prediction error for majority (3 out of 4) of the models. This is because sliding window method only learns the recent trend of the </w:t>
+      </w:r>
+      <w:r>
+        <w:rPr>
+          <w:rFonts w:eastAsia="Noto Serif CJK SC" w:cs="Lohit Devanagari" w:ascii="Times New Roman" w:hAnsi="Times New Roman"/>
+          <w:b w:val="false"/>
+          <w:bCs w:val="false"/>
+          <w:color w:val="auto"/>
+          <w:kern w:val="2"/>
+          <w:sz w:val="24"/>
+          <w:szCs w:val="24"/>
+          <w:lang w:val="en-NZ" w:eastAsia="zh-CN" w:bidi="hi-IN"/>
+        </w:rPr>
+        <w:t>time series</w:t>
+      </w:r>
+      <w:r>
+        <w:rPr>
+          <w:rFonts w:ascii="Times New Roman" w:hAnsi="Times New Roman"/>
+          <w:b w:val="false"/>
+          <w:bCs w:val="false"/>
+        </w:rPr>
+        <w:t xml:space="preserve"> and </w:t>
+      </w:r>
+      <w:r>
+        <w:rPr>
+          <w:rFonts w:eastAsia="Noto Serif CJK SC" w:cs="Lohit Devanagari" w:ascii="Times New Roman" w:hAnsi="Times New Roman"/>
+          <w:b w:val="false"/>
+          <w:bCs w:val="false"/>
+          <w:color w:val="auto"/>
+          <w:kern w:val="2"/>
+          <w:sz w:val="24"/>
+          <w:szCs w:val="24"/>
+          <w:lang w:val="en-NZ" w:eastAsia="zh-CN" w:bidi="hi-IN"/>
+        </w:rPr>
+        <w:t xml:space="preserve">predicts </w:t>
+      </w:r>
+      <w:r>
+        <w:rPr>
+          <w:rFonts w:eastAsia="Noto Serif CJK SC" w:cs="Lohit Devanagari" w:ascii="Times New Roman" w:hAnsi="Times New Roman"/>
+          <w:b w:val="false"/>
+          <w:bCs w:val="false"/>
+          <w:color w:val="auto"/>
+          <w:kern w:val="2"/>
+          <w:sz w:val="24"/>
+          <w:szCs w:val="24"/>
+          <w:lang w:val="en-NZ" w:eastAsia="zh-CN" w:bidi="hi-IN"/>
+        </w:rPr>
+        <w:t xml:space="preserve">future values </w:t>
+      </w:r>
+      <w:r>
+        <w:rPr>
+          <w:rFonts w:eastAsia="Noto Serif CJK SC" w:cs="Lohit Devanagari" w:ascii="Times New Roman" w:hAnsi="Times New Roman"/>
+          <w:b w:val="false"/>
+          <w:bCs w:val="false"/>
+          <w:color w:val="auto"/>
+          <w:kern w:val="2"/>
+          <w:sz w:val="24"/>
+          <w:szCs w:val="24"/>
+          <w:lang w:val="en-NZ" w:eastAsia="zh-CN" w:bidi="hi-IN"/>
+        </w:rPr>
+        <w:t xml:space="preserve">based on the trend. This findings is supported by Vasconcelos (2017) in which he stated that fixed rolling window (also known as sliding window) produces lower prediction error than expanding window. Vasconcelos (2017) justifies by proving the null hypothesis saying that both models are similar is rejected, concluding sliding window is better than expanding window. </w:t>
+      </w:r>
+    </w:p>
+    <w:p>
+      <w:pPr>
+        <w:pStyle w:val="Normal"/>
+        <w:bidi w:val="0"/>
+        <w:spacing w:lineRule="auto" w:line="240"/>
+        <w:jc w:val="both"/>
+        <w:rPr/>
+      </w:pPr>
+      <w:r>
+        <w:rPr/>
       </w:r>
     </w:p>
     <w:p>
@@ -13028,15 +12930,253 @@
         <w:jc w:val="both"/>
         <w:rPr>
           <w:rFonts w:ascii="Times New Roman" w:hAnsi="Times New Roman"/>
-          <w:sz w:val="20"/>
-          <w:szCs w:val="20"/>
-        </w:rPr>
-      </w:pPr>
-      <w:r>
-        <w:rPr>
-          <w:rFonts w:ascii="Times New Roman" w:hAnsi="Times New Roman"/>
-          <w:sz w:val="20"/>
-          <w:szCs w:val="20"/>
+          <w:b/>
+          <w:b/>
+          <w:bCs/>
+        </w:rPr>
+      </w:pPr>
+      <w:r>
+        <w:rPr>
+          <w:rFonts w:eastAsia="Noto Serif CJK SC" w:cs="Lohit Devanagari" w:ascii="Times New Roman" w:hAnsi="Times New Roman"/>
+          <w:b w:val="false"/>
+          <w:bCs w:val="false"/>
+          <w:color w:val="auto"/>
+          <w:kern w:val="2"/>
+          <w:sz w:val="24"/>
+          <w:szCs w:val="24"/>
+          <w:lang w:val="en-NZ" w:eastAsia="zh-CN" w:bidi="hi-IN"/>
+        </w:rPr>
+        <w:tab/>
+        <w:t xml:space="preserve">In terms of model comparison, it was observed that boosting models (AdaBoost and XGBoost) are better at prediction by having lower RMSE than bagging and random forest. This is because boosting models learn the time series trends in sequential manner, whereby both model applies the concept of penalties for each error made by previous models. As a result, boosting models learned and predicted better than bagging and random forest. This outcome is also similar to </w:t>
+      </w:r>
+      <w:r>
+        <w:rPr>
+          <w:rFonts w:eastAsia="Noto Serif CJK SC" w:cs="Lohit Devanagari" w:ascii="Times New Roman" w:hAnsi="Times New Roman"/>
+          <w:b w:val="false"/>
+          <w:bCs w:val="false"/>
+          <w:color w:val="auto"/>
+          <w:kern w:val="2"/>
+          <w:sz w:val="24"/>
+          <w:szCs w:val="24"/>
+          <w:lang w:val="en-NZ" w:eastAsia="zh-CN" w:bidi="hi-IN"/>
+        </w:rPr>
+        <w:t xml:space="preserve">Weng et. </w:t>
+      </w:r>
+      <w:r>
+        <w:rPr>
+          <w:rFonts w:eastAsia="Noto Serif CJK SC" w:cs="Lohit Devanagari" w:ascii="Times New Roman" w:hAnsi="Times New Roman"/>
+          <w:b w:val="false"/>
+          <w:bCs w:val="false"/>
+          <w:color w:val="auto"/>
+          <w:kern w:val="2"/>
+          <w:sz w:val="24"/>
+          <w:szCs w:val="24"/>
+          <w:lang w:val="en-NZ" w:eastAsia="zh-CN" w:bidi="hi-IN"/>
+        </w:rPr>
+        <w:t>a</w:t>
+      </w:r>
+      <w:r>
+        <w:rPr>
+          <w:rFonts w:eastAsia="Noto Serif CJK SC" w:cs="Lohit Devanagari" w:ascii="Times New Roman" w:hAnsi="Times New Roman"/>
+          <w:b w:val="false"/>
+          <w:bCs w:val="false"/>
+          <w:color w:val="auto"/>
+          <w:kern w:val="2"/>
+          <w:sz w:val="24"/>
+          <w:szCs w:val="24"/>
+          <w:lang w:val="en-NZ" w:eastAsia="zh-CN" w:bidi="hi-IN"/>
+        </w:rPr>
+        <w:t xml:space="preserve">l (2018) in which they </w:t>
+      </w:r>
+      <w:r>
+        <w:rPr>
+          <w:rFonts w:eastAsia="Noto Serif CJK SC" w:cs="Lohit Devanagari" w:ascii="Times New Roman" w:hAnsi="Times New Roman"/>
+          <w:b w:val="false"/>
+          <w:bCs w:val="false"/>
+          <w:color w:val="auto"/>
+          <w:kern w:val="2"/>
+          <w:sz w:val="24"/>
+          <w:szCs w:val="24"/>
+          <w:lang w:val="en-NZ" w:eastAsia="zh-CN" w:bidi="hi-IN"/>
+        </w:rPr>
+        <w:t xml:space="preserve">also </w:t>
+      </w:r>
+      <w:r>
+        <w:rPr>
+          <w:rFonts w:eastAsia="Noto Serif CJK SC" w:cs="Lohit Devanagari" w:ascii="Times New Roman" w:hAnsi="Times New Roman"/>
+          <w:b w:val="false"/>
+          <w:bCs w:val="false"/>
+          <w:color w:val="auto"/>
+          <w:kern w:val="2"/>
+          <w:sz w:val="24"/>
+          <w:szCs w:val="24"/>
+          <w:lang w:val="en-NZ" w:eastAsia="zh-CN" w:bidi="hi-IN"/>
+        </w:rPr>
+        <w:t xml:space="preserve">found out that boosting </w:t>
+      </w:r>
+      <w:r>
+        <w:rPr>
+          <w:rFonts w:eastAsia="Noto Serif CJK SC" w:cs="Lohit Devanagari" w:ascii="Times New Roman" w:hAnsi="Times New Roman"/>
+          <w:b w:val="false"/>
+          <w:bCs w:val="false"/>
+          <w:color w:val="auto"/>
+          <w:kern w:val="2"/>
+          <w:sz w:val="24"/>
+          <w:szCs w:val="24"/>
+          <w:lang w:val="en-NZ" w:eastAsia="zh-CN" w:bidi="hi-IN"/>
+        </w:rPr>
+        <w:t xml:space="preserve">model outperformed other 6 models including Random Forest and Bagging for macroeconomics variables. </w:t>
+      </w:r>
+      <w:r>
+        <w:rPr>
+          <w:rFonts w:eastAsia="Noto Serif CJK SC" w:cs="Lohit Devanagari" w:ascii="Times New Roman" w:hAnsi="Times New Roman"/>
+          <w:b w:val="false"/>
+          <w:bCs w:val="false"/>
+          <w:color w:val="auto"/>
+          <w:kern w:val="2"/>
+          <w:sz w:val="24"/>
+          <w:szCs w:val="24"/>
+          <w:lang w:val="en-NZ" w:eastAsia="zh-CN" w:bidi="hi-IN"/>
+        </w:rPr>
+        <w:t xml:space="preserve">This shows that boosting model model is the best model regardless of data splitting methods used. </w:t>
+      </w:r>
+    </w:p>
+    <w:p>
+      <w:pPr>
+        <w:pStyle w:val="Normal"/>
+        <w:bidi w:val="0"/>
+        <w:spacing w:lineRule="auto" w:line="240"/>
+        <w:jc w:val="both"/>
+        <w:rPr/>
+      </w:pPr>
+      <w:r>
+        <w:rPr/>
+      </w:r>
+    </w:p>
+    <w:p>
+      <w:pPr>
+        <w:pStyle w:val="Normal"/>
+        <w:bidi w:val="0"/>
+        <w:spacing w:lineRule="auto" w:line="360"/>
+        <w:jc w:val="both"/>
+        <w:rPr>
+          <w:rFonts w:ascii="Times New Roman" w:hAnsi="Times New Roman"/>
+          <w:b/>
+          <w:b/>
+          <w:bCs/>
+        </w:rPr>
+      </w:pPr>
+      <w:r>
+        <w:rPr>
+          <w:rFonts w:eastAsia="Noto Serif CJK SC" w:cs="Lohit Devanagari" w:ascii="Times New Roman" w:hAnsi="Times New Roman"/>
+          <w:b w:val="false"/>
+          <w:bCs w:val="false"/>
+          <w:color w:val="auto"/>
+          <w:kern w:val="2"/>
+          <w:sz w:val="24"/>
+          <w:szCs w:val="24"/>
+          <w:lang w:val="en-NZ" w:eastAsia="zh-CN" w:bidi="hi-IN"/>
+        </w:rPr>
+        <w:tab/>
+        <w:t>To be specific, when both data splitting methods and model algorithms are taken into account in choosing the best technique for RPC prediction, it is determined that boosting model (typically XGBoost)</w:t>
+      </w:r>
+      <w:r>
+        <w:rPr>
+          <w:rFonts w:eastAsia="Noto Serif CJK SC" w:cs="Lohit Devanagari" w:ascii="Times New Roman" w:hAnsi="Times New Roman"/>
+          <w:b w:val="false"/>
+          <w:bCs w:val="false"/>
+          <w:color w:val="auto"/>
+          <w:kern w:val="2"/>
+          <w:sz w:val="24"/>
+          <w:szCs w:val="24"/>
+          <w:lang w:val="en-NZ" w:eastAsia="zh-CN" w:bidi="hi-IN"/>
+        </w:rPr>
+        <w:t xml:space="preserve"> </w:t>
+      </w:r>
+      <w:r>
+        <w:rPr>
+          <w:rFonts w:eastAsia="Noto Serif CJK SC" w:cs="Lohit Devanagari" w:ascii="Times New Roman" w:hAnsi="Times New Roman"/>
+          <w:b w:val="false"/>
+          <w:bCs w:val="false"/>
+          <w:color w:val="auto"/>
+          <w:kern w:val="2"/>
+          <w:sz w:val="24"/>
+          <w:szCs w:val="24"/>
+          <w:lang w:val="en-NZ" w:eastAsia="zh-CN" w:bidi="hi-IN"/>
+        </w:rPr>
+        <w:t xml:space="preserve">with </w:t>
+      </w:r>
+      <w:r>
+        <w:rPr>
+          <w:rFonts w:eastAsia="Noto Serif CJK SC" w:cs="Lohit Devanagari" w:ascii="Times New Roman" w:hAnsi="Times New Roman"/>
+          <w:b w:val="false"/>
+          <w:bCs w:val="false"/>
+          <w:color w:val="auto"/>
+          <w:kern w:val="2"/>
+          <w:sz w:val="24"/>
+          <w:szCs w:val="24"/>
+          <w:lang w:val="en-NZ" w:eastAsia="zh-CN" w:bidi="hi-IN"/>
+        </w:rPr>
+        <w:t>sliding window</w:t>
+      </w:r>
+      <w:r>
+        <w:rPr>
+          <w:rFonts w:eastAsia="Noto Serif CJK SC" w:cs="Lohit Devanagari" w:ascii="Times New Roman" w:hAnsi="Times New Roman"/>
+          <w:b w:val="false"/>
+          <w:bCs w:val="false"/>
+          <w:color w:val="auto"/>
+          <w:kern w:val="2"/>
+          <w:sz w:val="24"/>
+          <w:szCs w:val="24"/>
+          <w:lang w:val="en-NZ" w:eastAsia="zh-CN" w:bidi="hi-IN"/>
+        </w:rPr>
+        <w:t xml:space="preserve"> </w:t>
+      </w:r>
+      <w:r>
+        <w:rPr>
+          <w:rFonts w:eastAsia="Noto Serif CJK SC" w:cs="Lohit Devanagari" w:ascii="Times New Roman" w:hAnsi="Times New Roman"/>
+          <w:b w:val="false"/>
+          <w:bCs w:val="false"/>
+          <w:color w:val="auto"/>
+          <w:kern w:val="2"/>
+          <w:sz w:val="24"/>
+          <w:szCs w:val="24"/>
+          <w:lang w:val="en-NZ" w:eastAsia="zh-CN" w:bidi="hi-IN"/>
+        </w:rPr>
+        <w:t xml:space="preserve">is the best technique for RPC prediction. </w:t>
+      </w:r>
+      <w:r>
+        <w:rPr>
+          <w:rFonts w:eastAsia="Noto Serif CJK SC" w:cs="Lohit Devanagari" w:ascii="Times New Roman" w:hAnsi="Times New Roman"/>
+          <w:b w:val="false"/>
+          <w:bCs w:val="false"/>
+          <w:color w:val="auto"/>
+          <w:kern w:val="2"/>
+          <w:sz w:val="24"/>
+          <w:szCs w:val="24"/>
+          <w:lang w:val="en-NZ" w:eastAsia="zh-CN" w:bidi="hi-IN"/>
+        </w:rPr>
+        <w:t>In order to improve the models’ prediction, these models were optimised during Model Optimisation stage.</w:t>
+      </w:r>
+    </w:p>
+    <w:p>
+      <w:pPr>
+        <w:pStyle w:val="Normal"/>
+        <w:bidi w:val="0"/>
+        <w:spacing w:lineRule="auto" w:line="360"/>
+        <w:jc w:val="both"/>
+        <w:rPr>
+          <w:rFonts w:ascii="Times New Roman" w:hAnsi="Times New Roman"/>
+          <w:b/>
+          <w:b/>
+          <w:bCs/>
+        </w:rPr>
+      </w:pPr>
+      <w:r>
+        <w:rPr>
+          <w:rFonts w:ascii="Times New Roman" w:hAnsi="Times New Roman"/>
+          <w:b/>
+          <w:bCs/>
         </w:rPr>
       </w:r>
     </w:p>
@@ -13046,15 +13186,18 @@
         <w:bidi w:val="0"/>
         <w:spacing w:lineRule="auto" w:line="360"/>
         <w:jc w:val="center"/>
-        <w:rPr>
-          <w:rFonts w:ascii="Times New Roman" w:hAnsi="Times New Roman"/>
-        </w:rPr>
-      </w:pPr>
-      <w:r>
-        <w:rPr>
-          <w:rFonts w:ascii="Times New Roman" w:hAnsi="Times New Roman"/>
-        </w:rPr>
-        <w:t xml:space="preserve">Table 3 Model prediction results using default parameters </w:t>
+        <w:rPr/>
+      </w:pPr>
+      <w:r>
+        <w:rPr>
+          <w:rFonts w:eastAsia="Noto Serif CJK SC" w:cs="Lohit Devanagari" w:ascii="Times New Roman" w:hAnsi="Times New Roman"/>
+          <w:color w:val="auto"/>
+          <w:kern w:val="2"/>
+          <w:sz w:val="24"/>
+          <w:szCs w:val="24"/>
+          <w:lang w:val="en-NZ" w:eastAsia="zh-CN" w:bidi="hi-IN"/>
+        </w:rPr>
+        <w:t>Table 3 Model prediction errors (RMSE) during Model Development</w:t>
       </w:r>
     </w:p>
     <w:tbl>
@@ -13070,53 +13213,57 @@
         </w:tblCellMar>
       </w:tblPr>
       <w:tblGrid>
-        <w:gridCol w:w="2340"/>
-        <w:gridCol w:w="2340"/>
-        <w:gridCol w:w="2340"/>
-        <w:gridCol w:w="2339"/>
+        <w:gridCol w:w="3780"/>
+        <w:gridCol w:w="1160"/>
+        <w:gridCol w:w="1720"/>
+        <w:gridCol w:w="1260"/>
+        <w:gridCol w:w="1440"/>
       </w:tblGrid>
       <w:tr>
-        <w:trPr/>
+        <w:trPr>
+          <w:trHeight w:val="180" w:hRule="atLeast"/>
+        </w:trPr>
         <w:tc>
           <w:tcPr>
-            <w:tcW w:w="2340" w:type="dxa"/>
+            <w:tcW w:w="3780" w:type="dxa"/>
             <w:tcBorders>
               <w:top w:val="single" w:sz="2" w:space="0" w:color="000000"/>
               <w:start w:val="single" w:sz="2" w:space="0" w:color="000000"/>
               <w:bottom w:val="single" w:sz="2" w:space="0" w:color="000000"/>
             </w:tcBorders>
+            <w:vAlign w:val="center"/>
           </w:tcPr>
           <w:p>
             <w:pPr>
               <w:pStyle w:val="TableContents"/>
+              <w:spacing w:lineRule="auto" w:line="240"/>
               <w:jc w:val="center"/>
-              <w:rPr>
-                <w:rFonts w:ascii="Times New Roman" w:hAnsi="Times New Roman"/>
-              </w:rPr>
+              <w:rPr/>
             </w:pPr>
             <w:r>
               <w:rPr>
                 <w:rFonts w:ascii="Times New Roman" w:hAnsi="Times New Roman"/>
               </w:rPr>
+              <w:t>Data Splitting Methods</w:t>
             </w:r>
           </w:p>
         </w:tc>
         <w:tc>
           <w:tcPr>
-            <w:tcW w:w="2340" w:type="dxa"/>
+            <w:tcW w:w="1160" w:type="dxa"/>
             <w:tcBorders>
               <w:top w:val="single" w:sz="2" w:space="0" w:color="000000"/>
               <w:start w:val="single" w:sz="2" w:space="0" w:color="000000"/>
               <w:bottom w:val="single" w:sz="2" w:space="0" w:color="000000"/>
             </w:tcBorders>
+            <w:vAlign w:val="center"/>
           </w:tcPr>
           <w:p>
             <w:pPr>
               <w:pStyle w:val="TableContents"/>
+              <w:spacing w:lineRule="auto" w:line="240"/>
               <w:jc w:val="center"/>
-              <w:rPr>
-                <w:rFonts w:ascii="Times New Roman" w:hAnsi="Times New Roman"/>
-              </w:rPr>
+              <w:rPr/>
             </w:pPr>
             <w:r>
               <w:rPr>
@@ -13128,20 +13275,20 @@
         </w:tc>
         <w:tc>
           <w:tcPr>
-            <w:tcW w:w="2340" w:type="dxa"/>
+            <w:tcW w:w="1720" w:type="dxa"/>
             <w:tcBorders>
               <w:top w:val="single" w:sz="2" w:space="0" w:color="000000"/>
               <w:start w:val="single" w:sz="2" w:space="0" w:color="000000"/>
               <w:bottom w:val="single" w:sz="2" w:space="0" w:color="000000"/>
             </w:tcBorders>
+            <w:vAlign w:val="center"/>
           </w:tcPr>
           <w:p>
             <w:pPr>
               <w:pStyle w:val="TableContents"/>
+              <w:spacing w:lineRule="auto" w:line="240"/>
               <w:jc w:val="center"/>
-              <w:rPr>
-                <w:rFonts w:ascii="Times New Roman" w:hAnsi="Times New Roman"/>
-              </w:rPr>
+              <w:rPr/>
             </w:pPr>
             <w:r>
               <w:rPr>
@@ -13153,144 +13300,653 @@
         </w:tc>
         <w:tc>
           <w:tcPr>
-            <w:tcW w:w="2339" w:type="dxa"/>
+            <w:tcW w:w="1260" w:type="dxa"/>
+            <w:tcBorders>
+              <w:top w:val="single" w:sz="2" w:space="0" w:color="000000"/>
+              <w:start w:val="single" w:sz="2" w:space="0" w:color="000000"/>
+              <w:bottom w:val="single" w:sz="2" w:space="0" w:color="000000"/>
+            </w:tcBorders>
+            <w:vAlign w:val="center"/>
+          </w:tcPr>
+          <w:p>
+            <w:pPr>
+              <w:pStyle w:val="TableContents"/>
+              <w:spacing w:lineRule="auto" w:line="240"/>
+              <w:jc w:val="center"/>
+              <w:rPr/>
+            </w:pPr>
+            <w:r>
+              <w:rPr>
+                <w:rFonts w:eastAsia="Noto Serif CJK SC" w:cs="Lohit Devanagari" w:ascii="Times New Roman" w:hAnsi="Times New Roman"/>
+                <w:color w:val="auto"/>
+                <w:kern w:val="2"/>
+                <w:sz w:val="24"/>
+                <w:szCs w:val="24"/>
+                <w:lang w:val="en-NZ" w:eastAsia="zh-CN" w:bidi="hi-IN"/>
+              </w:rPr>
+              <w:t>AdaBoost</w:t>
+            </w:r>
+          </w:p>
+        </w:tc>
+        <w:tc>
+          <w:tcPr>
+            <w:tcW w:w="1440" w:type="dxa"/>
             <w:tcBorders>
               <w:top w:val="single" w:sz="2" w:space="0" w:color="000000"/>
               <w:start w:val="single" w:sz="2" w:space="0" w:color="000000"/>
               <w:bottom w:val="single" w:sz="2" w:space="0" w:color="000000"/>
               <w:end w:val="single" w:sz="2" w:space="0" w:color="000000"/>
             </w:tcBorders>
+            <w:vAlign w:val="center"/>
           </w:tcPr>
           <w:p>
             <w:pPr>
               <w:pStyle w:val="TableContents"/>
+              <w:spacing w:lineRule="auto" w:line="240"/>
               <w:jc w:val="center"/>
-              <w:rPr>
-                <w:rFonts w:ascii="Times New Roman" w:hAnsi="Times New Roman"/>
-              </w:rPr>
+              <w:rPr/>
             </w:pPr>
             <w:r>
-              <w:rPr>
-                <w:rFonts w:ascii="Times New Roman" w:hAnsi="Times New Roman"/>
-              </w:rPr>
-              <w:t>Boosting</w:t>
+              <w:rPr/>
+              <w:t>XGBoost</w:t>
             </w:r>
           </w:p>
         </w:tc>
       </w:tr>
       <w:tr>
-        <w:trPr/>
+        <w:trPr>
+          <w:trHeight w:val="180" w:hRule="atLeast"/>
+        </w:trPr>
         <w:tc>
           <w:tcPr>
-            <w:tcW w:w="2340" w:type="dxa"/>
+            <w:tcW w:w="3780" w:type="dxa"/>
             <w:tcBorders>
               <w:start w:val="single" w:sz="2" w:space="0" w:color="000000"/>
               <w:bottom w:val="single" w:sz="2" w:space="0" w:color="000000"/>
             </w:tcBorders>
+            <w:vAlign w:val="center"/>
           </w:tcPr>
           <w:p>
             <w:pPr>
               <w:pStyle w:val="TableContents"/>
+              <w:spacing w:lineRule="auto" w:line="240"/>
               <w:jc w:val="center"/>
-              <w:rPr>
-                <w:rFonts w:ascii="Times New Roman" w:hAnsi="Times New Roman"/>
-              </w:rPr>
+              <w:rPr/>
             </w:pPr>
             <w:r>
               <w:rPr>
                 <w:rFonts w:ascii="Times New Roman" w:hAnsi="Times New Roman"/>
               </w:rPr>
-              <w:t>RMSE</w:t>
+              <w:t xml:space="preserve">Expanding Window </w:t>
+            </w:r>
+            <w:r>
+              <w:rPr>
+                <w:rFonts w:ascii="Times New Roman" w:hAnsi="Times New Roman"/>
+              </w:rPr>
+              <w:t>(EW)</w:t>
             </w:r>
           </w:p>
         </w:tc>
         <w:tc>
           <w:tcPr>
-            <w:tcW w:w="2340" w:type="dxa"/>
+            <w:tcW w:w="1160" w:type="dxa"/>
             <w:tcBorders>
               <w:start w:val="single" w:sz="2" w:space="0" w:color="000000"/>
               <w:bottom w:val="single" w:sz="2" w:space="0" w:color="000000"/>
             </w:tcBorders>
+            <w:vAlign w:val="center"/>
           </w:tcPr>
           <w:p>
             <w:pPr>
               <w:pStyle w:val="PreformattedText"/>
+              <w:spacing w:lineRule="auto" w:line="240"/>
               <w:jc w:val="center"/>
-              <w:rPr>
-                <w:rFonts w:ascii="Times New Roman" w:hAnsi="Times New Roman"/>
+              <w:rPr/>
+            </w:pPr>
+            <w:r>
+              <w:rPr>
+                <w:rFonts w:eastAsia="Noto Serif CJK SC" w:cs="Lohit Devanagari" w:ascii="Times New Roman" w:hAnsi="Times New Roman"/>
+                <w:color w:val="auto"/>
+                <w:kern w:val="2"/>
                 <w:sz w:val="24"/>
                 <w:szCs w:val="24"/>
-              </w:rPr>
-            </w:pPr>
-            <w:r>
-              <w:rPr>
-                <w:rFonts w:ascii="Times New Roman" w:hAnsi="Times New Roman"/>
-                <w:sz w:val="24"/>
-                <w:szCs w:val="24"/>
-              </w:rPr>
-              <w:t>16264</w:t>
+                <w:lang w:val="en-NZ" w:eastAsia="zh-CN" w:bidi="hi-IN"/>
+              </w:rPr>
+              <w:t>7138.13</w:t>
             </w:r>
           </w:p>
         </w:tc>
         <w:tc>
           <w:tcPr>
-            <w:tcW w:w="2340" w:type="dxa"/>
+            <w:tcW w:w="1720" w:type="dxa"/>
             <w:tcBorders>
               <w:start w:val="single" w:sz="2" w:space="0" w:color="000000"/>
               <w:bottom w:val="single" w:sz="2" w:space="0" w:color="000000"/>
             </w:tcBorders>
+            <w:vAlign w:val="center"/>
           </w:tcPr>
           <w:p>
             <w:pPr>
               <w:pStyle w:val="PreformattedText"/>
+              <w:spacing w:lineRule="auto" w:line="240"/>
               <w:jc w:val="center"/>
-              <w:rPr>
-                <w:rFonts w:ascii="Times New Roman" w:hAnsi="Times New Roman"/>
-                <w:b w:val="false"/>
+              <w:rPr/>
+            </w:pPr>
+            <w:r>
+              <w:rPr>
+                <w:rFonts w:eastAsia="Noto Serif CJK SC" w:cs="Lohit Devanagari" w:ascii="Times New Roman" w:hAnsi="Times New Roman"/>
                 <w:b w:val="false"/>
                 <w:bCs w:val="false"/>
+                <w:color w:val="auto"/>
+                <w:kern w:val="2"/>
                 <w:sz w:val="24"/>
                 <w:szCs w:val="24"/>
-              </w:rPr>
-            </w:pPr>
-            <w:r>
-              <w:rPr>
-                <w:rFonts w:ascii="Times New Roman" w:hAnsi="Times New Roman"/>
-                <w:b w:val="false"/>
-                <w:bCs w:val="false"/>
-                <w:sz w:val="24"/>
-                <w:szCs w:val="24"/>
-              </w:rPr>
-              <w:t>18359</w:t>
+                <w:lang w:val="en-NZ" w:eastAsia="zh-CN" w:bidi="hi-IN"/>
+              </w:rPr>
+              <w:t>7057.10</w:t>
             </w:r>
           </w:p>
         </w:tc>
         <w:tc>
           <w:tcPr>
-            <w:tcW w:w="2339" w:type="dxa"/>
+            <w:tcW w:w="1260" w:type="dxa"/>
+            <w:tcBorders>
+              <w:start w:val="single" w:sz="2" w:space="0" w:color="000000"/>
+              <w:bottom w:val="single" w:sz="2" w:space="0" w:color="000000"/>
+            </w:tcBorders>
+            <w:vAlign w:val="center"/>
+          </w:tcPr>
+          <w:p>
+            <w:pPr>
+              <w:pStyle w:val="PreformattedText"/>
+              <w:spacing w:lineRule="auto" w:line="240"/>
+              <w:jc w:val="center"/>
+              <w:rPr/>
+            </w:pPr>
+            <w:r>
+              <w:rPr>
+                <w:rFonts w:eastAsia="Noto Serif CJK SC" w:cs="Lohit Devanagari" w:ascii="Times New Roman" w:hAnsi="Times New Roman"/>
+                <w:color w:val="auto"/>
+                <w:kern w:val="2"/>
+                <w:sz w:val="24"/>
+                <w:szCs w:val="24"/>
+                <w:lang w:val="en-NZ" w:eastAsia="zh-CN" w:bidi="hi-IN"/>
+              </w:rPr>
+              <w:t>5982.15</w:t>
+            </w:r>
+          </w:p>
+        </w:tc>
+        <w:tc>
+          <w:tcPr>
+            <w:tcW w:w="1440" w:type="dxa"/>
             <w:tcBorders>
               <w:start w:val="single" w:sz="2" w:space="0" w:color="000000"/>
               <w:bottom w:val="single" w:sz="2" w:space="0" w:color="000000"/>
               <w:end w:val="single" w:sz="2" w:space="0" w:color="000000"/>
             </w:tcBorders>
+            <w:vAlign w:val="center"/>
           </w:tcPr>
           <w:p>
             <w:pPr>
               <w:pStyle w:val="PreformattedText"/>
+              <w:spacing w:lineRule="auto" w:line="240"/>
               <w:jc w:val="center"/>
-              <w:rPr>
-                <w:rFonts w:ascii="Times New Roman" w:hAnsi="Times New Roman"/>
+              <w:rPr/>
+            </w:pPr>
+            <w:r>
+              <w:rPr>
+                <w:rFonts w:eastAsia="Noto Serif CJK SC" w:cs="Lohit Devanagari" w:ascii="Times New Roman" w:hAnsi="Times New Roman"/>
+                <w:color w:val="auto"/>
+                <w:kern w:val="2"/>
                 <w:sz w:val="24"/>
                 <w:szCs w:val="24"/>
-              </w:rPr>
+                <w:lang w:val="en-NZ" w:eastAsia="zh-CN" w:bidi="hi-IN"/>
+              </w:rPr>
+              <w:t>5837.29</w:t>
+            </w:r>
+          </w:p>
+        </w:tc>
+      </w:tr>
+      <w:tr>
+        <w:trPr>
+          <w:trHeight w:val="180" w:hRule="atLeast"/>
+        </w:trPr>
+        <w:tc>
+          <w:tcPr>
+            <w:tcW w:w="3780" w:type="dxa"/>
+            <w:tcBorders>
+              <w:start w:val="single" w:sz="2" w:space="0" w:color="000000"/>
+              <w:bottom w:val="single" w:sz="2" w:space="0" w:color="000000"/>
+            </w:tcBorders>
+            <w:vAlign w:val="center"/>
+          </w:tcPr>
+          <w:p>
+            <w:pPr>
+              <w:pStyle w:val="TableContents"/>
+              <w:spacing w:lineRule="auto" w:line="240"/>
+              <w:jc w:val="center"/>
+              <w:rPr/>
             </w:pPr>
             <w:r>
-              <w:rPr>
-                <w:rFonts w:ascii="Times New Roman" w:hAnsi="Times New Roman"/>
+              <w:rPr/>
+              <w:t xml:space="preserve">Sliding Window </w:t>
+            </w:r>
+            <w:r>
+              <w:rPr/>
+              <w:t>(SW)</w:t>
+            </w:r>
+          </w:p>
+        </w:tc>
+        <w:tc>
+          <w:tcPr>
+            <w:tcW w:w="1160" w:type="dxa"/>
+            <w:tcBorders>
+              <w:start w:val="single" w:sz="2" w:space="0" w:color="000000"/>
+              <w:bottom w:val="single" w:sz="2" w:space="0" w:color="000000"/>
+            </w:tcBorders>
+            <w:vAlign w:val="center"/>
+          </w:tcPr>
+          <w:p>
+            <w:pPr>
+              <w:pStyle w:val="PreformattedText"/>
+              <w:spacing w:lineRule="auto" w:line="240"/>
+              <w:jc w:val="center"/>
+              <w:rPr/>
+            </w:pPr>
+            <w:r>
+              <w:rPr>
+                <w:rFonts w:eastAsia="Noto Serif CJK SC" w:cs="Lohit Devanagari" w:ascii="Times New Roman" w:hAnsi="Times New Roman"/>
+                <w:color w:val="auto"/>
+                <w:kern w:val="2"/>
                 <w:sz w:val="24"/>
                 <w:szCs w:val="24"/>
-              </w:rPr>
-              <w:t>15594</w:t>
+                <w:lang w:val="en-NZ" w:eastAsia="zh-CN" w:bidi="hi-IN"/>
+              </w:rPr>
+              <w:t>7036.21</w:t>
+            </w:r>
+          </w:p>
+        </w:tc>
+        <w:tc>
+          <w:tcPr>
+            <w:tcW w:w="1720" w:type="dxa"/>
+            <w:tcBorders>
+              <w:start w:val="single" w:sz="2" w:space="0" w:color="000000"/>
+              <w:bottom w:val="single" w:sz="2" w:space="0" w:color="000000"/>
+            </w:tcBorders>
+            <w:vAlign w:val="center"/>
+          </w:tcPr>
+          <w:p>
+            <w:pPr>
+              <w:pStyle w:val="PreformattedText"/>
+              <w:spacing w:lineRule="auto" w:line="240"/>
+              <w:jc w:val="center"/>
+              <w:rPr/>
+            </w:pPr>
+            <w:r>
+              <w:rPr>
+                <w:rFonts w:eastAsia="Noto Serif CJK SC" w:cs="Lohit Devanagari" w:ascii="Times New Roman" w:hAnsi="Times New Roman"/>
+                <w:color w:val="auto"/>
+                <w:kern w:val="2"/>
+                <w:sz w:val="24"/>
+                <w:szCs w:val="24"/>
+                <w:lang w:val="en-NZ" w:eastAsia="zh-CN" w:bidi="hi-IN"/>
+              </w:rPr>
+              <w:t>6554.78</w:t>
+            </w:r>
+          </w:p>
+        </w:tc>
+        <w:tc>
+          <w:tcPr>
+            <w:tcW w:w="1260" w:type="dxa"/>
+            <w:tcBorders>
+              <w:start w:val="single" w:sz="2" w:space="0" w:color="000000"/>
+              <w:bottom w:val="single" w:sz="2" w:space="0" w:color="000000"/>
+            </w:tcBorders>
+            <w:vAlign w:val="center"/>
+          </w:tcPr>
+          <w:p>
+            <w:pPr>
+              <w:pStyle w:val="PreformattedText"/>
+              <w:spacing w:lineRule="auto" w:line="240"/>
+              <w:jc w:val="center"/>
+              <w:rPr/>
+            </w:pPr>
+            <w:r>
+              <w:rPr>
+                <w:rFonts w:eastAsia="Noto Serif CJK SC" w:cs="Lohit Devanagari" w:ascii="Times New Roman" w:hAnsi="Times New Roman"/>
+                <w:color w:val="auto"/>
+                <w:kern w:val="2"/>
+                <w:sz w:val="24"/>
+                <w:szCs w:val="24"/>
+                <w:lang w:val="en-NZ" w:eastAsia="zh-CN" w:bidi="hi-IN"/>
+              </w:rPr>
+              <w:t>6530.31</w:t>
+            </w:r>
+          </w:p>
+        </w:tc>
+        <w:tc>
+          <w:tcPr>
+            <w:tcW w:w="1440" w:type="dxa"/>
+            <w:tcBorders>
+              <w:start w:val="single" w:sz="2" w:space="0" w:color="000000"/>
+              <w:bottom w:val="single" w:sz="2" w:space="0" w:color="000000"/>
+              <w:end w:val="single" w:sz="2" w:space="0" w:color="000000"/>
+            </w:tcBorders>
+            <w:vAlign w:val="center"/>
+          </w:tcPr>
+          <w:p>
+            <w:pPr>
+              <w:pStyle w:val="PreformattedText"/>
+              <w:spacing w:lineRule="auto" w:line="240"/>
+              <w:jc w:val="center"/>
+              <w:rPr/>
+            </w:pPr>
+            <w:r>
+              <w:rPr>
+                <w:rFonts w:eastAsia="Noto Serif CJK SC" w:cs="Lohit Devanagari" w:ascii="Times New Roman" w:hAnsi="Times New Roman"/>
+                <w:color w:val="auto"/>
+                <w:kern w:val="2"/>
+                <w:sz w:val="24"/>
+                <w:szCs w:val="24"/>
+                <w:lang w:val="en-NZ" w:eastAsia="zh-CN" w:bidi="hi-IN"/>
+              </w:rPr>
+              <w:t>5693.98</w:t>
+            </w:r>
+          </w:p>
+        </w:tc>
+      </w:tr>
+      <w:tr>
+        <w:trPr>
+          <w:trHeight w:val="167" w:hRule="atLeast"/>
+        </w:trPr>
+        <w:tc>
+          <w:tcPr>
+            <w:tcW w:w="3780" w:type="dxa"/>
+            <w:tcBorders>
+              <w:start w:val="single" w:sz="2" w:space="0" w:color="000000"/>
+              <w:bottom w:val="single" w:sz="2" w:space="0" w:color="000000"/>
+            </w:tcBorders>
+            <w:vAlign w:val="center"/>
+          </w:tcPr>
+          <w:p>
+            <w:pPr>
+              <w:pStyle w:val="TableContents"/>
+              <w:spacing w:lineRule="auto" w:line="240"/>
+              <w:jc w:val="center"/>
+              <w:rPr/>
+            </w:pPr>
+            <w:r>
+              <w:rPr/>
+              <w:t xml:space="preserve">Random Percentage Split </w:t>
+            </w:r>
+            <w:r>
+              <w:rPr/>
+              <w:t>(RS)</w:t>
+            </w:r>
+          </w:p>
+        </w:tc>
+        <w:tc>
+          <w:tcPr>
+            <w:tcW w:w="1160" w:type="dxa"/>
+            <w:tcBorders>
+              <w:start w:val="single" w:sz="2" w:space="0" w:color="000000"/>
+              <w:bottom w:val="single" w:sz="2" w:space="0" w:color="000000"/>
+            </w:tcBorders>
+            <w:vAlign w:val="center"/>
+          </w:tcPr>
+          <w:p>
+            <w:pPr>
+              <w:pStyle w:val="PreformattedText"/>
+              <w:spacing w:lineRule="auto" w:line="240"/>
+              <w:jc w:val="center"/>
+              <w:rPr/>
+            </w:pPr>
+            <w:r>
+              <w:rPr>
+                <w:rFonts w:eastAsia="Noto Serif CJK SC" w:cs="Lohit Devanagari" w:ascii="Times New Roman" w:hAnsi="Times New Roman"/>
+                <w:color w:val="auto"/>
+                <w:kern w:val="2"/>
+                <w:sz w:val="24"/>
+                <w:szCs w:val="24"/>
+                <w:lang w:val="en-NZ" w:eastAsia="zh-CN" w:bidi="hi-IN"/>
+              </w:rPr>
+              <w:t>7210.61</w:t>
+            </w:r>
+          </w:p>
+        </w:tc>
+        <w:tc>
+          <w:tcPr>
+            <w:tcW w:w="1720" w:type="dxa"/>
+            <w:tcBorders>
+              <w:start w:val="single" w:sz="2" w:space="0" w:color="000000"/>
+              <w:bottom w:val="single" w:sz="2" w:space="0" w:color="000000"/>
+            </w:tcBorders>
+            <w:vAlign w:val="center"/>
+          </w:tcPr>
+          <w:p>
+            <w:pPr>
+              <w:pStyle w:val="PreformattedText"/>
+              <w:spacing w:lineRule="auto" w:line="240"/>
+              <w:jc w:val="center"/>
+              <w:rPr/>
+            </w:pPr>
+            <w:r>
+              <w:rPr>
+                <w:rFonts w:eastAsia="Noto Serif CJK SC" w:cs="Lohit Devanagari" w:ascii="Times New Roman" w:hAnsi="Times New Roman"/>
+                <w:color w:val="auto"/>
+                <w:kern w:val="2"/>
+                <w:sz w:val="24"/>
+                <w:szCs w:val="24"/>
+                <w:lang w:val="en-NZ" w:eastAsia="zh-CN" w:bidi="hi-IN"/>
+              </w:rPr>
+              <w:t>7646.98</w:t>
+            </w:r>
+          </w:p>
+        </w:tc>
+        <w:tc>
+          <w:tcPr>
+            <w:tcW w:w="1260" w:type="dxa"/>
+            <w:tcBorders>
+              <w:start w:val="single" w:sz="2" w:space="0" w:color="000000"/>
+              <w:bottom w:val="single" w:sz="2" w:space="0" w:color="000000"/>
+            </w:tcBorders>
+            <w:vAlign w:val="center"/>
+          </w:tcPr>
+          <w:p>
+            <w:pPr>
+              <w:pStyle w:val="PreformattedText"/>
+              <w:spacing w:lineRule="auto" w:line="240"/>
+              <w:jc w:val="center"/>
+              <w:rPr/>
+            </w:pPr>
+            <w:r>
+              <w:rPr>
+                <w:rFonts w:eastAsia="Noto Serif CJK SC" w:cs="Lohit Devanagari" w:ascii="Times New Roman" w:hAnsi="Times New Roman"/>
+                <w:color w:val="auto"/>
+                <w:kern w:val="2"/>
+                <w:sz w:val="24"/>
+                <w:szCs w:val="24"/>
+                <w:lang w:val="en-NZ" w:eastAsia="zh-CN" w:bidi="hi-IN"/>
+              </w:rPr>
+              <w:t>5742.07</w:t>
+            </w:r>
+          </w:p>
+        </w:tc>
+        <w:tc>
+          <w:tcPr>
+            <w:tcW w:w="1440" w:type="dxa"/>
+            <w:tcBorders>
+              <w:start w:val="single" w:sz="2" w:space="0" w:color="000000"/>
+              <w:bottom w:val="single" w:sz="2" w:space="0" w:color="000000"/>
+              <w:end w:val="single" w:sz="2" w:space="0" w:color="000000"/>
+            </w:tcBorders>
+            <w:vAlign w:val="center"/>
+          </w:tcPr>
+          <w:p>
+            <w:pPr>
+              <w:pStyle w:val="PreformattedText"/>
+              <w:spacing w:lineRule="auto" w:line="240"/>
+              <w:jc w:val="center"/>
+              <w:rPr/>
+            </w:pPr>
+            <w:r>
+              <w:rPr>
+                <w:rFonts w:eastAsia="Noto Serif CJK SC" w:cs="Lohit Devanagari" w:ascii="Times New Roman" w:hAnsi="Times New Roman"/>
+                <w:color w:val="auto"/>
+                <w:kern w:val="2"/>
+                <w:sz w:val="24"/>
+                <w:szCs w:val="24"/>
+                <w:lang w:val="en-NZ" w:eastAsia="zh-CN" w:bidi="hi-IN"/>
+              </w:rPr>
+              <w:t>5806.56</w:t>
+            </w:r>
+          </w:p>
+        </w:tc>
+      </w:tr>
+      <w:tr>
+        <w:trPr>
+          <w:trHeight w:val="136" w:hRule="atLeast"/>
+        </w:trPr>
+        <w:tc>
+          <w:tcPr>
+            <w:tcW w:w="3780" w:type="dxa"/>
+            <w:tcBorders>
+              <w:start w:val="single" w:sz="2" w:space="0" w:color="000000"/>
+              <w:bottom w:val="single" w:sz="2" w:space="0" w:color="000000"/>
+            </w:tcBorders>
+            <w:vAlign w:val="center"/>
+          </w:tcPr>
+          <w:p>
+            <w:pPr>
+              <w:pStyle w:val="TableContents"/>
+              <w:spacing w:lineRule="auto" w:line="240"/>
+              <w:jc w:val="center"/>
+              <w:rPr/>
+            </w:pPr>
+            <w:r>
+              <w:rPr/>
+              <w:t xml:space="preserve">Non-Random Percentage Split </w:t>
+            </w:r>
+            <w:r>
+              <w:rPr/>
+              <w:t>(NRS)</w:t>
+            </w:r>
+          </w:p>
+        </w:tc>
+        <w:tc>
+          <w:tcPr>
+            <w:tcW w:w="1160" w:type="dxa"/>
+            <w:tcBorders>
+              <w:start w:val="single" w:sz="2" w:space="0" w:color="000000"/>
+              <w:bottom w:val="single" w:sz="2" w:space="0" w:color="000000"/>
+            </w:tcBorders>
+            <w:vAlign w:val="center"/>
+          </w:tcPr>
+          <w:p>
+            <w:pPr>
+              <w:pStyle w:val="PreformattedText"/>
+              <w:spacing w:lineRule="auto" w:line="240"/>
+              <w:jc w:val="center"/>
+              <w:rPr/>
+            </w:pPr>
+            <w:r>
+              <w:rPr>
+                <w:rFonts w:eastAsia="Noto Serif CJK SC" w:cs="Lohit Devanagari" w:ascii="Times New Roman" w:hAnsi="Times New Roman"/>
+                <w:color w:val="auto"/>
+                <w:kern w:val="2"/>
+                <w:sz w:val="24"/>
+                <w:szCs w:val="24"/>
+                <w:lang w:val="en-NZ" w:eastAsia="zh-CN" w:bidi="hi-IN"/>
+              </w:rPr>
+              <w:t>27585.97</w:t>
+            </w:r>
+          </w:p>
+        </w:tc>
+        <w:tc>
+          <w:tcPr>
+            <w:tcW w:w="1720" w:type="dxa"/>
+            <w:tcBorders>
+              <w:start w:val="single" w:sz="2" w:space="0" w:color="000000"/>
+              <w:bottom w:val="single" w:sz="2" w:space="0" w:color="000000"/>
+            </w:tcBorders>
+            <w:vAlign w:val="center"/>
+          </w:tcPr>
+          <w:p>
+            <w:pPr>
+              <w:pStyle w:val="PreformattedText"/>
+              <w:spacing w:lineRule="auto" w:line="240"/>
+              <w:jc w:val="center"/>
+              <w:rPr/>
+            </w:pPr>
+            <w:r>
+              <w:rPr>
+                <w:rFonts w:eastAsia="Noto Serif CJK SC" w:cs="Lohit Devanagari" w:ascii="Times New Roman" w:hAnsi="Times New Roman"/>
+                <w:color w:val="auto"/>
+                <w:kern w:val="2"/>
+                <w:sz w:val="24"/>
+                <w:szCs w:val="24"/>
+                <w:lang w:val="en-NZ" w:eastAsia="zh-CN" w:bidi="hi-IN"/>
+              </w:rPr>
+              <w:t>24905.06</w:t>
+            </w:r>
+          </w:p>
+        </w:tc>
+        <w:tc>
+          <w:tcPr>
+            <w:tcW w:w="1260" w:type="dxa"/>
+            <w:tcBorders>
+              <w:start w:val="single" w:sz="2" w:space="0" w:color="000000"/>
+              <w:bottom w:val="single" w:sz="2" w:space="0" w:color="000000"/>
+            </w:tcBorders>
+            <w:vAlign w:val="center"/>
+          </w:tcPr>
+          <w:p>
+            <w:pPr>
+              <w:pStyle w:val="PreformattedText"/>
+              <w:spacing w:lineRule="auto" w:line="240"/>
+              <w:jc w:val="center"/>
+              <w:rPr/>
+            </w:pPr>
+            <w:r>
+              <w:rPr>
+                <w:rFonts w:eastAsia="Noto Serif CJK SC" w:cs="Lohit Devanagari" w:ascii="Times New Roman" w:hAnsi="Times New Roman"/>
+                <w:color w:val="auto"/>
+                <w:kern w:val="2"/>
+                <w:sz w:val="24"/>
+                <w:szCs w:val="24"/>
+                <w:lang w:val="en-NZ" w:eastAsia="zh-CN" w:bidi="hi-IN"/>
+              </w:rPr>
+              <w:t>24387.61</w:t>
+            </w:r>
+          </w:p>
+        </w:tc>
+        <w:tc>
+          <w:tcPr>
+            <w:tcW w:w="1440" w:type="dxa"/>
+            <w:tcBorders>
+              <w:start w:val="single" w:sz="2" w:space="0" w:color="000000"/>
+              <w:bottom w:val="single" w:sz="2" w:space="0" w:color="000000"/>
+              <w:end w:val="single" w:sz="2" w:space="0" w:color="000000"/>
+            </w:tcBorders>
+            <w:vAlign w:val="center"/>
+          </w:tcPr>
+          <w:p>
+            <w:pPr>
+              <w:pStyle w:val="PreformattedText"/>
+              <w:spacing w:lineRule="auto" w:line="240"/>
+              <w:jc w:val="center"/>
+              <w:rPr/>
+            </w:pPr>
+            <w:r>
+              <w:rPr>
+                <w:rFonts w:eastAsia="Noto Serif CJK SC" w:cs="Lohit Devanagari" w:ascii="Times New Roman" w:hAnsi="Times New Roman"/>
+                <w:color w:val="auto"/>
+                <w:kern w:val="2"/>
+                <w:sz w:val="24"/>
+                <w:szCs w:val="24"/>
+                <w:lang w:val="en-NZ" w:eastAsia="zh-CN" w:bidi="hi-IN"/>
+              </w:rPr>
+              <w:t>22622.79</w:t>
             </w:r>
           </w:p>
         </w:tc>
@@ -13304,70 +13960,468 @@
         <w:jc w:val="both"/>
         <w:rPr>
           <w:rFonts w:ascii="Times New Roman" w:hAnsi="Times New Roman"/>
-        </w:rPr>
-      </w:pPr>
-      <w:r>
-        <w:rPr>
-          <w:rFonts w:ascii="Times New Roman" w:hAnsi="Times New Roman"/>
-        </w:rPr>
+          <w:b/>
+          <w:b/>
+          <w:bCs/>
+        </w:rPr>
+      </w:pPr>
+      <w:r>
+        <w:rPr/>
+      </w:r>
+    </w:p>
+    <w:p>
+      <w:pPr>
+        <w:pStyle w:val="Normal"/>
+        <w:bidi w:val="0"/>
+        <w:spacing w:lineRule="auto" w:line="360"/>
+        <w:jc w:val="both"/>
+        <w:rPr>
+          <w:rFonts w:ascii="Times New Roman" w:hAnsi="Times New Roman"/>
+          <w:b/>
+          <w:b/>
+          <w:bCs/>
+        </w:rPr>
+      </w:pPr>
+      <w:r>
+        <w:rPr>
+          <w:rFonts w:eastAsia="Noto Serif CJK SC" w:cs="Lohit Devanagari" w:ascii="Times New Roman" w:hAnsi="Times New Roman"/>
+          <w:b/>
+          <w:bCs/>
+          <w:color w:val="auto"/>
+          <w:kern w:val="2"/>
+          <w:sz w:val="24"/>
+          <w:szCs w:val="24"/>
+          <w:lang w:val="en-NZ" w:eastAsia="zh-CN" w:bidi="hi-IN"/>
+        </w:rPr>
+        <w:t>3.2.3</w:t>
+        <w:tab/>
+        <w:t>Model Optimisation</w:t>
+      </w:r>
+    </w:p>
+    <w:p>
+      <w:pPr>
+        <w:pStyle w:val="Normal"/>
+        <w:bidi w:val="0"/>
+        <w:spacing w:lineRule="auto" w:line="360"/>
+        <w:jc w:val="both"/>
+        <w:rPr>
+          <w:rFonts w:ascii="Times New Roman" w:hAnsi="Times New Roman"/>
+          <w:b/>
+          <w:b/>
+          <w:bCs/>
+        </w:rPr>
+      </w:pPr>
+      <w:r>
+        <w:rPr>
+          <w:rFonts w:eastAsia="Noto Serif CJK SC" w:cs="Lohit Devanagari" w:ascii="Times New Roman" w:hAnsi="Times New Roman"/>
+          <w:b/>
+          <w:bCs/>
+          <w:color w:val="auto"/>
+          <w:kern w:val="2"/>
+          <w:sz w:val="24"/>
+          <w:szCs w:val="24"/>
+          <w:lang w:val="en-NZ" w:eastAsia="zh-CN" w:bidi="hi-IN"/>
+        </w:rPr>
+        <w:tab/>
+      </w:r>
+      <w:r>
+        <w:rPr>
+          <w:rFonts w:eastAsia="Noto Serif CJK SC" w:cs="Lohit Devanagari" w:ascii="Times New Roman" w:hAnsi="Times New Roman"/>
+          <w:b w:val="false"/>
+          <w:bCs w:val="false"/>
+          <w:color w:val="auto"/>
+          <w:kern w:val="2"/>
+          <w:sz w:val="24"/>
+          <w:szCs w:val="24"/>
+          <w:lang w:val="en-NZ" w:eastAsia="zh-CN" w:bidi="hi-IN"/>
+        </w:rPr>
+        <w:t xml:space="preserve">After the models were successfully developed during Model Development stage, their prediction accuracy were further improved by optimising their window size, percentage split ratio, and feature selection. </w:t>
+      </w:r>
+      <w:r>
+        <w:rPr>
+          <w:rFonts w:eastAsia="Noto Serif CJK SC" w:cs="Lohit Devanagari" w:ascii="Times New Roman" w:hAnsi="Times New Roman"/>
+          <w:b w:val="false"/>
+          <w:bCs w:val="false"/>
+          <w:color w:val="auto"/>
+          <w:kern w:val="2"/>
+          <w:sz w:val="24"/>
+          <w:szCs w:val="24"/>
+          <w:lang w:val="en-NZ" w:eastAsia="zh-CN" w:bidi="hi-IN"/>
+        </w:rPr>
+        <w:t>In particular, the purpose of this stage is to determine the best configurations of data preparation methods to improve prediction accuracy of the developed models.</w:t>
+      </w:r>
+      <w:r>
+        <w:rPr>
+          <w:rFonts w:eastAsia="Noto Serif CJK SC" w:cs="Lohit Devanagari" w:ascii="Times New Roman" w:hAnsi="Times New Roman"/>
+          <w:b w:val="false"/>
+          <w:bCs w:val="false"/>
+          <w:color w:val="auto"/>
+          <w:kern w:val="2"/>
+          <w:sz w:val="24"/>
+          <w:szCs w:val="24"/>
+          <w:lang w:val="en-NZ" w:eastAsia="zh-CN" w:bidi="hi-IN"/>
+        </w:rPr>
+        <w:t xml:space="preserve"> </w:t>
+      </w:r>
+      <w:r>
+        <w:rPr>
+          <w:rFonts w:eastAsia="Noto Serif CJK SC" w:cs="Lohit Devanagari" w:ascii="Times New Roman" w:hAnsi="Times New Roman"/>
+          <w:b w:val="false"/>
+          <w:bCs w:val="false"/>
+          <w:color w:val="auto"/>
+          <w:kern w:val="2"/>
+          <w:sz w:val="24"/>
+          <w:szCs w:val="24"/>
+          <w:lang w:val="en-NZ" w:eastAsia="zh-CN" w:bidi="hi-IN"/>
+        </w:rPr>
+        <w:t xml:space="preserve">Feature selection was done by iterating the number of significant attributes from 1 until all of the attributes are included. Meanwhile for window size, they are iterated from </w:t>
+      </w:r>
+      <w:r>
+        <w:rPr>
+          <w:rFonts w:eastAsia="Noto Serif CJK SC" w:cs="Lohit Devanagari" w:ascii="Times New Roman" w:hAnsi="Times New Roman"/>
+          <w:b w:val="false"/>
+          <w:bCs w:val="false"/>
+          <w:color w:val="auto"/>
+          <w:kern w:val="2"/>
+          <w:sz w:val="24"/>
+          <w:szCs w:val="24"/>
+          <w:lang w:val="en-NZ" w:eastAsia="zh-CN" w:bidi="hi-IN"/>
+        </w:rPr>
+        <w:t xml:space="preserve">1 until window size </w:t>
+      </w:r>
+      <w:r>
+        <w:rPr>
+          <w:rFonts w:eastAsia="Noto Serif CJK SC" w:cs="Lohit Devanagari" w:ascii="Times New Roman" w:hAnsi="Times New Roman"/>
+          <w:b w:val="false"/>
+          <w:bCs w:val="false"/>
+          <w:color w:val="auto"/>
+          <w:kern w:val="2"/>
+          <w:sz w:val="24"/>
+          <w:szCs w:val="24"/>
+          <w:lang w:val="en-NZ" w:eastAsia="zh-CN" w:bidi="hi-IN"/>
+        </w:rPr>
+        <w:t xml:space="preserve">= 10, </w:t>
+      </w:r>
+      <w:r>
+        <w:rPr>
+          <w:rFonts w:eastAsia="Noto Serif CJK SC" w:cs="Lohit Devanagari" w:ascii="Times New Roman" w:hAnsi="Times New Roman"/>
+          <w:b w:val="false"/>
+          <w:bCs w:val="false"/>
+          <w:color w:val="auto"/>
+          <w:kern w:val="2"/>
+          <w:sz w:val="24"/>
+          <w:szCs w:val="24"/>
+          <w:lang w:val="en-NZ" w:eastAsia="zh-CN" w:bidi="hi-IN"/>
+        </w:rPr>
+        <w:t xml:space="preserve">and </w:t>
+      </w:r>
+      <w:r>
+        <w:rPr>
+          <w:rFonts w:eastAsia="Noto Serif CJK SC" w:cs="Lohit Devanagari" w:ascii="Times New Roman" w:hAnsi="Times New Roman"/>
+          <w:b w:val="false"/>
+          <w:bCs w:val="false"/>
+          <w:color w:val="auto"/>
+          <w:kern w:val="2"/>
+          <w:sz w:val="24"/>
+          <w:szCs w:val="24"/>
+          <w:lang w:val="en-NZ" w:eastAsia="zh-CN" w:bidi="hi-IN"/>
+        </w:rPr>
+        <w:t>percentage split was iterated from 60:40 until 90:10 ratio.</w:t>
+      </w:r>
+      <w:r>
+        <w:rPr>
+          <w:rFonts w:eastAsia="Noto Serif CJK SC" w:cs="Lohit Devanagari" w:ascii="Times New Roman" w:hAnsi="Times New Roman"/>
+          <w:b w:val="false"/>
+          <w:bCs w:val="false"/>
+          <w:color w:val="auto"/>
+          <w:kern w:val="2"/>
+          <w:sz w:val="24"/>
+          <w:szCs w:val="24"/>
+          <w:lang w:val="en-NZ" w:eastAsia="zh-CN" w:bidi="hi-IN"/>
+        </w:rPr>
+        <w:t xml:space="preserve"> </w:t>
+      </w:r>
+    </w:p>
+    <w:p>
+      <w:pPr>
+        <w:pStyle w:val="Normal"/>
+        <w:bidi w:val="0"/>
+        <w:spacing w:lineRule="auto" w:line="240"/>
+        <w:jc w:val="both"/>
+        <w:rPr/>
+      </w:pPr>
+      <w:r>
+        <w:rPr/>
+      </w:r>
+    </w:p>
+    <w:p>
+      <w:pPr>
+        <w:pStyle w:val="Normal"/>
+        <w:bidi w:val="0"/>
+        <w:spacing w:lineRule="auto" w:line="360"/>
+        <w:jc w:val="both"/>
+        <w:rPr>
+          <w:rFonts w:ascii="Times New Roman" w:hAnsi="Times New Roman"/>
+          <w:b/>
+          <w:b/>
+          <w:bCs/>
+        </w:rPr>
+      </w:pPr>
+      <w:r>
+        <w:rPr>
+          <w:rFonts w:eastAsia="Noto Serif CJK SC" w:cs="Lohit Devanagari" w:ascii="Times New Roman" w:hAnsi="Times New Roman"/>
+          <w:b w:val="false"/>
+          <w:bCs w:val="false"/>
+          <w:color w:val="auto"/>
+          <w:kern w:val="2"/>
+          <w:sz w:val="24"/>
+          <w:szCs w:val="24"/>
+          <w:lang w:val="en-NZ" w:eastAsia="zh-CN" w:bidi="hi-IN"/>
+        </w:rPr>
+        <w:tab/>
+      </w:r>
+      <w:r>
+        <w:rPr>
+          <w:rFonts w:eastAsia="Noto Serif CJK SC" w:cs="Lohit Devanagari" w:ascii="Times New Roman" w:hAnsi="Times New Roman"/>
+          <w:b w:val="false"/>
+          <w:bCs w:val="false"/>
+          <w:color w:val="auto"/>
+          <w:kern w:val="2"/>
+          <w:sz w:val="24"/>
+          <w:szCs w:val="24"/>
+          <w:lang w:val="en-NZ" w:eastAsia="zh-CN" w:bidi="hi-IN"/>
+        </w:rPr>
+        <w:t xml:space="preserve">For expanding window, </w:t>
+      </w:r>
+      <w:r>
+        <w:rPr>
+          <w:rFonts w:eastAsia="Noto Serif CJK SC" w:cs="Lohit Devanagari" w:ascii="Times New Roman" w:hAnsi="Times New Roman"/>
+          <w:b w:val="false"/>
+          <w:bCs w:val="false"/>
+          <w:color w:val="auto"/>
+          <w:kern w:val="2"/>
+          <w:sz w:val="24"/>
+          <w:szCs w:val="24"/>
+          <w:lang w:val="en-NZ" w:eastAsia="zh-CN" w:bidi="hi-IN"/>
+        </w:rPr>
+        <w:t xml:space="preserve">all of the models’ </w:t>
+      </w:r>
+      <w:r>
+        <w:rPr>
+          <w:rFonts w:eastAsia="Noto Serif CJK SC" w:cs="Lohit Devanagari" w:ascii="Times New Roman" w:hAnsi="Times New Roman"/>
+          <w:b w:val="false"/>
+          <w:bCs w:val="false"/>
+          <w:color w:val="auto"/>
+          <w:kern w:val="2"/>
+          <w:sz w:val="24"/>
+          <w:szCs w:val="24"/>
+          <w:lang w:val="en-NZ" w:eastAsia="zh-CN" w:bidi="hi-IN"/>
+        </w:rPr>
+        <w:t>prediction error w</w:t>
+      </w:r>
+      <w:r>
+        <w:rPr>
+          <w:rFonts w:eastAsia="Noto Serif CJK SC" w:cs="Lohit Devanagari" w:ascii="Times New Roman" w:hAnsi="Times New Roman"/>
+          <w:b w:val="false"/>
+          <w:bCs w:val="false"/>
+          <w:color w:val="auto"/>
+          <w:kern w:val="2"/>
+          <w:sz w:val="24"/>
+          <w:szCs w:val="24"/>
+          <w:lang w:val="en-NZ" w:eastAsia="zh-CN" w:bidi="hi-IN"/>
+        </w:rPr>
+        <w:t>ere</w:t>
+      </w:r>
+      <w:r>
+        <w:rPr>
+          <w:rFonts w:eastAsia="Noto Serif CJK SC" w:cs="Lohit Devanagari" w:ascii="Times New Roman" w:hAnsi="Times New Roman"/>
+          <w:b w:val="false"/>
+          <w:bCs w:val="false"/>
+          <w:color w:val="auto"/>
+          <w:kern w:val="2"/>
+          <w:sz w:val="24"/>
+          <w:szCs w:val="24"/>
+          <w:lang w:val="en-NZ" w:eastAsia="zh-CN" w:bidi="hi-IN"/>
+        </w:rPr>
+        <w:t xml:space="preserve"> optimised by selecting the best attributes via feature selection during model training. While for sliding window, </w:t>
+      </w:r>
+      <w:r>
+        <w:rPr>
+          <w:rFonts w:eastAsia="Noto Serif CJK SC" w:cs="Lohit Devanagari" w:ascii="Times New Roman" w:hAnsi="Times New Roman"/>
+          <w:b w:val="false"/>
+          <w:bCs w:val="false"/>
+          <w:color w:val="auto"/>
+          <w:kern w:val="2"/>
+          <w:sz w:val="24"/>
+          <w:szCs w:val="24"/>
+          <w:lang w:val="en-NZ" w:eastAsia="zh-CN" w:bidi="hi-IN"/>
+        </w:rPr>
+        <w:t>all of the models were optimised by s</w:t>
+      </w:r>
+      <w:r>
+        <w:rPr>
+          <w:rFonts w:eastAsia="Noto Serif CJK SC" w:cs="Lohit Devanagari" w:ascii="Times New Roman" w:hAnsi="Times New Roman"/>
+          <w:b w:val="false"/>
+          <w:bCs w:val="false"/>
+          <w:color w:val="auto"/>
+          <w:kern w:val="2"/>
+          <w:sz w:val="24"/>
+          <w:szCs w:val="24"/>
+          <w:lang w:val="en-NZ" w:eastAsia="zh-CN" w:bidi="hi-IN"/>
+        </w:rPr>
+        <w:t>electing the best attributes via feature selection</w:t>
+      </w:r>
+      <w:r>
+        <w:rPr>
+          <w:rFonts w:eastAsia="Noto Serif CJK SC" w:cs="Lohit Devanagari" w:ascii="Times New Roman" w:hAnsi="Times New Roman"/>
+          <w:b w:val="false"/>
+          <w:bCs w:val="false"/>
+          <w:color w:val="auto"/>
+          <w:kern w:val="2"/>
+          <w:sz w:val="24"/>
+          <w:szCs w:val="24"/>
+          <w:lang w:val="en-NZ" w:eastAsia="zh-CN" w:bidi="hi-IN"/>
+        </w:rPr>
+        <w:t xml:space="preserve"> together with the best window size. Similar process were done for percentage split for both random and non-random split in which all of the models were optimised by s</w:t>
+      </w:r>
+      <w:r>
+        <w:rPr>
+          <w:rFonts w:eastAsia="Noto Serif CJK SC" w:cs="Lohit Devanagari" w:ascii="Times New Roman" w:hAnsi="Times New Roman"/>
+          <w:b w:val="false"/>
+          <w:bCs w:val="false"/>
+          <w:color w:val="auto"/>
+          <w:kern w:val="2"/>
+          <w:sz w:val="24"/>
+          <w:szCs w:val="24"/>
+          <w:lang w:val="en-NZ" w:eastAsia="zh-CN" w:bidi="hi-IN"/>
+        </w:rPr>
+        <w:t>electing the best attributes via feature selection</w:t>
+      </w:r>
+      <w:r>
+        <w:rPr>
+          <w:rFonts w:eastAsia="Noto Serif CJK SC" w:cs="Lohit Devanagari" w:ascii="Times New Roman" w:hAnsi="Times New Roman"/>
+          <w:b w:val="false"/>
+          <w:bCs w:val="false"/>
+          <w:color w:val="auto"/>
+          <w:kern w:val="2"/>
+          <w:sz w:val="24"/>
+          <w:szCs w:val="24"/>
+          <w:lang w:val="en-NZ" w:eastAsia="zh-CN" w:bidi="hi-IN"/>
+        </w:rPr>
+        <w:t xml:space="preserve"> together with the test size. </w:t>
+      </w:r>
+      <w:r>
+        <w:rPr>
+          <w:rFonts w:eastAsia="Noto Serif CJK SC" w:cs="Lohit Devanagari" w:ascii="Times New Roman" w:hAnsi="Times New Roman"/>
+          <w:b w:val="false"/>
+          <w:bCs w:val="false"/>
+          <w:color w:val="auto"/>
+          <w:kern w:val="2"/>
+          <w:sz w:val="24"/>
+          <w:szCs w:val="24"/>
+          <w:lang w:val="en-NZ" w:eastAsia="zh-CN" w:bidi="hi-IN"/>
+        </w:rPr>
+        <w:t xml:space="preserve">Figure 9 shows </w:t>
+      </w:r>
+      <w:r>
+        <w:rPr>
+          <w:rFonts w:eastAsia="Noto Serif CJK SC" w:cs="Lohit Devanagari" w:ascii="Times New Roman" w:hAnsi="Times New Roman"/>
+          <w:b w:val="false"/>
+          <w:bCs w:val="false"/>
+          <w:color w:val="auto"/>
+          <w:kern w:val="2"/>
+          <w:sz w:val="24"/>
+          <w:szCs w:val="24"/>
+          <w:lang w:val="en-NZ" w:eastAsia="zh-CN" w:bidi="hi-IN"/>
+        </w:rPr>
+        <w:t xml:space="preserve">the </w:t>
+      </w:r>
+      <w:r>
+        <w:rPr>
+          <w:rFonts w:eastAsia="Noto Serif CJK SC" w:cs="Lohit Devanagari" w:ascii="Times New Roman" w:hAnsi="Times New Roman"/>
+          <w:b w:val="false"/>
+          <w:bCs w:val="false"/>
+          <w:color w:val="auto"/>
+          <w:kern w:val="2"/>
+          <w:sz w:val="24"/>
+          <w:szCs w:val="24"/>
+          <w:lang w:val="en-NZ" w:eastAsia="zh-CN" w:bidi="hi-IN"/>
+        </w:rPr>
+        <w:t xml:space="preserve">recommended configurations for RPC prediction using Random Forest </w:t>
+      </w:r>
+      <w:r>
+        <w:rPr>
+          <w:rFonts w:eastAsia="Noto Serif CJK SC" w:cs="Lohit Devanagari" w:ascii="Times New Roman" w:hAnsi="Times New Roman"/>
+          <w:b w:val="false"/>
+          <w:bCs w:val="false"/>
+          <w:color w:val="auto"/>
+          <w:kern w:val="2"/>
+          <w:sz w:val="24"/>
+          <w:szCs w:val="24"/>
+          <w:lang w:val="en-NZ" w:eastAsia="zh-CN" w:bidi="hi-IN"/>
+        </w:rPr>
+        <w:t xml:space="preserve">(sliding window) associated </w:t>
+      </w:r>
+      <w:r>
+        <w:rPr>
+          <w:rFonts w:eastAsia="Noto Serif CJK SC" w:cs="Lohit Devanagari" w:ascii="Times New Roman" w:hAnsi="Times New Roman"/>
+          <w:b w:val="false"/>
+          <w:bCs w:val="false"/>
+          <w:color w:val="auto"/>
+          <w:kern w:val="2"/>
+          <w:sz w:val="24"/>
+          <w:szCs w:val="24"/>
+          <w:lang w:val="en-NZ" w:eastAsia="zh-CN" w:bidi="hi-IN"/>
+        </w:rPr>
+        <w:t xml:space="preserve">with the heatmap generated. </w:t>
+      </w:r>
+      <w:r>
+        <w:rPr>
+          <w:rFonts w:eastAsia="Noto Serif CJK SC" w:cs="Lohit Devanagari" w:ascii="Times New Roman" w:hAnsi="Times New Roman"/>
+          <w:b w:val="false"/>
+          <w:bCs w:val="false"/>
+          <w:color w:val="auto"/>
+          <w:kern w:val="2"/>
+          <w:sz w:val="24"/>
+          <w:szCs w:val="24"/>
+          <w:lang w:val="en-NZ" w:eastAsia="zh-CN" w:bidi="hi-IN"/>
+        </w:rPr>
+        <w:t>Other heatmaps generated for other algorithms and data preparation methods are in Appendix 1. In short, all of the results were tabulated in Table 4 and combined with Table 3 for comparison.</w:t>
+      </w:r>
+    </w:p>
+    <w:p>
+      <w:pPr>
+        <w:pStyle w:val="Normal"/>
+        <w:bidi w:val="0"/>
+        <w:spacing w:lineRule="auto" w:line="240"/>
+        <w:jc w:val="both"/>
+        <w:rPr/>
+      </w:pPr>
+      <w:r>
+        <w:rPr/>
+      </w:r>
+    </w:p>
+    <w:p>
+      <w:pPr>
+        <w:pStyle w:val="Normal"/>
+        <w:bidi w:val="0"/>
+        <w:spacing w:lineRule="auto" w:line="360"/>
+        <w:jc w:val="center"/>
+        <w:rPr/>
+      </w:pPr>
+      <w:r>
         <w:drawing>
-          <wp:anchor behindDoc="0" distT="0" distB="0" distL="0" distR="0" simplePos="0" locked="0" layoutInCell="1" allowOverlap="1" relativeHeight="23">
+          <wp:anchor behindDoc="0" distT="0" distB="0" distL="0" distR="0" simplePos="0" locked="0" layoutInCell="1" allowOverlap="1" relativeHeight="33">
             <wp:simplePos x="0" y="0"/>
             <wp:positionH relativeFrom="column">
-              <wp:posOffset>-216535</wp:posOffset>
+              <wp:align>center</wp:align>
             </wp:positionH>
             <wp:positionV relativeFrom="paragraph">
-              <wp:posOffset>90805</wp:posOffset>
+              <wp:posOffset>635</wp:posOffset>
             </wp:positionV>
-            <wp:extent cx="3188970" cy="2171700"/>
+            <wp:extent cx="2973070" cy="2570480"/>
             <wp:effectExtent l="0" t="0" r="0" b="0"/>
-            <wp:wrapSquare wrapText="largest"/>
-            <wp:docPr id="31" name="Image11" descr="" title=""/>
-            <wp:cNvGraphicFramePr>
-              <a:graphicFrameLocks xmlns:a="http://schemas.openxmlformats.org/drawingml/2006/main" noChangeAspect="1"/>
-            </wp:cNvGraphicFramePr>
-            <a:graphic xmlns:a="http://schemas.openxmlformats.org/drawingml/2006/main">
-              <a:graphicData uri="http://schemas.openxmlformats.org/drawingml/2006/picture">
-                <pic:pic xmlns:pic="http://schemas.openxmlformats.org/drawingml/2006/picture">
-                  <pic:nvPicPr>
-                    <pic:cNvPr id="31" name="Image11" descr="" title=""/>
-                    <pic:cNvPicPr>
-                      <a:picLocks noChangeAspect="1" noChangeArrowheads="1"/>
-                    </pic:cNvPicPr>
-                  </pic:nvPicPr>
-                  <pic:blipFill>
-                    <a:blip r:embed="rId13"/>
-                    <a:srcRect l="1910" t="0" r="2385" b="2891"/>
-                    <a:stretch>
-                      <a:fillRect/>
-                    </a:stretch>
-                  </pic:blipFill>
-                  <pic:spPr bwMode="auto">
-                    <a:xfrm>
-                      <a:off x="0" y="0"/>
-                      <a:ext cx="3188970" cy="2171700"/>
-                    </a:xfrm>
-                    <a:prstGeom prst="rect">
-                      <a:avLst/>
-                    </a:prstGeom>
-                  </pic:spPr>
-                </pic:pic>
-              </a:graphicData>
-            </a:graphic>
-          </wp:anchor>
-        </w:drawing>
-        <w:drawing>
-          <wp:anchor behindDoc="0" distT="0" distB="0" distL="0" distR="0" simplePos="0" locked="0" layoutInCell="1" allowOverlap="1" relativeHeight="24">
-            <wp:simplePos x="0" y="0"/>
-            <wp:positionH relativeFrom="column">
-              <wp:posOffset>2971800</wp:posOffset>
-            </wp:positionH>
-            <wp:positionV relativeFrom="paragraph">
-              <wp:posOffset>118745</wp:posOffset>
-            </wp:positionV>
-            <wp:extent cx="3025775" cy="2118360"/>
-            <wp:effectExtent l="0" t="0" r="0" b="0"/>
-            <wp:wrapSquare wrapText="largest"/>
+            <wp:wrapTopAndBottom/>
             <wp:docPr id="32" name="Image12" descr="" title=""/>
             <wp:cNvGraphicFramePr>
               <a:graphicFrameLocks xmlns:a="http://schemas.openxmlformats.org/drawingml/2006/main" noChangeAspect="1"/>
@@ -13383,7 +14437,6 @@
                   </pic:nvPicPr>
                   <pic:blipFill>
                     <a:blip r:embed="rId14"/>
-                    <a:srcRect l="2394" t="-293" r="3003" b="2947"/>
                     <a:stretch>
                       <a:fillRect/>
                     </a:stretch>
@@ -13391,7 +14444,7 @@
                   <pic:spPr bwMode="auto">
                     <a:xfrm>
                       <a:off x="0" y="0"/>
-                      <a:ext cx="3025775" cy="2118360"/>
+                      <a:ext cx="2973070" cy="2570480"/>
                     </a:xfrm>
                     <a:prstGeom prst="rect">
                       <a:avLst/>
@@ -13403,6 +14456,1955 @@
           </wp:anchor>
         </w:drawing>
       </w:r>
+      <w:r>
+        <w:rPr/>
+        <w:t>F</w:t>
+      </w:r>
+      <w:r>
+        <w:rPr/>
+        <w:t xml:space="preserve">igure 9 Recommended configuration of RPC prediction </w:t>
+      </w:r>
+      <w:r>
+        <w:rPr>
+          <w:rFonts w:eastAsia="Noto Serif CJK SC" w:cs="Lohit Devanagari"/>
+          <w:color w:val="auto"/>
+          <w:kern w:val="2"/>
+          <w:sz w:val="24"/>
+          <w:szCs w:val="24"/>
+          <w:lang w:val="en-NZ" w:eastAsia="zh-CN" w:bidi="hi-IN"/>
+        </w:rPr>
+        <w:t>by</w:t>
+      </w:r>
+      <w:r>
+        <w:rPr/>
+        <w:t xml:space="preserve"> Random Forest </w:t>
+      </w:r>
+      <w:r>
+        <w:rPr/>
+        <w:t>(Sliding Window)</w:t>
+      </w:r>
+    </w:p>
+    <w:p>
+      <w:pPr>
+        <w:pStyle w:val="Normal"/>
+        <w:bidi w:val="0"/>
+        <w:spacing w:lineRule="auto" w:line="360"/>
+        <w:jc w:val="center"/>
+        <w:rPr/>
+      </w:pPr>
+      <w:r>
+        <w:rPr>
+          <w:rFonts w:eastAsia="Noto Serif CJK SC" w:cs="Lohit Devanagari" w:ascii="Times New Roman" w:hAnsi="Times New Roman"/>
+          <w:color w:val="auto"/>
+          <w:kern w:val="2"/>
+          <w:sz w:val="24"/>
+          <w:szCs w:val="24"/>
+          <w:lang w:val="en-NZ" w:eastAsia="zh-CN" w:bidi="hi-IN"/>
+        </w:rPr>
+        <w:t xml:space="preserve">Table 4 </w:t>
+      </w:r>
+      <w:r>
+        <w:rPr>
+          <w:rFonts w:eastAsia="Noto Serif CJK SC" w:cs="Lohit Devanagari" w:ascii="Times New Roman" w:hAnsi="Times New Roman"/>
+          <w:color w:val="auto"/>
+          <w:kern w:val="2"/>
+          <w:sz w:val="24"/>
+          <w:szCs w:val="24"/>
+          <w:lang w:val="en-NZ" w:eastAsia="zh-CN" w:bidi="hi-IN"/>
+        </w:rPr>
+        <w:t>Comparison of m</w:t>
+      </w:r>
+      <w:r>
+        <w:rPr>
+          <w:rFonts w:eastAsia="Noto Serif CJK SC" w:cs="Lohit Devanagari" w:ascii="Times New Roman" w:hAnsi="Times New Roman"/>
+          <w:color w:val="auto"/>
+          <w:kern w:val="2"/>
+          <w:sz w:val="24"/>
+          <w:szCs w:val="24"/>
+          <w:lang w:val="en-NZ" w:eastAsia="zh-CN" w:bidi="hi-IN"/>
+        </w:rPr>
+        <w:t xml:space="preserve">odel prediction errors (RMSE) </w:t>
+      </w:r>
+      <w:r>
+        <w:rPr>
+          <w:rFonts w:eastAsia="Noto Serif CJK SC" w:cs="Lohit Devanagari" w:ascii="Times New Roman" w:hAnsi="Times New Roman"/>
+          <w:color w:val="auto"/>
+          <w:kern w:val="2"/>
+          <w:sz w:val="24"/>
+          <w:szCs w:val="24"/>
+          <w:lang w:val="en-NZ" w:eastAsia="zh-CN" w:bidi="hi-IN"/>
+        </w:rPr>
+        <w:t xml:space="preserve">before and after </w:t>
+      </w:r>
+      <w:r>
+        <w:rPr>
+          <w:rFonts w:eastAsia="Noto Serif CJK SC" w:cs="Lohit Devanagari" w:ascii="Times New Roman" w:hAnsi="Times New Roman"/>
+          <w:color w:val="auto"/>
+          <w:kern w:val="2"/>
+          <w:sz w:val="24"/>
+          <w:szCs w:val="24"/>
+          <w:lang w:val="en-NZ" w:eastAsia="zh-CN" w:bidi="hi-IN"/>
+        </w:rPr>
+        <w:t>Model Optimisation</w:t>
+      </w:r>
+    </w:p>
+    <w:tbl>
+      <w:tblPr>
+        <w:tblW w:w="9360" w:type="dxa"/>
+        <w:jc w:val="start"/>
+        <w:tblInd w:w="55" w:type="dxa"/>
+        <w:tblCellMar>
+          <w:top w:w="55" w:type="dxa"/>
+          <w:start w:w="55" w:type="dxa"/>
+          <w:bottom w:w="55" w:type="dxa"/>
+          <w:end w:w="55" w:type="dxa"/>
+        </w:tblCellMar>
+      </w:tblPr>
+      <w:tblGrid>
+        <w:gridCol w:w="1080"/>
+        <w:gridCol w:w="1080"/>
+        <w:gridCol w:w="1080"/>
+        <w:gridCol w:w="1080"/>
+        <w:gridCol w:w="1080"/>
+        <w:gridCol w:w="1080"/>
+        <w:gridCol w:w="900"/>
+        <w:gridCol w:w="1080"/>
+        <w:gridCol w:w="900"/>
+      </w:tblGrid>
+      <w:tr>
+        <w:trPr/>
+        <w:tc>
+          <w:tcPr>
+            <w:tcW w:w="1080" w:type="dxa"/>
+            <w:vMerge w:val="restart"/>
+            <w:tcBorders>
+              <w:top w:val="single" w:sz="2" w:space="0" w:color="000000"/>
+              <w:start w:val="single" w:sz="2" w:space="0" w:color="000000"/>
+              <w:bottom w:val="single" w:sz="2" w:space="0" w:color="000000"/>
+            </w:tcBorders>
+            <w:vAlign w:val="center"/>
+          </w:tcPr>
+          <w:p>
+            <w:pPr>
+              <w:pStyle w:val="TableContents"/>
+              <w:spacing w:lineRule="auto" w:line="240"/>
+              <w:jc w:val="center"/>
+              <w:rPr>
+                <w:rFonts w:ascii="Times New Roman" w:hAnsi="Times New Roman"/>
+              </w:rPr>
+            </w:pPr>
+            <w:r>
+              <w:rPr>
+                <w:rFonts w:ascii="Times New Roman" w:hAnsi="Times New Roman"/>
+              </w:rPr>
+              <w:t>Data Splitting Methods</w:t>
+            </w:r>
+          </w:p>
+        </w:tc>
+        <w:tc>
+          <w:tcPr>
+            <w:tcW w:w="2160" w:type="dxa"/>
+            <w:gridSpan w:val="2"/>
+            <w:tcBorders>
+              <w:top w:val="single" w:sz="2" w:space="0" w:color="000000"/>
+              <w:start w:val="single" w:sz="2" w:space="0" w:color="000000"/>
+              <w:bottom w:val="single" w:sz="2" w:space="0" w:color="000000"/>
+            </w:tcBorders>
+            <w:vAlign w:val="center"/>
+          </w:tcPr>
+          <w:p>
+            <w:pPr>
+              <w:pStyle w:val="TableContents"/>
+              <w:jc w:val="center"/>
+              <w:rPr>
+                <w:rFonts w:ascii="Times New Roman" w:hAnsi="Times New Roman"/>
+              </w:rPr>
+            </w:pPr>
+            <w:r>
+              <w:rPr>
+                <w:rFonts w:ascii="Times New Roman" w:hAnsi="Times New Roman"/>
+              </w:rPr>
+              <w:t>Bagging</w:t>
+            </w:r>
+          </w:p>
+        </w:tc>
+        <w:tc>
+          <w:tcPr>
+            <w:tcW w:w="2160" w:type="dxa"/>
+            <w:gridSpan w:val="2"/>
+            <w:tcBorders>
+              <w:top w:val="single" w:sz="2" w:space="0" w:color="000000"/>
+              <w:start w:val="single" w:sz="2" w:space="0" w:color="000000"/>
+              <w:bottom w:val="single" w:sz="2" w:space="0" w:color="000000"/>
+            </w:tcBorders>
+            <w:vAlign w:val="center"/>
+          </w:tcPr>
+          <w:p>
+            <w:pPr>
+              <w:pStyle w:val="TableContents"/>
+              <w:jc w:val="center"/>
+              <w:rPr>
+                <w:rFonts w:ascii="Times New Roman" w:hAnsi="Times New Roman"/>
+              </w:rPr>
+            </w:pPr>
+            <w:r>
+              <w:rPr>
+                <w:rFonts w:ascii="Times New Roman" w:hAnsi="Times New Roman"/>
+              </w:rPr>
+              <w:t>Random Forest</w:t>
+            </w:r>
+          </w:p>
+        </w:tc>
+        <w:tc>
+          <w:tcPr>
+            <w:tcW w:w="1980" w:type="dxa"/>
+            <w:gridSpan w:val="2"/>
+            <w:tcBorders>
+              <w:top w:val="single" w:sz="2" w:space="0" w:color="000000"/>
+              <w:start w:val="single" w:sz="2" w:space="0" w:color="000000"/>
+              <w:bottom w:val="single" w:sz="2" w:space="0" w:color="000000"/>
+            </w:tcBorders>
+            <w:vAlign w:val="center"/>
+          </w:tcPr>
+          <w:p>
+            <w:pPr>
+              <w:pStyle w:val="TableContents"/>
+              <w:jc w:val="center"/>
+              <w:rPr>
+                <w:rFonts w:ascii="Times New Roman" w:hAnsi="Times New Roman" w:eastAsia="Noto Serif CJK SC" w:cs="Lohit Devanagari"/>
+                <w:color w:val="auto"/>
+                <w:kern w:val="2"/>
+                <w:sz w:val="24"/>
+                <w:szCs w:val="24"/>
+                <w:lang w:val="en-NZ" w:eastAsia="zh-CN" w:bidi="hi-IN"/>
+              </w:rPr>
+            </w:pPr>
+            <w:r>
+              <w:rPr>
+                <w:rFonts w:eastAsia="Noto Serif CJK SC" w:cs="Lohit Devanagari" w:ascii="Times New Roman" w:hAnsi="Times New Roman"/>
+                <w:color w:val="auto"/>
+                <w:kern w:val="2"/>
+                <w:sz w:val="24"/>
+                <w:szCs w:val="24"/>
+                <w:lang w:val="en-NZ" w:eastAsia="zh-CN" w:bidi="hi-IN"/>
+              </w:rPr>
+              <w:t>AdaBoost</w:t>
+            </w:r>
+          </w:p>
+        </w:tc>
+        <w:tc>
+          <w:tcPr>
+            <w:tcW w:w="1980" w:type="dxa"/>
+            <w:gridSpan w:val="2"/>
+            <w:tcBorders>
+              <w:top w:val="single" w:sz="2" w:space="0" w:color="000000"/>
+              <w:start w:val="single" w:sz="2" w:space="0" w:color="000000"/>
+              <w:bottom w:val="single" w:sz="2" w:space="0" w:color="000000"/>
+              <w:end w:val="single" w:sz="2" w:space="0" w:color="000000"/>
+            </w:tcBorders>
+            <w:vAlign w:val="center"/>
+          </w:tcPr>
+          <w:p>
+            <w:pPr>
+              <w:pStyle w:val="TableContents"/>
+              <w:jc w:val="center"/>
+              <w:rPr>
+                <w:rFonts w:ascii="Times New Roman" w:hAnsi="Times New Roman"/>
+              </w:rPr>
+            </w:pPr>
+            <w:r>
+              <w:rPr/>
+              <w:t>XGBoost</w:t>
+            </w:r>
+          </w:p>
+        </w:tc>
+      </w:tr>
+      <w:tr>
+        <w:trPr/>
+        <w:tc>
+          <w:tcPr>
+            <w:tcW w:w="1080" w:type="dxa"/>
+            <w:vMerge w:val="continue"/>
+            <w:tcBorders>
+              <w:top w:val="single" w:sz="2" w:space="0" w:color="000000"/>
+              <w:start w:val="single" w:sz="2" w:space="0" w:color="000000"/>
+              <w:bottom w:val="single" w:sz="2" w:space="0" w:color="000000"/>
+            </w:tcBorders>
+            <w:vAlign w:val="center"/>
+          </w:tcPr>
+          <w:p>
+            <w:pPr>
+              <w:pStyle w:val="TableContents"/>
+              <w:spacing w:lineRule="auto" w:line="240"/>
+              <w:jc w:val="center"/>
+              <w:rPr>
+                <w:rFonts w:ascii="Times New Roman" w:hAnsi="Times New Roman"/>
+              </w:rPr>
+            </w:pPr>
+            <w:r>
+              <w:rPr/>
+            </w:r>
+          </w:p>
+        </w:tc>
+        <w:tc>
+          <w:tcPr>
+            <w:tcW w:w="1080" w:type="dxa"/>
+            <w:tcBorders>
+              <w:start w:val="single" w:sz="2" w:space="0" w:color="000000"/>
+              <w:bottom w:val="single" w:sz="2" w:space="0" w:color="000000"/>
+            </w:tcBorders>
+            <w:vAlign w:val="center"/>
+          </w:tcPr>
+          <w:p>
+            <w:pPr>
+              <w:pStyle w:val="TableContents"/>
+              <w:jc w:val="center"/>
+              <w:rPr>
+                <w:rFonts w:ascii="Times New Roman" w:hAnsi="Times New Roman"/>
+              </w:rPr>
+            </w:pPr>
+            <w:r>
+              <w:rPr/>
+              <w:t>Before</w:t>
+            </w:r>
+          </w:p>
+        </w:tc>
+        <w:tc>
+          <w:tcPr>
+            <w:tcW w:w="1080" w:type="dxa"/>
+            <w:tcBorders>
+              <w:start w:val="single" w:sz="2" w:space="0" w:color="000000"/>
+              <w:bottom w:val="single" w:sz="2" w:space="0" w:color="000000"/>
+            </w:tcBorders>
+            <w:vAlign w:val="center"/>
+          </w:tcPr>
+          <w:p>
+            <w:pPr>
+              <w:pStyle w:val="TableContents"/>
+              <w:jc w:val="center"/>
+              <w:rPr>
+                <w:rFonts w:ascii="Times New Roman" w:hAnsi="Times New Roman"/>
+              </w:rPr>
+            </w:pPr>
+            <w:r>
+              <w:rPr/>
+              <w:t>After</w:t>
+            </w:r>
+          </w:p>
+        </w:tc>
+        <w:tc>
+          <w:tcPr>
+            <w:tcW w:w="1080" w:type="dxa"/>
+            <w:tcBorders>
+              <w:start w:val="single" w:sz="2" w:space="0" w:color="000000"/>
+              <w:bottom w:val="single" w:sz="2" w:space="0" w:color="000000"/>
+            </w:tcBorders>
+            <w:vAlign w:val="center"/>
+          </w:tcPr>
+          <w:p>
+            <w:pPr>
+              <w:pStyle w:val="TableContents"/>
+              <w:jc w:val="center"/>
+              <w:rPr>
+                <w:rFonts w:ascii="Times New Roman" w:hAnsi="Times New Roman"/>
+              </w:rPr>
+            </w:pPr>
+            <w:r>
+              <w:rPr/>
+              <w:t>Before</w:t>
+            </w:r>
+          </w:p>
+        </w:tc>
+        <w:tc>
+          <w:tcPr>
+            <w:tcW w:w="1080" w:type="dxa"/>
+            <w:tcBorders>
+              <w:start w:val="single" w:sz="2" w:space="0" w:color="000000"/>
+              <w:bottom w:val="single" w:sz="2" w:space="0" w:color="000000"/>
+            </w:tcBorders>
+            <w:vAlign w:val="center"/>
+          </w:tcPr>
+          <w:p>
+            <w:pPr>
+              <w:pStyle w:val="TableContents"/>
+              <w:jc w:val="center"/>
+              <w:rPr>
+                <w:rFonts w:ascii="Times New Roman" w:hAnsi="Times New Roman"/>
+              </w:rPr>
+            </w:pPr>
+            <w:r>
+              <w:rPr/>
+              <w:t>After</w:t>
+            </w:r>
+          </w:p>
+        </w:tc>
+        <w:tc>
+          <w:tcPr>
+            <w:tcW w:w="1080" w:type="dxa"/>
+            <w:tcBorders>
+              <w:start w:val="single" w:sz="2" w:space="0" w:color="000000"/>
+              <w:bottom w:val="single" w:sz="2" w:space="0" w:color="000000"/>
+            </w:tcBorders>
+            <w:vAlign w:val="center"/>
+          </w:tcPr>
+          <w:p>
+            <w:pPr>
+              <w:pStyle w:val="TableContents"/>
+              <w:jc w:val="center"/>
+              <w:rPr>
+                <w:rFonts w:ascii="Times New Roman" w:hAnsi="Times New Roman"/>
+              </w:rPr>
+            </w:pPr>
+            <w:r>
+              <w:rPr/>
+              <w:t>Before</w:t>
+            </w:r>
+          </w:p>
+        </w:tc>
+        <w:tc>
+          <w:tcPr>
+            <w:tcW w:w="900" w:type="dxa"/>
+            <w:tcBorders>
+              <w:start w:val="single" w:sz="2" w:space="0" w:color="000000"/>
+              <w:bottom w:val="single" w:sz="2" w:space="0" w:color="000000"/>
+            </w:tcBorders>
+            <w:vAlign w:val="center"/>
+          </w:tcPr>
+          <w:p>
+            <w:pPr>
+              <w:pStyle w:val="TableContents"/>
+              <w:jc w:val="center"/>
+              <w:rPr>
+                <w:rFonts w:ascii="Times New Roman" w:hAnsi="Times New Roman"/>
+              </w:rPr>
+            </w:pPr>
+            <w:r>
+              <w:rPr/>
+              <w:t>After</w:t>
+            </w:r>
+          </w:p>
+        </w:tc>
+        <w:tc>
+          <w:tcPr>
+            <w:tcW w:w="1080" w:type="dxa"/>
+            <w:tcBorders>
+              <w:start w:val="single" w:sz="2" w:space="0" w:color="000000"/>
+              <w:bottom w:val="single" w:sz="2" w:space="0" w:color="000000"/>
+            </w:tcBorders>
+            <w:vAlign w:val="center"/>
+          </w:tcPr>
+          <w:p>
+            <w:pPr>
+              <w:pStyle w:val="TableContents"/>
+              <w:jc w:val="center"/>
+              <w:rPr>
+                <w:rFonts w:ascii="Times New Roman" w:hAnsi="Times New Roman"/>
+              </w:rPr>
+            </w:pPr>
+            <w:r>
+              <w:rPr/>
+              <w:t>Before</w:t>
+            </w:r>
+          </w:p>
+        </w:tc>
+        <w:tc>
+          <w:tcPr>
+            <w:tcW w:w="900" w:type="dxa"/>
+            <w:tcBorders>
+              <w:start w:val="single" w:sz="2" w:space="0" w:color="000000"/>
+              <w:bottom w:val="single" w:sz="2" w:space="0" w:color="000000"/>
+              <w:end w:val="single" w:sz="2" w:space="0" w:color="000000"/>
+            </w:tcBorders>
+            <w:vAlign w:val="center"/>
+          </w:tcPr>
+          <w:p>
+            <w:pPr>
+              <w:pStyle w:val="TableContents"/>
+              <w:jc w:val="center"/>
+              <w:rPr>
+                <w:rFonts w:ascii="Times New Roman" w:hAnsi="Times New Roman"/>
+              </w:rPr>
+            </w:pPr>
+            <w:r>
+              <w:rPr/>
+              <w:t>After</w:t>
+            </w:r>
+          </w:p>
+        </w:tc>
+      </w:tr>
+      <w:tr>
+        <w:trPr/>
+        <w:tc>
+          <w:tcPr>
+            <w:tcW w:w="1080" w:type="dxa"/>
+            <w:tcBorders>
+              <w:start w:val="single" w:sz="2" w:space="0" w:color="000000"/>
+              <w:bottom w:val="single" w:sz="2" w:space="0" w:color="000000"/>
+            </w:tcBorders>
+            <w:vAlign w:val="center"/>
+          </w:tcPr>
+          <w:p>
+            <w:pPr>
+              <w:pStyle w:val="TableContents"/>
+              <w:jc w:val="center"/>
+              <w:rPr>
+                <w:rFonts w:ascii="Times New Roman" w:hAnsi="Times New Roman" w:eastAsia="Noto Serif CJK SC" w:cs="Lohit Devanagari"/>
+                <w:color w:val="auto"/>
+                <w:kern w:val="2"/>
+                <w:sz w:val="24"/>
+                <w:szCs w:val="24"/>
+                <w:lang w:val="en-NZ" w:eastAsia="zh-CN" w:bidi="hi-IN"/>
+              </w:rPr>
+            </w:pPr>
+            <w:r>
+              <w:rPr>
+                <w:rFonts w:eastAsia="Noto Serif CJK SC" w:cs="Lohit Devanagari" w:ascii="Times New Roman" w:hAnsi="Times New Roman"/>
+                <w:color w:val="auto"/>
+                <w:kern w:val="2"/>
+                <w:sz w:val="24"/>
+                <w:szCs w:val="24"/>
+                <w:lang w:val="en-NZ" w:eastAsia="zh-CN" w:bidi="hi-IN"/>
+              </w:rPr>
+              <w:t>EW</w:t>
+            </w:r>
+          </w:p>
+        </w:tc>
+        <w:tc>
+          <w:tcPr>
+            <w:tcW w:w="1080" w:type="dxa"/>
+            <w:tcBorders>
+              <w:start w:val="single" w:sz="2" w:space="0" w:color="000000"/>
+              <w:bottom w:val="single" w:sz="2" w:space="0" w:color="000000"/>
+            </w:tcBorders>
+            <w:vAlign w:val="center"/>
+          </w:tcPr>
+          <w:p>
+            <w:pPr>
+              <w:pStyle w:val="PreformattedText"/>
+              <w:spacing w:lineRule="auto" w:line="240"/>
+              <w:jc w:val="center"/>
+              <w:rPr/>
+            </w:pPr>
+            <w:r>
+              <w:rPr>
+                <w:rFonts w:eastAsia="Noto Serif CJK SC" w:cs="Lohit Devanagari" w:ascii="Times New Roman" w:hAnsi="Times New Roman"/>
+                <w:color w:val="auto"/>
+                <w:kern w:val="2"/>
+                <w:sz w:val="24"/>
+                <w:szCs w:val="24"/>
+                <w:lang w:val="en-NZ" w:eastAsia="zh-CN" w:bidi="hi-IN"/>
+              </w:rPr>
+              <w:t>7138.13</w:t>
+            </w:r>
+          </w:p>
+        </w:tc>
+        <w:tc>
+          <w:tcPr>
+            <w:tcW w:w="1080" w:type="dxa"/>
+            <w:tcBorders>
+              <w:start w:val="single" w:sz="2" w:space="0" w:color="000000"/>
+              <w:bottom w:val="single" w:sz="2" w:space="0" w:color="000000"/>
+            </w:tcBorders>
+            <w:vAlign w:val="center"/>
+          </w:tcPr>
+          <w:p>
+            <w:pPr>
+              <w:pStyle w:val="PreformattedText"/>
+              <w:jc w:val="center"/>
+              <w:rPr>
+                <w:rFonts w:ascii="Times New Roman" w:hAnsi="Times New Roman"/>
+                <w:sz w:val="24"/>
+                <w:szCs w:val="24"/>
+              </w:rPr>
+            </w:pPr>
+            <w:r>
+              <w:rPr>
+                <w:rFonts w:ascii="Times New Roman" w:hAnsi="Times New Roman"/>
+                <w:sz w:val="24"/>
+                <w:szCs w:val="24"/>
+              </w:rPr>
+              <w:t>4999.24</w:t>
+            </w:r>
+          </w:p>
+        </w:tc>
+        <w:tc>
+          <w:tcPr>
+            <w:tcW w:w="1080" w:type="dxa"/>
+            <w:tcBorders>
+              <w:start w:val="single" w:sz="2" w:space="0" w:color="000000"/>
+              <w:bottom w:val="single" w:sz="2" w:space="0" w:color="000000"/>
+            </w:tcBorders>
+            <w:vAlign w:val="center"/>
+          </w:tcPr>
+          <w:p>
+            <w:pPr>
+              <w:pStyle w:val="PreformattedText"/>
+              <w:spacing w:lineRule="auto" w:line="240"/>
+              <w:jc w:val="center"/>
+              <w:rPr/>
+            </w:pPr>
+            <w:r>
+              <w:rPr>
+                <w:rFonts w:eastAsia="Noto Serif CJK SC" w:cs="Lohit Devanagari" w:ascii="Times New Roman" w:hAnsi="Times New Roman"/>
+                <w:b w:val="false"/>
+                <w:bCs w:val="false"/>
+                <w:color w:val="auto"/>
+                <w:kern w:val="2"/>
+                <w:sz w:val="24"/>
+                <w:szCs w:val="24"/>
+                <w:lang w:val="en-NZ" w:eastAsia="zh-CN" w:bidi="hi-IN"/>
+              </w:rPr>
+              <w:t>7057.10</w:t>
+            </w:r>
+          </w:p>
+        </w:tc>
+        <w:tc>
+          <w:tcPr>
+            <w:tcW w:w="1080" w:type="dxa"/>
+            <w:tcBorders>
+              <w:start w:val="single" w:sz="2" w:space="0" w:color="000000"/>
+              <w:bottom w:val="single" w:sz="2" w:space="0" w:color="000000"/>
+            </w:tcBorders>
+            <w:vAlign w:val="center"/>
+          </w:tcPr>
+          <w:p>
+            <w:pPr>
+              <w:pStyle w:val="PreformattedText"/>
+              <w:jc w:val="center"/>
+              <w:rPr>
+                <w:rFonts w:ascii="Times New Roman" w:hAnsi="Times New Roman"/>
+                <w:b w:val="false"/>
+                <w:b w:val="false"/>
+                <w:bCs w:val="false"/>
+                <w:sz w:val="24"/>
+                <w:szCs w:val="24"/>
+              </w:rPr>
+            </w:pPr>
+            <w:r>
+              <w:rPr>
+                <w:rFonts w:ascii="Times New Roman" w:hAnsi="Times New Roman"/>
+                <w:b w:val="false"/>
+                <w:bCs w:val="false"/>
+                <w:sz w:val="24"/>
+                <w:szCs w:val="24"/>
+              </w:rPr>
+              <w:t>4673.63</w:t>
+            </w:r>
+          </w:p>
+        </w:tc>
+        <w:tc>
+          <w:tcPr>
+            <w:tcW w:w="1080" w:type="dxa"/>
+            <w:tcBorders>
+              <w:start w:val="single" w:sz="2" w:space="0" w:color="000000"/>
+              <w:bottom w:val="single" w:sz="2" w:space="0" w:color="000000"/>
+            </w:tcBorders>
+            <w:vAlign w:val="center"/>
+          </w:tcPr>
+          <w:p>
+            <w:pPr>
+              <w:pStyle w:val="PreformattedText"/>
+              <w:spacing w:lineRule="auto" w:line="240"/>
+              <w:jc w:val="center"/>
+              <w:rPr/>
+            </w:pPr>
+            <w:r>
+              <w:rPr>
+                <w:rFonts w:eastAsia="Noto Serif CJK SC" w:cs="Lohit Devanagari" w:ascii="Times New Roman" w:hAnsi="Times New Roman"/>
+                <w:color w:val="auto"/>
+                <w:kern w:val="2"/>
+                <w:sz w:val="24"/>
+                <w:szCs w:val="24"/>
+                <w:lang w:val="en-NZ" w:eastAsia="zh-CN" w:bidi="hi-IN"/>
+              </w:rPr>
+              <w:t>5982.15</w:t>
+            </w:r>
+          </w:p>
+        </w:tc>
+        <w:tc>
+          <w:tcPr>
+            <w:tcW w:w="900" w:type="dxa"/>
+            <w:tcBorders>
+              <w:start w:val="single" w:sz="2" w:space="0" w:color="000000"/>
+              <w:bottom w:val="single" w:sz="2" w:space="0" w:color="000000"/>
+            </w:tcBorders>
+            <w:vAlign w:val="center"/>
+          </w:tcPr>
+          <w:p>
+            <w:pPr>
+              <w:pStyle w:val="PreformattedText"/>
+              <w:jc w:val="center"/>
+              <w:rPr>
+                <w:rFonts w:ascii="Times New Roman" w:hAnsi="Times New Roman"/>
+                <w:sz w:val="24"/>
+                <w:szCs w:val="24"/>
+              </w:rPr>
+            </w:pPr>
+            <w:r>
+              <w:rPr>
+                <w:rFonts w:ascii="Times New Roman" w:hAnsi="Times New Roman"/>
+                <w:sz w:val="24"/>
+                <w:szCs w:val="24"/>
+              </w:rPr>
+              <w:t>5509.88</w:t>
+            </w:r>
+          </w:p>
+        </w:tc>
+        <w:tc>
+          <w:tcPr>
+            <w:tcW w:w="1080" w:type="dxa"/>
+            <w:tcBorders>
+              <w:start w:val="single" w:sz="2" w:space="0" w:color="000000"/>
+              <w:bottom w:val="single" w:sz="2" w:space="0" w:color="000000"/>
+            </w:tcBorders>
+            <w:vAlign w:val="center"/>
+          </w:tcPr>
+          <w:p>
+            <w:pPr>
+              <w:pStyle w:val="PreformattedText"/>
+              <w:spacing w:lineRule="auto" w:line="240"/>
+              <w:jc w:val="center"/>
+              <w:rPr/>
+            </w:pPr>
+            <w:r>
+              <w:rPr>
+                <w:rFonts w:eastAsia="Noto Serif CJK SC" w:cs="Lohit Devanagari" w:ascii="Times New Roman" w:hAnsi="Times New Roman"/>
+                <w:color w:val="auto"/>
+                <w:kern w:val="2"/>
+                <w:sz w:val="24"/>
+                <w:szCs w:val="24"/>
+                <w:lang w:val="en-NZ" w:eastAsia="zh-CN" w:bidi="hi-IN"/>
+              </w:rPr>
+              <w:t>5837.29</w:t>
+            </w:r>
+          </w:p>
+        </w:tc>
+        <w:tc>
+          <w:tcPr>
+            <w:tcW w:w="900" w:type="dxa"/>
+            <w:tcBorders>
+              <w:start w:val="single" w:sz="2" w:space="0" w:color="000000"/>
+              <w:bottom w:val="single" w:sz="2" w:space="0" w:color="000000"/>
+              <w:end w:val="single" w:sz="2" w:space="0" w:color="000000"/>
+            </w:tcBorders>
+            <w:vAlign w:val="center"/>
+          </w:tcPr>
+          <w:p>
+            <w:pPr>
+              <w:pStyle w:val="PreformattedText"/>
+              <w:jc w:val="center"/>
+              <w:rPr>
+                <w:rFonts w:ascii="Times New Roman" w:hAnsi="Times New Roman"/>
+                <w:sz w:val="24"/>
+                <w:szCs w:val="24"/>
+              </w:rPr>
+            </w:pPr>
+            <w:r>
+              <w:rPr>
+                <w:rFonts w:ascii="Times New Roman" w:hAnsi="Times New Roman"/>
+                <w:sz w:val="24"/>
+                <w:szCs w:val="24"/>
+              </w:rPr>
+              <w:t>5226.53</w:t>
+            </w:r>
+          </w:p>
+        </w:tc>
+      </w:tr>
+      <w:tr>
+        <w:trPr/>
+        <w:tc>
+          <w:tcPr>
+            <w:tcW w:w="1080" w:type="dxa"/>
+            <w:tcBorders>
+              <w:start w:val="single" w:sz="2" w:space="0" w:color="000000"/>
+              <w:bottom w:val="single" w:sz="2" w:space="0" w:color="000000"/>
+            </w:tcBorders>
+            <w:vAlign w:val="center"/>
+          </w:tcPr>
+          <w:p>
+            <w:pPr>
+              <w:pStyle w:val="TableContents"/>
+              <w:jc w:val="center"/>
+              <w:rPr>
+                <w:rFonts w:ascii="Liberation Serif" w:hAnsi="Liberation Serif" w:eastAsia="Noto Serif CJK SC" w:cs="Lohit Devanagari"/>
+                <w:color w:val="auto"/>
+                <w:kern w:val="2"/>
+                <w:sz w:val="24"/>
+                <w:szCs w:val="24"/>
+                <w:lang w:val="en-NZ" w:eastAsia="zh-CN" w:bidi="hi-IN"/>
+              </w:rPr>
+            </w:pPr>
+            <w:r>
+              <w:rPr>
+                <w:rFonts w:eastAsia="Noto Serif CJK SC" w:cs="Lohit Devanagari"/>
+                <w:color w:val="auto"/>
+                <w:kern w:val="2"/>
+                <w:sz w:val="24"/>
+                <w:szCs w:val="24"/>
+                <w:lang w:val="en-NZ" w:eastAsia="zh-CN" w:bidi="hi-IN"/>
+              </w:rPr>
+              <w:t>SW</w:t>
+            </w:r>
+          </w:p>
+        </w:tc>
+        <w:tc>
+          <w:tcPr>
+            <w:tcW w:w="1080" w:type="dxa"/>
+            <w:tcBorders>
+              <w:start w:val="single" w:sz="2" w:space="0" w:color="000000"/>
+              <w:bottom w:val="single" w:sz="2" w:space="0" w:color="000000"/>
+            </w:tcBorders>
+            <w:vAlign w:val="center"/>
+          </w:tcPr>
+          <w:p>
+            <w:pPr>
+              <w:pStyle w:val="PreformattedText"/>
+              <w:spacing w:lineRule="auto" w:line="240"/>
+              <w:jc w:val="center"/>
+              <w:rPr/>
+            </w:pPr>
+            <w:r>
+              <w:rPr>
+                <w:rFonts w:eastAsia="Noto Serif CJK SC" w:cs="Lohit Devanagari" w:ascii="Times New Roman" w:hAnsi="Times New Roman"/>
+                <w:color w:val="auto"/>
+                <w:kern w:val="2"/>
+                <w:sz w:val="24"/>
+                <w:szCs w:val="24"/>
+                <w:lang w:val="en-NZ" w:eastAsia="zh-CN" w:bidi="hi-IN"/>
+              </w:rPr>
+              <w:t>7036.21</w:t>
+            </w:r>
+          </w:p>
+        </w:tc>
+        <w:tc>
+          <w:tcPr>
+            <w:tcW w:w="1080" w:type="dxa"/>
+            <w:tcBorders>
+              <w:start w:val="single" w:sz="2" w:space="0" w:color="000000"/>
+              <w:bottom w:val="single" w:sz="2" w:space="0" w:color="000000"/>
+            </w:tcBorders>
+            <w:vAlign w:val="center"/>
+          </w:tcPr>
+          <w:p>
+            <w:pPr>
+              <w:pStyle w:val="PreformattedText"/>
+              <w:jc w:val="center"/>
+              <w:rPr>
+                <w:rFonts w:ascii="Times New Roman" w:hAnsi="Times New Roman"/>
+                <w:sz w:val="24"/>
+                <w:szCs w:val="24"/>
+              </w:rPr>
+            </w:pPr>
+            <w:r>
+              <w:rPr>
+                <w:rFonts w:ascii="Times New Roman" w:hAnsi="Times New Roman"/>
+                <w:sz w:val="24"/>
+                <w:szCs w:val="24"/>
+              </w:rPr>
+              <w:t>4770.19</w:t>
+            </w:r>
+          </w:p>
+        </w:tc>
+        <w:tc>
+          <w:tcPr>
+            <w:tcW w:w="1080" w:type="dxa"/>
+            <w:tcBorders>
+              <w:start w:val="single" w:sz="2" w:space="0" w:color="000000"/>
+              <w:bottom w:val="single" w:sz="2" w:space="0" w:color="000000"/>
+            </w:tcBorders>
+            <w:vAlign w:val="center"/>
+          </w:tcPr>
+          <w:p>
+            <w:pPr>
+              <w:pStyle w:val="PreformattedText"/>
+              <w:spacing w:lineRule="auto" w:line="240"/>
+              <w:jc w:val="center"/>
+              <w:rPr/>
+            </w:pPr>
+            <w:r>
+              <w:rPr>
+                <w:rFonts w:eastAsia="Noto Serif CJK SC" w:cs="Lohit Devanagari" w:ascii="Times New Roman" w:hAnsi="Times New Roman"/>
+                <w:color w:val="auto"/>
+                <w:kern w:val="2"/>
+                <w:sz w:val="24"/>
+                <w:szCs w:val="24"/>
+                <w:lang w:val="en-NZ" w:eastAsia="zh-CN" w:bidi="hi-IN"/>
+              </w:rPr>
+              <w:t>6554.78</w:t>
+            </w:r>
+          </w:p>
+        </w:tc>
+        <w:tc>
+          <w:tcPr>
+            <w:tcW w:w="1080" w:type="dxa"/>
+            <w:tcBorders>
+              <w:start w:val="single" w:sz="2" w:space="0" w:color="000000"/>
+              <w:bottom w:val="single" w:sz="2" w:space="0" w:color="000000"/>
+            </w:tcBorders>
+            <w:vAlign w:val="center"/>
+          </w:tcPr>
+          <w:p>
+            <w:pPr>
+              <w:pStyle w:val="PreformattedText"/>
+              <w:jc w:val="center"/>
+              <w:rPr>
+                <w:rFonts w:ascii="Times New Roman" w:hAnsi="Times New Roman"/>
+                <w:b w:val="false"/>
+                <w:b w:val="false"/>
+                <w:bCs w:val="false"/>
+                <w:sz w:val="24"/>
+                <w:szCs w:val="24"/>
+              </w:rPr>
+            </w:pPr>
+            <w:r>
+              <w:rPr>
+                <w:rFonts w:ascii="Times New Roman" w:hAnsi="Times New Roman"/>
+                <w:b w:val="false"/>
+                <w:bCs w:val="false"/>
+                <w:sz w:val="24"/>
+                <w:szCs w:val="24"/>
+              </w:rPr>
+              <w:t>4354.2</w:t>
+            </w:r>
+            <w:r>
+              <w:rPr>
+                <w:rFonts w:ascii="Times New Roman" w:hAnsi="Times New Roman"/>
+                <w:b w:val="false"/>
+                <w:bCs w:val="false"/>
+                <w:sz w:val="24"/>
+                <w:szCs w:val="24"/>
+              </w:rPr>
+              <w:t>4</w:t>
+            </w:r>
+          </w:p>
+        </w:tc>
+        <w:tc>
+          <w:tcPr>
+            <w:tcW w:w="1080" w:type="dxa"/>
+            <w:tcBorders>
+              <w:start w:val="single" w:sz="2" w:space="0" w:color="000000"/>
+              <w:bottom w:val="single" w:sz="2" w:space="0" w:color="000000"/>
+            </w:tcBorders>
+            <w:vAlign w:val="center"/>
+          </w:tcPr>
+          <w:p>
+            <w:pPr>
+              <w:pStyle w:val="PreformattedText"/>
+              <w:spacing w:lineRule="auto" w:line="240"/>
+              <w:jc w:val="center"/>
+              <w:rPr/>
+            </w:pPr>
+            <w:r>
+              <w:rPr>
+                <w:rFonts w:eastAsia="Noto Serif CJK SC" w:cs="Lohit Devanagari" w:ascii="Times New Roman" w:hAnsi="Times New Roman"/>
+                <w:color w:val="auto"/>
+                <w:kern w:val="2"/>
+                <w:sz w:val="24"/>
+                <w:szCs w:val="24"/>
+                <w:lang w:val="en-NZ" w:eastAsia="zh-CN" w:bidi="hi-IN"/>
+              </w:rPr>
+              <w:t>6530.31</w:t>
+            </w:r>
+          </w:p>
+        </w:tc>
+        <w:tc>
+          <w:tcPr>
+            <w:tcW w:w="900" w:type="dxa"/>
+            <w:tcBorders>
+              <w:start w:val="single" w:sz="2" w:space="0" w:color="000000"/>
+              <w:bottom w:val="single" w:sz="2" w:space="0" w:color="000000"/>
+            </w:tcBorders>
+            <w:vAlign w:val="center"/>
+          </w:tcPr>
+          <w:p>
+            <w:pPr>
+              <w:pStyle w:val="PreformattedText"/>
+              <w:jc w:val="center"/>
+              <w:rPr>
+                <w:rFonts w:ascii="Times New Roman" w:hAnsi="Times New Roman"/>
+                <w:sz w:val="24"/>
+                <w:szCs w:val="24"/>
+              </w:rPr>
+            </w:pPr>
+            <w:r>
+              <w:rPr>
+                <w:rFonts w:ascii="Times New Roman" w:hAnsi="Times New Roman"/>
+                <w:sz w:val="24"/>
+                <w:szCs w:val="24"/>
+              </w:rPr>
+              <w:t>5072.44</w:t>
+            </w:r>
+          </w:p>
+        </w:tc>
+        <w:tc>
+          <w:tcPr>
+            <w:tcW w:w="1080" w:type="dxa"/>
+            <w:tcBorders>
+              <w:start w:val="single" w:sz="2" w:space="0" w:color="000000"/>
+              <w:bottom w:val="single" w:sz="2" w:space="0" w:color="000000"/>
+            </w:tcBorders>
+            <w:vAlign w:val="center"/>
+          </w:tcPr>
+          <w:p>
+            <w:pPr>
+              <w:pStyle w:val="PreformattedText"/>
+              <w:spacing w:lineRule="auto" w:line="240"/>
+              <w:jc w:val="center"/>
+              <w:rPr/>
+            </w:pPr>
+            <w:r>
+              <w:rPr>
+                <w:rFonts w:eastAsia="Noto Serif CJK SC" w:cs="Lohit Devanagari" w:ascii="Times New Roman" w:hAnsi="Times New Roman"/>
+                <w:color w:val="auto"/>
+                <w:kern w:val="2"/>
+                <w:sz w:val="24"/>
+                <w:szCs w:val="24"/>
+                <w:lang w:val="en-NZ" w:eastAsia="zh-CN" w:bidi="hi-IN"/>
+              </w:rPr>
+              <w:t>5693.98</w:t>
+            </w:r>
+          </w:p>
+        </w:tc>
+        <w:tc>
+          <w:tcPr>
+            <w:tcW w:w="900" w:type="dxa"/>
+            <w:tcBorders>
+              <w:start w:val="single" w:sz="2" w:space="0" w:color="000000"/>
+              <w:bottom w:val="single" w:sz="2" w:space="0" w:color="000000"/>
+              <w:end w:val="single" w:sz="2" w:space="0" w:color="000000"/>
+            </w:tcBorders>
+            <w:vAlign w:val="center"/>
+          </w:tcPr>
+          <w:p>
+            <w:pPr>
+              <w:pStyle w:val="PreformattedText"/>
+              <w:jc w:val="center"/>
+              <w:rPr>
+                <w:rFonts w:ascii="Times New Roman" w:hAnsi="Times New Roman"/>
+                <w:sz w:val="24"/>
+                <w:szCs w:val="24"/>
+              </w:rPr>
+            </w:pPr>
+            <w:r>
+              <w:rPr>
+                <w:rFonts w:ascii="Times New Roman" w:hAnsi="Times New Roman"/>
+                <w:sz w:val="24"/>
+                <w:szCs w:val="24"/>
+              </w:rPr>
+              <w:t>5090.11</w:t>
+            </w:r>
+          </w:p>
+        </w:tc>
+      </w:tr>
+      <w:tr>
+        <w:trPr/>
+        <w:tc>
+          <w:tcPr>
+            <w:tcW w:w="1080" w:type="dxa"/>
+            <w:tcBorders>
+              <w:start w:val="single" w:sz="2" w:space="0" w:color="000000"/>
+              <w:bottom w:val="single" w:sz="2" w:space="0" w:color="000000"/>
+            </w:tcBorders>
+            <w:vAlign w:val="center"/>
+          </w:tcPr>
+          <w:p>
+            <w:pPr>
+              <w:pStyle w:val="TableContents"/>
+              <w:jc w:val="center"/>
+              <w:rPr>
+                <w:rFonts w:ascii="Liberation Serif" w:hAnsi="Liberation Serif" w:eastAsia="Noto Serif CJK SC" w:cs="Lohit Devanagari"/>
+                <w:color w:val="auto"/>
+                <w:kern w:val="2"/>
+                <w:sz w:val="24"/>
+                <w:szCs w:val="24"/>
+                <w:lang w:val="en-NZ" w:eastAsia="zh-CN" w:bidi="hi-IN"/>
+              </w:rPr>
+            </w:pPr>
+            <w:r>
+              <w:rPr>
+                <w:rFonts w:eastAsia="Noto Serif CJK SC" w:cs="Lohit Devanagari"/>
+                <w:color w:val="auto"/>
+                <w:kern w:val="2"/>
+                <w:sz w:val="24"/>
+                <w:szCs w:val="24"/>
+                <w:lang w:val="en-NZ" w:eastAsia="zh-CN" w:bidi="hi-IN"/>
+              </w:rPr>
+              <w:t>RS</w:t>
+            </w:r>
+          </w:p>
+        </w:tc>
+        <w:tc>
+          <w:tcPr>
+            <w:tcW w:w="1080" w:type="dxa"/>
+            <w:tcBorders>
+              <w:start w:val="single" w:sz="2" w:space="0" w:color="000000"/>
+              <w:bottom w:val="single" w:sz="2" w:space="0" w:color="000000"/>
+            </w:tcBorders>
+            <w:vAlign w:val="center"/>
+          </w:tcPr>
+          <w:p>
+            <w:pPr>
+              <w:pStyle w:val="PreformattedText"/>
+              <w:spacing w:lineRule="auto" w:line="240"/>
+              <w:jc w:val="center"/>
+              <w:rPr/>
+            </w:pPr>
+            <w:r>
+              <w:rPr>
+                <w:rFonts w:eastAsia="Noto Serif CJK SC" w:cs="Lohit Devanagari" w:ascii="Times New Roman" w:hAnsi="Times New Roman"/>
+                <w:color w:val="auto"/>
+                <w:kern w:val="2"/>
+                <w:sz w:val="24"/>
+                <w:szCs w:val="24"/>
+                <w:lang w:val="en-NZ" w:eastAsia="zh-CN" w:bidi="hi-IN"/>
+              </w:rPr>
+              <w:t>7210.61</w:t>
+            </w:r>
+          </w:p>
+        </w:tc>
+        <w:tc>
+          <w:tcPr>
+            <w:tcW w:w="1080" w:type="dxa"/>
+            <w:tcBorders>
+              <w:start w:val="single" w:sz="2" w:space="0" w:color="000000"/>
+              <w:bottom w:val="single" w:sz="2" w:space="0" w:color="000000"/>
+            </w:tcBorders>
+            <w:vAlign w:val="center"/>
+          </w:tcPr>
+          <w:p>
+            <w:pPr>
+              <w:pStyle w:val="PreformattedText"/>
+              <w:jc w:val="center"/>
+              <w:rPr>
+                <w:rFonts w:ascii="Times New Roman" w:hAnsi="Times New Roman"/>
+                <w:sz w:val="24"/>
+                <w:szCs w:val="24"/>
+              </w:rPr>
+            </w:pPr>
+            <w:r>
+              <w:rPr>
+                <w:rFonts w:ascii="Times New Roman" w:hAnsi="Times New Roman"/>
+                <w:sz w:val="24"/>
+                <w:szCs w:val="24"/>
+              </w:rPr>
+              <w:t>6601.17</w:t>
+            </w:r>
+          </w:p>
+        </w:tc>
+        <w:tc>
+          <w:tcPr>
+            <w:tcW w:w="1080" w:type="dxa"/>
+            <w:tcBorders>
+              <w:start w:val="single" w:sz="2" w:space="0" w:color="000000"/>
+              <w:bottom w:val="single" w:sz="2" w:space="0" w:color="000000"/>
+            </w:tcBorders>
+            <w:vAlign w:val="center"/>
+          </w:tcPr>
+          <w:p>
+            <w:pPr>
+              <w:pStyle w:val="PreformattedText"/>
+              <w:spacing w:lineRule="auto" w:line="240"/>
+              <w:jc w:val="center"/>
+              <w:rPr/>
+            </w:pPr>
+            <w:r>
+              <w:rPr>
+                <w:rFonts w:eastAsia="Noto Serif CJK SC" w:cs="Lohit Devanagari" w:ascii="Times New Roman" w:hAnsi="Times New Roman"/>
+                <w:color w:val="auto"/>
+                <w:kern w:val="2"/>
+                <w:sz w:val="24"/>
+                <w:szCs w:val="24"/>
+                <w:lang w:val="en-NZ" w:eastAsia="zh-CN" w:bidi="hi-IN"/>
+              </w:rPr>
+              <w:t>7646.98</w:t>
+            </w:r>
+          </w:p>
+        </w:tc>
+        <w:tc>
+          <w:tcPr>
+            <w:tcW w:w="1080" w:type="dxa"/>
+            <w:tcBorders>
+              <w:start w:val="single" w:sz="2" w:space="0" w:color="000000"/>
+              <w:bottom w:val="single" w:sz="2" w:space="0" w:color="000000"/>
+            </w:tcBorders>
+            <w:vAlign w:val="center"/>
+          </w:tcPr>
+          <w:p>
+            <w:pPr>
+              <w:pStyle w:val="PreformattedText"/>
+              <w:jc w:val="center"/>
+              <w:rPr>
+                <w:rFonts w:ascii="Times New Roman" w:hAnsi="Times New Roman"/>
+                <w:sz w:val="24"/>
+                <w:szCs w:val="24"/>
+              </w:rPr>
+            </w:pPr>
+            <w:r>
+              <w:rPr>
+                <w:rFonts w:ascii="Times New Roman" w:hAnsi="Times New Roman"/>
+                <w:sz w:val="24"/>
+                <w:szCs w:val="24"/>
+              </w:rPr>
+              <w:t>5333.29</w:t>
+            </w:r>
+          </w:p>
+        </w:tc>
+        <w:tc>
+          <w:tcPr>
+            <w:tcW w:w="1080" w:type="dxa"/>
+            <w:tcBorders>
+              <w:start w:val="single" w:sz="2" w:space="0" w:color="000000"/>
+              <w:bottom w:val="single" w:sz="2" w:space="0" w:color="000000"/>
+            </w:tcBorders>
+            <w:vAlign w:val="center"/>
+          </w:tcPr>
+          <w:p>
+            <w:pPr>
+              <w:pStyle w:val="PreformattedText"/>
+              <w:spacing w:lineRule="auto" w:line="240"/>
+              <w:jc w:val="center"/>
+              <w:rPr/>
+            </w:pPr>
+            <w:r>
+              <w:rPr>
+                <w:rFonts w:eastAsia="Noto Serif CJK SC" w:cs="Lohit Devanagari" w:ascii="Times New Roman" w:hAnsi="Times New Roman"/>
+                <w:color w:val="auto"/>
+                <w:kern w:val="2"/>
+                <w:sz w:val="24"/>
+                <w:szCs w:val="24"/>
+                <w:lang w:val="en-NZ" w:eastAsia="zh-CN" w:bidi="hi-IN"/>
+              </w:rPr>
+              <w:t>5742.07</w:t>
+            </w:r>
+          </w:p>
+        </w:tc>
+        <w:tc>
+          <w:tcPr>
+            <w:tcW w:w="900" w:type="dxa"/>
+            <w:tcBorders>
+              <w:start w:val="single" w:sz="2" w:space="0" w:color="000000"/>
+              <w:bottom w:val="single" w:sz="2" w:space="0" w:color="000000"/>
+            </w:tcBorders>
+            <w:vAlign w:val="center"/>
+          </w:tcPr>
+          <w:p>
+            <w:pPr>
+              <w:pStyle w:val="PreformattedText"/>
+              <w:jc w:val="center"/>
+              <w:rPr>
+                <w:rFonts w:ascii="Times New Roman" w:hAnsi="Times New Roman"/>
+                <w:sz w:val="24"/>
+                <w:szCs w:val="24"/>
+              </w:rPr>
+            </w:pPr>
+            <w:r>
+              <w:rPr>
+                <w:rFonts w:ascii="Times New Roman" w:hAnsi="Times New Roman"/>
+                <w:sz w:val="24"/>
+                <w:szCs w:val="24"/>
+              </w:rPr>
+              <w:t>5561.72</w:t>
+            </w:r>
+          </w:p>
+        </w:tc>
+        <w:tc>
+          <w:tcPr>
+            <w:tcW w:w="1080" w:type="dxa"/>
+            <w:tcBorders>
+              <w:start w:val="single" w:sz="2" w:space="0" w:color="000000"/>
+              <w:bottom w:val="single" w:sz="2" w:space="0" w:color="000000"/>
+            </w:tcBorders>
+            <w:vAlign w:val="center"/>
+          </w:tcPr>
+          <w:p>
+            <w:pPr>
+              <w:pStyle w:val="PreformattedText"/>
+              <w:spacing w:lineRule="auto" w:line="240"/>
+              <w:jc w:val="center"/>
+              <w:rPr/>
+            </w:pPr>
+            <w:r>
+              <w:rPr>
+                <w:rFonts w:eastAsia="Noto Serif CJK SC" w:cs="Lohit Devanagari" w:ascii="Times New Roman" w:hAnsi="Times New Roman"/>
+                <w:color w:val="auto"/>
+                <w:kern w:val="2"/>
+                <w:sz w:val="24"/>
+                <w:szCs w:val="24"/>
+                <w:lang w:val="en-NZ" w:eastAsia="zh-CN" w:bidi="hi-IN"/>
+              </w:rPr>
+              <w:t>5806.56</w:t>
+            </w:r>
+          </w:p>
+        </w:tc>
+        <w:tc>
+          <w:tcPr>
+            <w:tcW w:w="900" w:type="dxa"/>
+            <w:tcBorders>
+              <w:start w:val="single" w:sz="2" w:space="0" w:color="000000"/>
+              <w:bottom w:val="single" w:sz="2" w:space="0" w:color="000000"/>
+              <w:end w:val="single" w:sz="2" w:space="0" w:color="000000"/>
+            </w:tcBorders>
+            <w:vAlign w:val="center"/>
+          </w:tcPr>
+          <w:p>
+            <w:pPr>
+              <w:pStyle w:val="PreformattedText"/>
+              <w:jc w:val="center"/>
+              <w:rPr>
+                <w:rFonts w:ascii="Times New Roman" w:hAnsi="Times New Roman"/>
+                <w:sz w:val="24"/>
+                <w:szCs w:val="24"/>
+              </w:rPr>
+            </w:pPr>
+            <w:r>
+              <w:rPr>
+                <w:rFonts w:ascii="Times New Roman" w:hAnsi="Times New Roman"/>
+                <w:sz w:val="24"/>
+                <w:szCs w:val="24"/>
+              </w:rPr>
+              <w:t>4701.40</w:t>
+            </w:r>
+          </w:p>
+        </w:tc>
+      </w:tr>
+      <w:tr>
+        <w:trPr>
+          <w:trHeight w:val="496" w:hRule="atLeast"/>
+        </w:trPr>
+        <w:tc>
+          <w:tcPr>
+            <w:tcW w:w="1080" w:type="dxa"/>
+            <w:tcBorders>
+              <w:start w:val="single" w:sz="2" w:space="0" w:color="000000"/>
+              <w:bottom w:val="single" w:sz="2" w:space="0" w:color="000000"/>
+            </w:tcBorders>
+            <w:vAlign w:val="center"/>
+          </w:tcPr>
+          <w:p>
+            <w:pPr>
+              <w:pStyle w:val="TableContents"/>
+              <w:jc w:val="center"/>
+              <w:rPr>
+                <w:rFonts w:ascii="Liberation Serif" w:hAnsi="Liberation Serif" w:eastAsia="Noto Serif CJK SC" w:cs="Lohit Devanagari"/>
+                <w:color w:val="auto"/>
+                <w:kern w:val="2"/>
+                <w:sz w:val="24"/>
+                <w:szCs w:val="24"/>
+                <w:lang w:val="en-NZ" w:eastAsia="zh-CN" w:bidi="hi-IN"/>
+              </w:rPr>
+            </w:pPr>
+            <w:r>
+              <w:rPr>
+                <w:rFonts w:eastAsia="Noto Serif CJK SC" w:cs="Lohit Devanagari"/>
+                <w:color w:val="auto"/>
+                <w:kern w:val="2"/>
+                <w:sz w:val="24"/>
+                <w:szCs w:val="24"/>
+                <w:lang w:val="en-NZ" w:eastAsia="zh-CN" w:bidi="hi-IN"/>
+              </w:rPr>
+              <w:t>NRS</w:t>
+            </w:r>
+          </w:p>
+        </w:tc>
+        <w:tc>
+          <w:tcPr>
+            <w:tcW w:w="1080" w:type="dxa"/>
+            <w:tcBorders>
+              <w:start w:val="single" w:sz="2" w:space="0" w:color="000000"/>
+              <w:bottom w:val="single" w:sz="2" w:space="0" w:color="000000"/>
+            </w:tcBorders>
+            <w:vAlign w:val="center"/>
+          </w:tcPr>
+          <w:p>
+            <w:pPr>
+              <w:pStyle w:val="PreformattedText"/>
+              <w:spacing w:lineRule="auto" w:line="240"/>
+              <w:jc w:val="center"/>
+              <w:rPr/>
+            </w:pPr>
+            <w:r>
+              <w:rPr>
+                <w:rFonts w:eastAsia="Noto Serif CJK SC" w:cs="Lohit Devanagari" w:ascii="Times New Roman" w:hAnsi="Times New Roman"/>
+                <w:color w:val="auto"/>
+                <w:kern w:val="2"/>
+                <w:sz w:val="24"/>
+                <w:szCs w:val="24"/>
+                <w:lang w:val="en-NZ" w:eastAsia="zh-CN" w:bidi="hi-IN"/>
+              </w:rPr>
+              <w:t>27585.97</w:t>
+            </w:r>
+          </w:p>
+        </w:tc>
+        <w:tc>
+          <w:tcPr>
+            <w:tcW w:w="1080" w:type="dxa"/>
+            <w:tcBorders>
+              <w:start w:val="single" w:sz="2" w:space="0" w:color="000000"/>
+              <w:bottom w:val="single" w:sz="2" w:space="0" w:color="000000"/>
+            </w:tcBorders>
+            <w:vAlign w:val="center"/>
+          </w:tcPr>
+          <w:p>
+            <w:pPr>
+              <w:pStyle w:val="PreformattedText"/>
+              <w:jc w:val="center"/>
+              <w:rPr>
+                <w:rFonts w:ascii="Times New Roman" w:hAnsi="Times New Roman"/>
+                <w:sz w:val="24"/>
+                <w:szCs w:val="24"/>
+              </w:rPr>
+            </w:pPr>
+            <w:r>
+              <w:rPr>
+                <w:rFonts w:ascii="Times New Roman" w:hAnsi="Times New Roman"/>
+                <w:sz w:val="24"/>
+                <w:szCs w:val="24"/>
+              </w:rPr>
+              <w:t>11676.41</w:t>
+            </w:r>
+          </w:p>
+        </w:tc>
+        <w:tc>
+          <w:tcPr>
+            <w:tcW w:w="1080" w:type="dxa"/>
+            <w:tcBorders>
+              <w:start w:val="single" w:sz="2" w:space="0" w:color="000000"/>
+              <w:bottom w:val="single" w:sz="2" w:space="0" w:color="000000"/>
+            </w:tcBorders>
+            <w:vAlign w:val="center"/>
+          </w:tcPr>
+          <w:p>
+            <w:pPr>
+              <w:pStyle w:val="PreformattedText"/>
+              <w:spacing w:lineRule="auto" w:line="240"/>
+              <w:jc w:val="center"/>
+              <w:rPr/>
+            </w:pPr>
+            <w:r>
+              <w:rPr>
+                <w:rFonts w:eastAsia="Noto Serif CJK SC" w:cs="Lohit Devanagari" w:ascii="Times New Roman" w:hAnsi="Times New Roman"/>
+                <w:color w:val="auto"/>
+                <w:kern w:val="2"/>
+                <w:sz w:val="24"/>
+                <w:szCs w:val="24"/>
+                <w:lang w:val="en-NZ" w:eastAsia="zh-CN" w:bidi="hi-IN"/>
+              </w:rPr>
+              <w:t>24905.06</w:t>
+            </w:r>
+          </w:p>
+        </w:tc>
+        <w:tc>
+          <w:tcPr>
+            <w:tcW w:w="1080" w:type="dxa"/>
+            <w:tcBorders>
+              <w:start w:val="single" w:sz="2" w:space="0" w:color="000000"/>
+              <w:bottom w:val="single" w:sz="2" w:space="0" w:color="000000"/>
+            </w:tcBorders>
+            <w:vAlign w:val="center"/>
+          </w:tcPr>
+          <w:p>
+            <w:pPr>
+              <w:pStyle w:val="PreformattedText"/>
+              <w:jc w:val="center"/>
+              <w:rPr>
+                <w:rFonts w:ascii="Times New Roman" w:hAnsi="Times New Roman"/>
+                <w:sz w:val="24"/>
+                <w:szCs w:val="24"/>
+              </w:rPr>
+            </w:pPr>
+            <w:r>
+              <w:rPr>
+                <w:rFonts w:ascii="Times New Roman" w:hAnsi="Times New Roman"/>
+                <w:sz w:val="24"/>
+                <w:szCs w:val="24"/>
+              </w:rPr>
+              <w:t>12902.98</w:t>
+            </w:r>
+          </w:p>
+        </w:tc>
+        <w:tc>
+          <w:tcPr>
+            <w:tcW w:w="1080" w:type="dxa"/>
+            <w:tcBorders>
+              <w:start w:val="single" w:sz="2" w:space="0" w:color="000000"/>
+              <w:bottom w:val="single" w:sz="2" w:space="0" w:color="000000"/>
+            </w:tcBorders>
+            <w:vAlign w:val="center"/>
+          </w:tcPr>
+          <w:p>
+            <w:pPr>
+              <w:pStyle w:val="PreformattedText"/>
+              <w:spacing w:lineRule="auto" w:line="240"/>
+              <w:jc w:val="center"/>
+              <w:rPr/>
+            </w:pPr>
+            <w:r>
+              <w:rPr>
+                <w:rFonts w:eastAsia="Noto Serif CJK SC" w:cs="Lohit Devanagari" w:ascii="Times New Roman" w:hAnsi="Times New Roman"/>
+                <w:color w:val="auto"/>
+                <w:kern w:val="2"/>
+                <w:sz w:val="24"/>
+                <w:szCs w:val="24"/>
+                <w:lang w:val="en-NZ" w:eastAsia="zh-CN" w:bidi="hi-IN"/>
+              </w:rPr>
+              <w:t>24387.61</w:t>
+            </w:r>
+          </w:p>
+        </w:tc>
+        <w:tc>
+          <w:tcPr>
+            <w:tcW w:w="900" w:type="dxa"/>
+            <w:tcBorders>
+              <w:start w:val="single" w:sz="2" w:space="0" w:color="000000"/>
+              <w:bottom w:val="single" w:sz="2" w:space="0" w:color="000000"/>
+            </w:tcBorders>
+            <w:vAlign w:val="center"/>
+          </w:tcPr>
+          <w:p>
+            <w:pPr>
+              <w:pStyle w:val="PreformattedText"/>
+              <w:jc w:val="center"/>
+              <w:rPr>
+                <w:rFonts w:ascii="Times New Roman" w:hAnsi="Times New Roman"/>
+                <w:sz w:val="24"/>
+                <w:szCs w:val="24"/>
+              </w:rPr>
+            </w:pPr>
+            <w:r>
+              <w:rPr>
+                <w:rFonts w:ascii="Times New Roman" w:hAnsi="Times New Roman"/>
+                <w:sz w:val="24"/>
+                <w:szCs w:val="24"/>
+              </w:rPr>
+              <w:t>8619.45</w:t>
+            </w:r>
+          </w:p>
+        </w:tc>
+        <w:tc>
+          <w:tcPr>
+            <w:tcW w:w="1080" w:type="dxa"/>
+            <w:tcBorders>
+              <w:start w:val="single" w:sz="2" w:space="0" w:color="000000"/>
+              <w:bottom w:val="single" w:sz="2" w:space="0" w:color="000000"/>
+            </w:tcBorders>
+            <w:vAlign w:val="center"/>
+          </w:tcPr>
+          <w:p>
+            <w:pPr>
+              <w:pStyle w:val="PreformattedText"/>
+              <w:spacing w:lineRule="auto" w:line="240"/>
+              <w:jc w:val="center"/>
+              <w:rPr/>
+            </w:pPr>
+            <w:r>
+              <w:rPr>
+                <w:rFonts w:eastAsia="Noto Serif CJK SC" w:cs="Lohit Devanagari" w:ascii="Times New Roman" w:hAnsi="Times New Roman"/>
+                <w:color w:val="auto"/>
+                <w:kern w:val="2"/>
+                <w:sz w:val="24"/>
+                <w:szCs w:val="24"/>
+                <w:lang w:val="en-NZ" w:eastAsia="zh-CN" w:bidi="hi-IN"/>
+              </w:rPr>
+              <w:t>22622.79</w:t>
+            </w:r>
+          </w:p>
+        </w:tc>
+        <w:tc>
+          <w:tcPr>
+            <w:tcW w:w="900" w:type="dxa"/>
+            <w:tcBorders>
+              <w:start w:val="single" w:sz="2" w:space="0" w:color="000000"/>
+              <w:bottom w:val="single" w:sz="2" w:space="0" w:color="000000"/>
+              <w:end w:val="single" w:sz="2" w:space="0" w:color="000000"/>
+            </w:tcBorders>
+            <w:vAlign w:val="center"/>
+          </w:tcPr>
+          <w:p>
+            <w:pPr>
+              <w:pStyle w:val="PreformattedText"/>
+              <w:jc w:val="center"/>
+              <w:rPr>
+                <w:rFonts w:ascii="Times New Roman" w:hAnsi="Times New Roman"/>
+                <w:sz w:val="24"/>
+                <w:szCs w:val="24"/>
+              </w:rPr>
+            </w:pPr>
+            <w:r>
+              <w:rPr>
+                <w:rFonts w:ascii="Times New Roman" w:hAnsi="Times New Roman"/>
+                <w:sz w:val="24"/>
+                <w:szCs w:val="24"/>
+              </w:rPr>
+              <w:t>8619.47</w:t>
+            </w:r>
+          </w:p>
+        </w:tc>
+      </w:tr>
+    </w:tbl>
+    <w:p>
+      <w:pPr>
+        <w:pStyle w:val="Normal"/>
+        <w:bidi w:val="0"/>
+        <w:spacing w:lineRule="auto" w:line="360" w:before="57" w:after="57"/>
+        <w:jc w:val="center"/>
+        <w:rPr/>
+      </w:pPr>
+      <w:r>
+        <w:rPr/>
+      </w:r>
+    </w:p>
+    <w:p>
+      <w:pPr>
+        <w:pStyle w:val="Normal"/>
+        <w:bidi w:val="0"/>
+        <w:spacing w:lineRule="auto" w:line="360"/>
+        <w:jc w:val="both"/>
+        <w:rPr/>
+      </w:pPr>
+      <w:r>
+        <w:rPr/>
+        <w:tab/>
+      </w:r>
+      <w:r>
+        <w:rPr/>
+        <w:t xml:space="preserve">Based on Table 4, it was observed that all of the models prediction error were reduced after model optimisation indicating that model optimisation is very effective in improving models’ prediction accuracy. </w:t>
+      </w:r>
+      <w:r>
+        <w:rPr>
+          <w:rFonts w:eastAsia="Noto Serif CJK SC" w:cs="Lohit Devanagari"/>
+          <w:color w:val="auto"/>
+          <w:kern w:val="2"/>
+          <w:sz w:val="24"/>
+          <w:szCs w:val="24"/>
+          <w:lang w:val="en-NZ" w:eastAsia="zh-CN" w:bidi="hi-IN"/>
+        </w:rPr>
+        <w:t xml:space="preserve">The key to this improved prediction accuracy is feature selection, and </w:t>
+      </w:r>
+      <w:r>
+        <w:rPr>
+          <w:rFonts w:eastAsia="Noto Serif CJK SC" w:cs="Lohit Devanagari"/>
+          <w:color w:val="auto"/>
+          <w:kern w:val="2"/>
+          <w:sz w:val="24"/>
+          <w:szCs w:val="24"/>
+          <w:lang w:val="en-NZ" w:eastAsia="zh-CN" w:bidi="hi-IN"/>
+        </w:rPr>
+        <w:t>data splitting</w:t>
+      </w:r>
+      <w:r>
+        <w:rPr>
+          <w:rFonts w:eastAsia="Noto Serif CJK SC" w:cs="Lohit Devanagari"/>
+          <w:color w:val="auto"/>
+          <w:kern w:val="2"/>
+          <w:sz w:val="24"/>
+          <w:szCs w:val="24"/>
+          <w:lang w:val="en-NZ" w:eastAsia="zh-CN" w:bidi="hi-IN"/>
+        </w:rPr>
+        <w:t xml:space="preserve"> size. </w:t>
+      </w:r>
+      <w:r>
+        <w:rPr>
+          <w:rFonts w:eastAsia="Noto Serif CJK SC" w:cs="Lohit Devanagari"/>
+          <w:color w:val="auto"/>
+          <w:kern w:val="2"/>
+          <w:sz w:val="24"/>
+          <w:szCs w:val="24"/>
+          <w:lang w:val="en-NZ" w:eastAsia="zh-CN" w:bidi="hi-IN"/>
+        </w:rPr>
+        <w:t>Here, the f</w:t>
+      </w:r>
+      <w:r>
+        <w:rPr>
+          <w:rFonts w:eastAsia="Noto Serif CJK SC" w:cs="Lohit Devanagari"/>
+          <w:color w:val="auto"/>
+          <w:kern w:val="2"/>
+          <w:sz w:val="24"/>
+          <w:szCs w:val="24"/>
+          <w:lang w:val="en-NZ" w:eastAsia="zh-CN" w:bidi="hi-IN"/>
+        </w:rPr>
+        <w:t xml:space="preserve">eature selection </w:t>
+      </w:r>
+      <w:r>
+        <w:rPr>
+          <w:rFonts w:eastAsia="Noto Serif CJK SC" w:cs="Lohit Devanagari"/>
+          <w:color w:val="auto"/>
+          <w:kern w:val="2"/>
+          <w:sz w:val="24"/>
+          <w:szCs w:val="24"/>
+          <w:lang w:val="en-NZ" w:eastAsia="zh-CN" w:bidi="hi-IN"/>
+        </w:rPr>
+        <w:t>which is done by sklearn’s (a python library for machine learning tasks)</w:t>
+      </w:r>
+      <w:r>
+        <w:rPr>
+          <w:rFonts w:eastAsia="Noto Serif CJK SC" w:cs="Lohit Devanagari"/>
+          <w:color w:val="auto"/>
+          <w:kern w:val="2"/>
+          <w:sz w:val="24"/>
+          <w:szCs w:val="24"/>
+          <w:lang w:val="en-NZ" w:eastAsia="zh-CN" w:bidi="hi-IN"/>
+        </w:rPr>
+        <w:t xml:space="preserve"> </w:t>
+      </w:r>
+      <w:r>
+        <w:rPr>
+          <w:rFonts w:eastAsia="Noto Serif CJK SC" w:cs="Lohit Devanagari"/>
+          <w:color w:val="auto"/>
+          <w:kern w:val="2"/>
+          <w:sz w:val="24"/>
+          <w:szCs w:val="24"/>
+          <w:lang w:val="en-NZ" w:eastAsia="zh-CN" w:bidi="hi-IN"/>
+        </w:rPr>
+        <w:t xml:space="preserve">kbest algorithm ranks each attribute by scoring them based on their trend similarity with the target attribute (RPC) </w:t>
+      </w:r>
+      <w:r>
+        <w:rPr>
+          <w:rFonts w:eastAsia="Noto Serif CJK SC" w:cs="Lohit Devanagari"/>
+          <w:color w:val="auto"/>
+          <w:kern w:val="2"/>
+          <w:sz w:val="24"/>
+          <w:szCs w:val="24"/>
+          <w:lang w:val="en-NZ" w:eastAsia="zh-CN" w:bidi="hi-IN"/>
+        </w:rPr>
+        <w:t>(Shaikh, 2018)</w:t>
+      </w:r>
+      <w:r>
+        <w:rPr>
+          <w:rFonts w:eastAsia="Noto Serif CJK SC" w:cs="Lohit Devanagari"/>
+          <w:color w:val="auto"/>
+          <w:kern w:val="2"/>
+          <w:sz w:val="24"/>
+          <w:szCs w:val="24"/>
+          <w:lang w:val="en-NZ" w:eastAsia="zh-CN" w:bidi="hi-IN"/>
+        </w:rPr>
+        <w:t xml:space="preserve">. Thus, attributes with higher similarity pattern have higher rank score. In contrast, when more attributes is included for model training, attributes with low rank scores are considered as noise that increases the models’ prediction error. </w:t>
+      </w:r>
+    </w:p>
+    <w:p>
+      <w:pPr>
+        <w:pStyle w:val="Normal"/>
+        <w:bidi w:val="0"/>
+        <w:spacing w:lineRule="auto" w:line="240" w:before="0" w:after="0"/>
+        <w:jc w:val="both"/>
+        <w:rPr/>
+      </w:pPr>
+      <w:r>
+        <w:rPr>
+          <w:rFonts w:eastAsia="Noto Serif CJK SC" w:cs="Lohit Devanagari"/>
+          <w:color w:val="auto"/>
+          <w:kern w:val="2"/>
+          <w:sz w:val="24"/>
+          <w:szCs w:val="24"/>
+          <w:lang w:val="en-NZ" w:eastAsia="zh-CN" w:bidi="hi-IN"/>
+        </w:rPr>
+        <w:tab/>
+      </w:r>
+    </w:p>
+    <w:p>
+      <w:pPr>
+        <w:pStyle w:val="Normal"/>
+        <w:bidi w:val="0"/>
+        <w:spacing w:lineRule="auto" w:line="360"/>
+        <w:jc w:val="both"/>
+        <w:rPr/>
+      </w:pPr>
+      <w:r>
+        <w:rPr>
+          <w:rFonts w:eastAsia="Noto Serif CJK SC" w:cs="Lohit Devanagari"/>
+          <w:color w:val="auto"/>
+          <w:kern w:val="2"/>
+          <w:sz w:val="24"/>
+          <w:szCs w:val="24"/>
+          <w:lang w:val="en-NZ" w:eastAsia="zh-CN" w:bidi="hi-IN"/>
+        </w:rPr>
+        <w:tab/>
+      </w:r>
+      <w:r>
+        <w:rPr>
+          <w:rFonts w:eastAsia="Noto Serif CJK SC" w:cs="Lohit Devanagari"/>
+          <w:color w:val="auto"/>
+          <w:kern w:val="2"/>
+          <w:sz w:val="24"/>
+          <w:szCs w:val="24"/>
+          <w:lang w:val="en-NZ" w:eastAsia="zh-CN" w:bidi="hi-IN"/>
+        </w:rPr>
+        <w:t>Secondly, data split</w:t>
+      </w:r>
+      <w:r>
+        <w:rPr>
+          <w:rFonts w:eastAsia="Noto Serif CJK SC" w:cs="Lohit Devanagari"/>
+          <w:color w:val="auto"/>
+          <w:kern w:val="2"/>
+          <w:sz w:val="24"/>
+          <w:szCs w:val="24"/>
+          <w:lang w:val="en-NZ" w:eastAsia="zh-CN" w:bidi="hi-IN"/>
+        </w:rPr>
+        <w:t xml:space="preserve"> size</w:t>
+      </w:r>
+      <w:r>
+        <w:rPr>
+          <w:rFonts w:eastAsia="Noto Serif CJK SC" w:cs="Lohit Devanagari"/>
+          <w:color w:val="auto"/>
+          <w:kern w:val="2"/>
+          <w:sz w:val="24"/>
+          <w:szCs w:val="24"/>
+          <w:lang w:val="en-NZ" w:eastAsia="zh-CN" w:bidi="hi-IN"/>
+        </w:rPr>
+        <w:t xml:space="preserve"> plays a major role in models’ prediction accuracy. </w:t>
+      </w:r>
+      <w:r>
+        <w:rPr>
+          <w:rFonts w:eastAsia="Noto Serif CJK SC" w:cs="Lohit Devanagari"/>
+          <w:color w:val="auto"/>
+          <w:kern w:val="2"/>
+          <w:sz w:val="24"/>
+          <w:szCs w:val="24"/>
+          <w:lang w:val="en-NZ" w:eastAsia="zh-CN" w:bidi="hi-IN"/>
+        </w:rPr>
+        <w:t xml:space="preserve">Currently, there are no recommended data split size published in literatures as different models have different accuracy towards different data split size. </w:t>
+      </w:r>
+      <w:r>
+        <w:rPr>
+          <w:rFonts w:eastAsia="Noto Serif CJK SC" w:cs="Lohit Devanagari"/>
+          <w:color w:val="auto"/>
+          <w:kern w:val="2"/>
+          <w:sz w:val="24"/>
+          <w:szCs w:val="24"/>
+          <w:lang w:val="en-NZ" w:eastAsia="zh-CN" w:bidi="hi-IN"/>
+        </w:rPr>
+        <w:t xml:space="preserve">If the data split is 50:50 (Training:Testing), the model will be underfitted. Otherwise, if the data split is 90:10, the models will be overfitted </w:t>
+      </w:r>
+      <w:r>
+        <w:rPr>
+          <w:rFonts w:eastAsia="Noto Serif CJK SC" w:cs="Lohit Devanagari"/>
+          <w:color w:val="auto"/>
+          <w:kern w:val="2"/>
+          <w:sz w:val="24"/>
+          <w:szCs w:val="24"/>
+          <w:lang w:val="en-NZ" w:eastAsia="zh-CN" w:bidi="hi-IN"/>
+        </w:rPr>
+        <w:t>(Koehrsen, 2018)</w:t>
+      </w:r>
+      <w:r>
+        <w:rPr>
+          <w:rFonts w:eastAsia="Noto Serif CJK SC" w:cs="Lohit Devanagari"/>
+          <w:color w:val="auto"/>
+          <w:kern w:val="2"/>
+          <w:sz w:val="24"/>
+          <w:szCs w:val="24"/>
+          <w:lang w:val="en-NZ" w:eastAsia="zh-CN" w:bidi="hi-IN"/>
+        </w:rPr>
+        <w:t xml:space="preserve">. </w:t>
+      </w:r>
+      <w:r>
+        <w:rPr>
+          <w:rFonts w:eastAsia="Noto Serif CJK SC" w:cs="Lohit Devanagari"/>
+          <w:color w:val="auto"/>
+          <w:kern w:val="2"/>
+          <w:sz w:val="24"/>
+          <w:szCs w:val="24"/>
+          <w:lang w:val="en-NZ" w:eastAsia="zh-CN" w:bidi="hi-IN"/>
+        </w:rPr>
+        <w:t>In order to improve prediction accuracy, it is important to avoid model underfitting and overfitting. Similar concern is also taken into account for windowing methods in which window sizes must also be optimised to prevent model underfitting and overfitting. Hence, this signifies that the best data split size is crucial to reduce model prediction errors.</w:t>
+      </w:r>
+    </w:p>
+    <w:p>
+      <w:pPr>
+        <w:pStyle w:val="Normal"/>
+        <w:bidi w:val="0"/>
+        <w:spacing w:lineRule="auto" w:line="240"/>
+        <w:jc w:val="both"/>
+        <w:rPr>
+          <w:rFonts w:ascii="Liberation Serif" w:hAnsi="Liberation Serif" w:eastAsia="Noto Serif CJK SC" w:cs="Lohit Devanagari"/>
+          <w:color w:val="auto"/>
+          <w:kern w:val="2"/>
+          <w:sz w:val="24"/>
+          <w:szCs w:val="24"/>
+          <w:lang w:val="en-NZ" w:eastAsia="zh-CN" w:bidi="hi-IN"/>
+        </w:rPr>
+      </w:pPr>
+      <w:r>
+        <w:rPr/>
+      </w:r>
+    </w:p>
+    <w:p>
+      <w:pPr>
+        <w:pStyle w:val="Normal"/>
+        <w:bidi w:val="0"/>
+        <w:spacing w:lineRule="auto" w:line="360"/>
+        <w:jc w:val="both"/>
+        <w:rPr/>
+      </w:pPr>
+      <w:r>
+        <w:rPr/>
+        <w:tab/>
+        <w:t xml:space="preserve">Similar observation was stated by </w:t>
+      </w:r>
+      <w:r>
+        <w:rPr>
+          <w:rFonts w:ascii="Times New Roman" w:hAnsi="Times New Roman"/>
+          <w:sz w:val="24"/>
+          <w:szCs w:val="24"/>
+        </w:rPr>
+        <w:t xml:space="preserve">Seyedzadeh </w:t>
+      </w:r>
+      <w:r>
+        <w:rPr>
+          <w:rFonts w:ascii="Times New Roman" w:hAnsi="Times New Roman"/>
+          <w:sz w:val="24"/>
+          <w:szCs w:val="24"/>
+        </w:rPr>
+        <w:t xml:space="preserve">et al. (2019) and Li et al. (2018) in which both of them concluded that model optimisation significantly improved their forecasting result in modelling building energy consumption, and wind speed respectively. </w:t>
+      </w:r>
+      <w:r>
+        <w:rPr>
+          <w:rFonts w:ascii="Times New Roman" w:hAnsi="Times New Roman"/>
+          <w:sz w:val="24"/>
+          <w:szCs w:val="24"/>
+        </w:rPr>
+        <w:t>Therefore, this justifies the importance of feature selection, and data split for enhancing model prediction accuracy.</w:t>
+      </w:r>
+    </w:p>
+    <w:p>
+      <w:pPr>
+        <w:pStyle w:val="Normal"/>
+        <w:bidi w:val="0"/>
+        <w:spacing w:lineRule="auto" w:line="360"/>
+        <w:jc w:val="both"/>
+        <w:rPr/>
+      </w:pPr>
+      <w:r>
+        <w:rPr>
+          <w:rFonts w:ascii="Times New Roman" w:hAnsi="Times New Roman"/>
+          <w:sz w:val="24"/>
+          <w:szCs w:val="24"/>
+        </w:rPr>
+        <w:tab/>
+      </w:r>
+      <w:r>
+        <w:rPr>
+          <w:rFonts w:ascii="Times New Roman" w:hAnsi="Times New Roman"/>
+          <w:sz w:val="24"/>
+          <w:szCs w:val="24"/>
+        </w:rPr>
+        <w:t>Moreover, in terms of data splitting methods, similar result was observed before and after model optimisation whereby majority of the models (3 out of 4) produced the least RMSE when sliding window was applied. This strengthen the findings of sliding window as in Model Development stage, and finalises the best data splitting method for RPC  prediction.</w:t>
+      </w:r>
+    </w:p>
+    <w:p>
+      <w:pPr>
+        <w:pStyle w:val="Normal"/>
+        <w:bidi w:val="0"/>
+        <w:spacing w:lineRule="auto" w:line="240"/>
+        <w:jc w:val="both"/>
+        <w:rPr>
+          <w:rFonts w:ascii="Times New Roman" w:hAnsi="Times New Roman"/>
+          <w:sz w:val="24"/>
+          <w:szCs w:val="24"/>
+        </w:rPr>
+      </w:pPr>
+      <w:r>
+        <w:rPr/>
+      </w:r>
     </w:p>
     <w:p>
       <w:pPr>
@@ -13414,98 +16416,27 @@
       </w:pPr>
       <w:r>
         <w:rPr/>
-        <w:drawing>
-          <wp:anchor behindDoc="0" distT="0" distB="0" distL="0" distR="0" simplePos="0" locked="0" layoutInCell="1" allowOverlap="1" relativeHeight="34">
-            <wp:simplePos x="0" y="0"/>
-            <wp:positionH relativeFrom="column">
-              <wp:posOffset>2973705</wp:posOffset>
-            </wp:positionH>
-            <wp:positionV relativeFrom="paragraph">
-              <wp:posOffset>635</wp:posOffset>
-            </wp:positionV>
-            <wp:extent cx="3035300" cy="2155190"/>
-            <wp:effectExtent l="0" t="0" r="0" b="0"/>
-            <wp:wrapSquare wrapText="largest"/>
-            <wp:docPr id="33" name="Image13" descr="" title=""/>
-            <wp:cNvGraphicFramePr>
-              <a:graphicFrameLocks xmlns:a="http://schemas.openxmlformats.org/drawingml/2006/main" noChangeAspect="1"/>
-            </wp:cNvGraphicFramePr>
-            <a:graphic xmlns:a="http://schemas.openxmlformats.org/drawingml/2006/main">
-              <a:graphicData uri="http://schemas.openxmlformats.org/drawingml/2006/picture">
-                <pic:pic xmlns:pic="http://schemas.openxmlformats.org/drawingml/2006/picture">
-                  <pic:nvPicPr>
-                    <pic:cNvPr id="33" name="Image13" descr="" title=""/>
-                    <pic:cNvPicPr>
-                      <a:picLocks noChangeAspect="1" noChangeArrowheads="1"/>
-                    </pic:cNvPicPr>
-                  </pic:nvPicPr>
-                  <pic:blipFill>
-                    <a:blip r:embed="rId15"/>
-                    <a:srcRect l="2036" t="0" r="2468" b="25"/>
-                    <a:stretch>
-                      <a:fillRect/>
-                    </a:stretch>
-                  </pic:blipFill>
-                  <pic:spPr bwMode="auto">
-                    <a:xfrm>
-                      <a:off x="0" y="0"/>
-                      <a:ext cx="3035300" cy="2155190"/>
-                    </a:xfrm>
-                    <a:prstGeom prst="rect">
-                      <a:avLst/>
-                    </a:prstGeom>
-                  </pic:spPr>
-                </pic:pic>
-              </a:graphicData>
-            </a:graphic>
-          </wp:anchor>
-        </w:drawing>
-        <w:drawing>
-          <wp:anchor behindDoc="0" distT="0" distB="0" distL="0" distR="0" simplePos="0" locked="0" layoutInCell="1" allowOverlap="1" relativeHeight="35">
-            <wp:simplePos x="0" y="0"/>
-            <wp:positionH relativeFrom="column">
-              <wp:posOffset>-292100</wp:posOffset>
-            </wp:positionH>
-            <wp:positionV relativeFrom="paragraph">
-              <wp:posOffset>635</wp:posOffset>
-            </wp:positionV>
-            <wp:extent cx="3327400" cy="2122805"/>
-            <wp:effectExtent l="0" t="0" r="0" b="0"/>
-            <wp:wrapSquare wrapText="largest"/>
-            <wp:docPr id="34" name="Image14" descr="" title=""/>
-            <wp:cNvGraphicFramePr>
-              <a:graphicFrameLocks xmlns:a="http://schemas.openxmlformats.org/drawingml/2006/main" noChangeAspect="1"/>
-            </wp:cNvGraphicFramePr>
-            <a:graphic xmlns:a="http://schemas.openxmlformats.org/drawingml/2006/main">
-              <a:graphicData uri="http://schemas.openxmlformats.org/drawingml/2006/picture">
-                <pic:pic xmlns:pic="http://schemas.openxmlformats.org/drawingml/2006/picture">
-                  <pic:nvPicPr>
-                    <pic:cNvPr id="34" name="Image14" descr="" title=""/>
-                    <pic:cNvPicPr>
-                      <a:picLocks noChangeAspect="1" noChangeArrowheads="1"/>
-                    </pic:cNvPicPr>
-                  </pic:nvPicPr>
-                  <pic:blipFill>
-                    <a:blip r:embed="rId16"/>
-                    <a:srcRect l="0" t="0" r="1878" b="2540"/>
-                    <a:stretch>
-                      <a:fillRect/>
-                    </a:stretch>
-                  </pic:blipFill>
-                  <pic:spPr bwMode="auto">
-                    <a:xfrm>
-                      <a:off x="0" y="0"/>
-                      <a:ext cx="3327400" cy="2122805"/>
-                    </a:xfrm>
-                    <a:prstGeom prst="rect">
-                      <a:avLst/>
-                    </a:prstGeom>
-                  </pic:spPr>
-                </pic:pic>
-              </a:graphicData>
-            </a:graphic>
-          </wp:anchor>
-        </w:drawing>
+        <w:tab/>
+      </w:r>
+      <w:r>
+        <w:rPr/>
+        <w:t xml:space="preserve">Furthermore, in terms of model comparison, </w:t>
+      </w:r>
+      <w:r>
+        <w:rPr/>
+        <w:t xml:space="preserve">it was determined that random forest is the best model </w:t>
+      </w:r>
+    </w:p>
+    <w:p>
+      <w:pPr>
+        <w:pStyle w:val="Normal"/>
+        <w:bidi w:val="0"/>
+        <w:spacing w:lineRule="auto" w:line="360"/>
+        <w:jc w:val="start"/>
+        <w:rPr/>
+      </w:pPr>
+      <w:r>
+        <w:rPr/>
       </w:r>
     </w:p>
     <w:p>
@@ -13518,7 +16449,6 @@
       </w:pPr>
       <w:r>
         <w:rPr/>
-        <w:t>Figure 9 Outputs of all model predictions using default parameter</w:t>
       </w:r>
     </w:p>
     <w:p>
@@ -13591,6 +16521,263 @@
       </w:pPr>
       <w:r>
         <w:rPr/>
+      </w:r>
+    </w:p>
+    <w:p>
+      <w:pPr>
+        <w:pStyle w:val="Normal"/>
+        <w:bidi w:val="0"/>
+        <w:spacing w:lineRule="auto" w:line="360"/>
+        <w:jc w:val="center"/>
+        <w:rPr/>
+      </w:pPr>
+      <w:r>
+        <w:rPr/>
+      </w:r>
+    </w:p>
+    <w:p>
+      <w:pPr>
+        <w:pStyle w:val="Normal"/>
+        <w:bidi w:val="0"/>
+        <w:spacing w:lineRule="auto" w:line="360"/>
+        <w:jc w:val="center"/>
+        <w:rPr/>
+      </w:pPr>
+      <w:r>
+        <w:rPr/>
+      </w:r>
+    </w:p>
+    <w:p>
+      <w:pPr>
+        <w:pStyle w:val="Normal"/>
+        <w:bidi w:val="0"/>
+        <w:spacing w:lineRule="auto" w:line="360"/>
+        <w:jc w:val="center"/>
+        <w:rPr/>
+      </w:pPr>
+      <w:r>
+        <w:rPr/>
+      </w:r>
+    </w:p>
+    <w:p>
+      <w:pPr>
+        <w:pStyle w:val="Normal"/>
+        <w:bidi w:val="0"/>
+        <w:spacing w:lineRule="auto" w:line="360"/>
+        <w:jc w:val="center"/>
+        <w:rPr/>
+      </w:pPr>
+      <w:r>
+        <w:rPr/>
+      </w:r>
+    </w:p>
+    <w:p>
+      <w:pPr>
+        <w:pStyle w:val="Normal"/>
+        <w:bidi w:val="0"/>
+        <w:spacing w:lineRule="auto" w:line="360"/>
+        <w:jc w:val="center"/>
+        <w:rPr/>
+      </w:pPr>
+      <w:r>
+        <w:rPr/>
+      </w:r>
+    </w:p>
+    <w:p>
+      <w:pPr>
+        <w:pStyle w:val="Normal"/>
+        <w:bidi w:val="0"/>
+        <w:spacing w:lineRule="auto" w:line="360"/>
+        <w:jc w:val="center"/>
+        <w:rPr/>
+      </w:pPr>
+      <w:r>
+        <w:rPr/>
+      </w:r>
+    </w:p>
+    <w:p>
+      <w:pPr>
+        <w:pStyle w:val="Normal"/>
+        <w:bidi w:val="0"/>
+        <w:spacing w:lineRule="auto" w:line="360"/>
+        <w:jc w:val="center"/>
+        <w:rPr/>
+      </w:pPr>
+      <w:r>
+        <w:rPr/>
+      </w:r>
+    </w:p>
+    <w:p>
+      <w:pPr>
+        <w:pStyle w:val="Normal"/>
+        <w:bidi w:val="0"/>
+        <w:spacing w:lineRule="auto" w:line="360"/>
+        <w:jc w:val="center"/>
+        <w:rPr/>
+      </w:pPr>
+      <w:r>
+        <w:rPr/>
+      </w:r>
+    </w:p>
+    <w:p>
+      <w:pPr>
+        <w:pStyle w:val="Normal"/>
+        <w:bidi w:val="0"/>
+        <w:spacing w:lineRule="auto" w:line="360"/>
+        <w:jc w:val="center"/>
+        <w:rPr/>
+      </w:pPr>
+      <w:r>
+        <w:rPr/>
+      </w:r>
+    </w:p>
+    <w:p>
+      <w:pPr>
+        <w:pStyle w:val="Normal"/>
+        <w:bidi w:val="0"/>
+        <w:spacing w:lineRule="auto" w:line="360"/>
+        <w:jc w:val="center"/>
+        <w:rPr/>
+      </w:pPr>
+      <w:r>
+        <w:rPr/>
+      </w:r>
+    </w:p>
+    <w:p>
+      <w:pPr>
+        <w:pStyle w:val="Normal"/>
+        <w:bidi w:val="0"/>
+        <w:spacing w:lineRule="auto" w:line="360"/>
+        <w:jc w:val="center"/>
+        <w:rPr/>
+      </w:pPr>
+      <w:r>
+        <w:rPr/>
+      </w:r>
+    </w:p>
+    <w:p>
+      <w:pPr>
+        <w:pStyle w:val="Normal"/>
+        <w:bidi w:val="0"/>
+        <w:spacing w:lineRule="auto" w:line="360"/>
+        <w:jc w:val="center"/>
+        <w:rPr/>
+      </w:pPr>
+      <w:r>
+        <w:rPr/>
+      </w:r>
+    </w:p>
+    <w:p>
+      <w:pPr>
+        <w:pStyle w:val="Normal"/>
+        <w:bidi w:val="0"/>
+        <w:spacing w:lineRule="auto" w:line="360"/>
+        <w:jc w:val="center"/>
+        <w:rPr/>
+      </w:pPr>
+      <w:r>
+        <w:rPr/>
+        <w:t>Figure 9 Outputs of all model predictions using default parameter</w:t>
+      </w:r>
+    </w:p>
+    <w:p>
+      <w:pPr>
+        <w:pStyle w:val="Normal"/>
+        <w:bidi w:val="0"/>
+        <w:spacing w:lineRule="auto" w:line="360"/>
+        <w:jc w:val="center"/>
+        <w:rPr/>
+      </w:pPr>
+      <w:r>
+        <w:rPr/>
+      </w:r>
+    </w:p>
+    <w:p>
+      <w:pPr>
+        <w:pStyle w:val="Normal"/>
+        <w:bidi w:val="0"/>
+        <w:spacing w:lineRule="auto" w:line="360"/>
+        <w:jc w:val="center"/>
+        <w:rPr/>
+      </w:pPr>
+      <w:r>
+        <w:rPr/>
+      </w:r>
+    </w:p>
+    <w:p>
+      <w:pPr>
+        <w:pStyle w:val="Normal"/>
+        <w:bidi w:val="0"/>
+        <w:spacing w:lineRule="auto" w:line="360"/>
+        <w:jc w:val="center"/>
+        <w:rPr/>
+      </w:pPr>
+      <w:r>
+        <w:rPr/>
+      </w:r>
+    </w:p>
+    <w:p>
+      <w:pPr>
+        <w:pStyle w:val="Normal"/>
+        <w:bidi w:val="0"/>
+        <w:spacing w:lineRule="auto" w:line="360"/>
+        <w:jc w:val="center"/>
+        <w:rPr>
+          <w:rFonts w:eastAsia="Noto Serif CJK SC" w:cs="Lohit Devanagari"/>
+          <w:color w:val="auto"/>
+          <w:kern w:val="2"/>
+          <w:sz w:val="24"/>
+          <w:szCs w:val="24"/>
+          <w:lang w:val="en-NZ" w:eastAsia="zh-CN" w:bidi="hi-IN"/>
+        </w:rPr>
+      </w:pPr>
+      <w:r>
+        <w:rPr>
+          <w:rFonts w:eastAsia="Noto Serif CJK SC" w:cs="Lohit Devanagari"/>
+          <w:color w:val="auto"/>
+          <w:kern w:val="2"/>
+          <w:sz w:val="24"/>
+          <w:szCs w:val="24"/>
+          <w:lang w:val="en-NZ" w:eastAsia="zh-CN" w:bidi="hi-IN"/>
+        </w:rPr>
+      </w:r>
+    </w:p>
+    <w:p>
+      <w:pPr>
+        <w:pStyle w:val="Normal"/>
+        <w:bidi w:val="0"/>
+        <w:spacing w:lineRule="auto" w:line="360"/>
+        <w:jc w:val="center"/>
+        <w:rPr/>
+      </w:pPr>
+      <w:r>
+        <w:rPr/>
+      </w:r>
+    </w:p>
+    <w:p>
+      <w:pPr>
+        <w:pStyle w:val="Normal"/>
+        <w:bidi w:val="0"/>
+        <w:spacing w:lineRule="auto" w:line="360"/>
+        <w:jc w:val="start"/>
+        <w:rPr/>
+      </w:pPr>
+      <w:r>
+        <w:rPr/>
+        <w:t>Comparison between ML models with Statistical models</w:t>
+      </w:r>
+    </w:p>
+    <w:p>
+      <w:pPr>
+        <w:pStyle w:val="Normal"/>
+        <w:bidi w:val="0"/>
+        <w:spacing w:lineRule="auto" w:line="360"/>
+        <w:jc w:val="start"/>
+        <w:rPr/>
+      </w:pPr>
+      <w:r>
+        <w:rPr/>
+        <w:t>Discuss answer from problem statement</w:t>
       </w:r>
     </w:p>
     <w:p>
@@ -14165,18 +17352,16 @@
         <w:tab/>
         <w:t>Markets</w:t>
       </w:r>
-      <w:hyperlink r:id="rId17">
-        <w:r>
-          <w:rPr>
-            <w:rFonts w:ascii="Times New Roman" w:hAnsi="Times New Roman"/>
-            <w:b w:val="false"/>
-            <w:bCs w:val="false"/>
-            <w:i w:val="false"/>
-            <w:iCs w:val="false"/>
-          </w:rPr>
-          <w:t>. Retrieved on Oct. 9, 2020, from https://www.theedgemarkets.com/article/azmin</w:t>
-        </w:r>
-      </w:hyperlink>
+      <w:r>
+        <w:rPr>
+          <w:rFonts w:ascii="Times New Roman" w:hAnsi="Times New Roman"/>
+          <w:b w:val="false"/>
+          <w:bCs w:val="false"/>
+          <w:i w:val="false"/>
+          <w:iCs w:val="false"/>
+        </w:rPr>
+        <w:t>. Retrieved on Oct. 9, 2020, from https://www.theedgemarkets.com/article/azmin</w:t>
+      </w:r>
     </w:p>
     <w:p>
       <w:pPr>
@@ -14353,7 +17538,12 @@
         <w:bidi w:val="0"/>
         <w:spacing w:lineRule="auto" w:line="360"/>
         <w:jc w:val="both"/>
-        <w:rPr/>
+        <w:rPr>
+          <w:position w:val="0"/>
+          <w:sz w:val="24"/>
+          <w:sz w:val="24"/>
+          <w:vertAlign w:val="baseline"/>
+        </w:rPr>
       </w:pPr>
       <w:r>
         <w:rPr>
@@ -14362,6 +17552,10 @@
           <w:bCs w:val="false"/>
           <w:i w:val="false"/>
           <w:iCs w:val="false"/>
+          <w:position w:val="0"/>
+          <w:sz w:val="24"/>
+          <w:sz w:val="24"/>
+          <w:vertAlign w:val="baseline"/>
         </w:rPr>
         <w:t xml:space="preserve">Chen, J. C., Dunn, A., Hood, K., Driessen, A., &amp; Batch, A. (2019). Off to the races: A </w:t>
         <w:tab/>
@@ -14376,6 +17570,10 @@
           <w:bCs w:val="false"/>
           <w:i/>
           <w:iCs w:val="false"/>
+          <w:position w:val="0"/>
+          <w:sz w:val="24"/>
+          <w:sz w:val="24"/>
+          <w:vertAlign w:val="baseline"/>
         </w:rPr>
         <w:t>Big Data for 21st Century Economic Statistics</w:t>
       </w:r>
@@ -14386,6 +17584,10 @@
           <w:bCs w:val="false"/>
           <w:i w:val="false"/>
           <w:iCs w:val="false"/>
+          <w:position w:val="0"/>
+          <w:sz w:val="24"/>
+          <w:sz w:val="24"/>
+          <w:vertAlign w:val="baseline"/>
         </w:rPr>
         <w:t>. University of Chicago Press.</w:t>
       </w:r>
@@ -15822,8 +19024,8 @@
       </w:r>
     </w:p>
     <w:sectPr>
-      <w:footerReference w:type="default" r:id="rId18"/>
-      <w:footerReference w:type="first" r:id="rId19"/>
+      <w:footerReference w:type="default" r:id="rId15"/>
+      <w:footerReference w:type="first" r:id="rId16"/>
       <w:type w:val="nextPage"/>
       <w:pgSz w:w="12240" w:h="15840"/>
       <w:pgMar w:left="1440" w:right="1440" w:header="0" w:top="1440" w:footer="1440" w:bottom="1999" w:gutter="0"/>
@@ -15859,7 +19061,7 @@
     </w:r>
     <w:r>
       <w:rPr/>
-      <w:t>21</w:t>
+      <w:t>28</w:t>
     </w:r>
     <w:r>
       <w:rPr/>
@@ -16008,6 +19210,125 @@
   <w:abstractNum w:abstractNumId="2">
     <w:lvl w:ilvl="0">
       <w:start w:val="1"/>
+      <w:numFmt w:val="none"/>
+      <w:suff w:val="nothing"/>
+      <w:lvlText w:val=""/>
+      <w:lvlJc w:val="start"/>
+      <w:pPr>
+        <w:tabs>
+          <w:tab w:val="num" w:pos="0"/>
+        </w:tabs>
+        <w:ind w:start="0" w:hanging="0"/>
+      </w:pPr>
+    </w:lvl>
+    <w:lvl w:ilvl="1">
+      <w:start w:val="1"/>
+      <w:numFmt w:val="none"/>
+      <w:suff w:val="nothing"/>
+      <w:lvlText w:val=""/>
+      <w:lvlJc w:val="start"/>
+      <w:pPr>
+        <w:tabs>
+          <w:tab w:val="num" w:pos="0"/>
+        </w:tabs>
+        <w:ind w:start="0" w:hanging="0"/>
+      </w:pPr>
+    </w:lvl>
+    <w:lvl w:ilvl="2">
+      <w:start w:val="1"/>
+      <w:numFmt w:val="none"/>
+      <w:suff w:val="nothing"/>
+      <w:lvlText w:val=""/>
+      <w:lvlJc w:val="start"/>
+      <w:pPr>
+        <w:tabs>
+          <w:tab w:val="num" w:pos="0"/>
+        </w:tabs>
+        <w:ind w:start="0" w:hanging="0"/>
+      </w:pPr>
+    </w:lvl>
+    <w:lvl w:ilvl="3">
+      <w:start w:val="1"/>
+      <w:numFmt w:val="none"/>
+      <w:suff w:val="nothing"/>
+      <w:lvlText w:val=""/>
+      <w:lvlJc w:val="start"/>
+      <w:pPr>
+        <w:tabs>
+          <w:tab w:val="num" w:pos="0"/>
+        </w:tabs>
+        <w:ind w:start="0" w:hanging="0"/>
+      </w:pPr>
+    </w:lvl>
+    <w:lvl w:ilvl="4">
+      <w:start w:val="1"/>
+      <w:numFmt w:val="none"/>
+      <w:suff w:val="nothing"/>
+      <w:lvlText w:val=""/>
+      <w:lvlJc w:val="start"/>
+      <w:pPr>
+        <w:tabs>
+          <w:tab w:val="num" w:pos="0"/>
+        </w:tabs>
+        <w:ind w:start="0" w:hanging="0"/>
+      </w:pPr>
+    </w:lvl>
+    <w:lvl w:ilvl="5">
+      <w:start w:val="1"/>
+      <w:numFmt w:val="none"/>
+      <w:suff w:val="nothing"/>
+      <w:lvlText w:val=""/>
+      <w:lvlJc w:val="start"/>
+      <w:pPr>
+        <w:tabs>
+          <w:tab w:val="num" w:pos="0"/>
+        </w:tabs>
+        <w:ind w:start="0" w:hanging="0"/>
+      </w:pPr>
+    </w:lvl>
+    <w:lvl w:ilvl="6">
+      <w:start w:val="1"/>
+      <w:numFmt w:val="none"/>
+      <w:suff w:val="nothing"/>
+      <w:lvlText w:val=""/>
+      <w:lvlJc w:val="start"/>
+      <w:pPr>
+        <w:tabs>
+          <w:tab w:val="num" w:pos="0"/>
+        </w:tabs>
+        <w:ind w:start="0" w:hanging="0"/>
+      </w:pPr>
+    </w:lvl>
+    <w:lvl w:ilvl="7">
+      <w:start w:val="1"/>
+      <w:numFmt w:val="none"/>
+      <w:suff w:val="nothing"/>
+      <w:lvlText w:val=""/>
+      <w:lvlJc w:val="start"/>
+      <w:pPr>
+        <w:tabs>
+          <w:tab w:val="num" w:pos="0"/>
+        </w:tabs>
+        <w:ind w:start="0" w:hanging="0"/>
+      </w:pPr>
+    </w:lvl>
+    <w:lvl w:ilvl="8">
+      <w:start w:val="1"/>
+      <w:numFmt w:val="none"/>
+      <w:suff w:val="nothing"/>
+      <w:lvlText w:val=""/>
+      <w:lvlJc w:val="start"/>
+      <w:pPr>
+        <w:tabs>
+          <w:tab w:val="num" w:pos="0"/>
+        </w:tabs>
+        <w:ind w:start="0" w:hanging="0"/>
+      </w:pPr>
+    </w:lvl>
+  </w:abstractNum>
+  <w:abstractNum w:abstractNumId="3">
+    <w:lvl w:ilvl="0">
+      <w:start w:val="1"/>
       <w:numFmt w:val="bullet"/>
       <w:lvlText w:val=""/>
       <w:lvlJc w:val="start"/>
@@ -16142,7 +19463,7 @@
       </w:rPr>
     </w:lvl>
   </w:abstractNum>
-  <w:abstractNum w:abstractNumId="3">
+  <w:abstractNum w:abstractNumId="4">
     <w:lvl w:ilvl="0">
       <w:start w:val="1"/>
       <w:numFmt w:val="decimal"/>
@@ -16252,7 +19573,7 @@
       </w:pPr>
     </w:lvl>
   </w:abstractNum>
-  <w:abstractNum w:abstractNumId="4">
+  <w:abstractNum w:abstractNumId="5">
     <w:lvl w:ilvl="0">
       <w:start w:val="1"/>
       <w:numFmt w:val="bullet"/>
@@ -16383,143 +19704,6 @@
           <w:tab w:val="num" w:pos="4369"/>
         </w:tabs>
         <w:ind w:start="4369" w:hanging="360"/>
-      </w:pPr>
-      <w:rPr>
-        <w:rFonts w:ascii="OpenSymbol" w:hAnsi="OpenSymbol" w:cs="OpenSymbol" w:hint="default"/>
-      </w:rPr>
-    </w:lvl>
-  </w:abstractNum>
-  <w:abstractNum w:abstractNumId="5">
-    <w:lvl w:ilvl="0">
-      <w:start w:val="1"/>
-      <w:numFmt w:val="bullet"/>
-      <w:lvlText w:val=""/>
-      <w:lvlJc w:val="start"/>
-      <w:pPr>
-        <w:tabs>
-          <w:tab w:val="num" w:pos="777"/>
-        </w:tabs>
-        <w:ind w:start="777" w:hanging="360"/>
-      </w:pPr>
-      <w:rPr>
-        <w:rFonts w:ascii="Symbol" w:hAnsi="Symbol" w:cs="Symbol" w:hint="default"/>
-      </w:rPr>
-    </w:lvl>
-    <w:lvl w:ilvl="1">
-      <w:start w:val="1"/>
-      <w:numFmt w:val="bullet"/>
-      <w:lvlText w:val="◦"/>
-      <w:lvlJc w:val="start"/>
-      <w:pPr>
-        <w:tabs>
-          <w:tab w:val="num" w:pos="1137"/>
-        </w:tabs>
-        <w:ind w:start="1137" w:hanging="360"/>
-      </w:pPr>
-      <w:rPr>
-        <w:rFonts w:ascii="OpenSymbol" w:hAnsi="OpenSymbol" w:cs="OpenSymbol" w:hint="default"/>
-      </w:rPr>
-    </w:lvl>
-    <w:lvl w:ilvl="2">
-      <w:start w:val="1"/>
-      <w:numFmt w:val="bullet"/>
-      <w:lvlText w:val="▪"/>
-      <w:lvlJc w:val="start"/>
-      <w:pPr>
-        <w:tabs>
-          <w:tab w:val="num" w:pos="1497"/>
-        </w:tabs>
-        <w:ind w:start="1497" w:hanging="360"/>
-      </w:pPr>
-      <w:rPr>
-        <w:rFonts w:ascii="OpenSymbol" w:hAnsi="OpenSymbol" w:cs="OpenSymbol" w:hint="default"/>
-      </w:rPr>
-    </w:lvl>
-    <w:lvl w:ilvl="3">
-      <w:start w:val="1"/>
-      <w:numFmt w:val="bullet"/>
-      <w:lvlText w:val=""/>
-      <w:lvlJc w:val="start"/>
-      <w:pPr>
-        <w:tabs>
-          <w:tab w:val="num" w:pos="1857"/>
-        </w:tabs>
-        <w:ind w:start="1857" w:hanging="360"/>
-      </w:pPr>
-      <w:rPr>
-        <w:rFonts w:ascii="Symbol" w:hAnsi="Symbol" w:cs="Symbol" w:hint="default"/>
-      </w:rPr>
-    </w:lvl>
-    <w:lvl w:ilvl="4">
-      <w:start w:val="1"/>
-      <w:numFmt w:val="bullet"/>
-      <w:lvlText w:val="◦"/>
-      <w:lvlJc w:val="start"/>
-      <w:pPr>
-        <w:tabs>
-          <w:tab w:val="num" w:pos="2217"/>
-        </w:tabs>
-        <w:ind w:start="2217" w:hanging="360"/>
-      </w:pPr>
-      <w:rPr>
-        <w:rFonts w:ascii="OpenSymbol" w:hAnsi="OpenSymbol" w:cs="OpenSymbol" w:hint="default"/>
-      </w:rPr>
-    </w:lvl>
-    <w:lvl w:ilvl="5">
-      <w:start w:val="1"/>
-      <w:numFmt w:val="bullet"/>
-      <w:lvlText w:val="▪"/>
-      <w:lvlJc w:val="start"/>
-      <w:pPr>
-        <w:tabs>
-          <w:tab w:val="num" w:pos="2577"/>
-        </w:tabs>
-        <w:ind w:start="2577" w:hanging="360"/>
-      </w:pPr>
-      <w:rPr>
-        <w:rFonts w:ascii="OpenSymbol" w:hAnsi="OpenSymbol" w:cs="OpenSymbol" w:hint="default"/>
-      </w:rPr>
-    </w:lvl>
-    <w:lvl w:ilvl="6">
-      <w:start w:val="1"/>
-      <w:numFmt w:val="bullet"/>
-      <w:lvlText w:val=""/>
-      <w:lvlJc w:val="start"/>
-      <w:pPr>
-        <w:tabs>
-          <w:tab w:val="num" w:pos="2937"/>
-        </w:tabs>
-        <w:ind w:start="2937" w:hanging="360"/>
-      </w:pPr>
-      <w:rPr>
-        <w:rFonts w:ascii="Symbol" w:hAnsi="Symbol" w:cs="Symbol" w:hint="default"/>
-      </w:rPr>
-    </w:lvl>
-    <w:lvl w:ilvl="7">
-      <w:start w:val="1"/>
-      <w:numFmt w:val="bullet"/>
-      <w:lvlText w:val="◦"/>
-      <w:lvlJc w:val="start"/>
-      <w:pPr>
-        <w:tabs>
-          <w:tab w:val="num" w:pos="3297"/>
-        </w:tabs>
-        <w:ind w:start="3297" w:hanging="360"/>
-      </w:pPr>
-      <w:rPr>
-        <w:rFonts w:ascii="OpenSymbol" w:hAnsi="OpenSymbol" w:cs="OpenSymbol" w:hint="default"/>
-      </w:rPr>
-    </w:lvl>
-    <w:lvl w:ilvl="8">
-      <w:start w:val="1"/>
-      <w:numFmt w:val="bullet"/>
-      <w:lvlText w:val="▪"/>
-      <w:lvlJc w:val="start"/>
-      <w:pPr>
-        <w:tabs>
-          <w:tab w:val="num" w:pos="3657"/>
-        </w:tabs>
-        <w:ind w:start="3657" w:hanging="360"/>
       </w:pPr>
       <w:rPr>
         <w:rFonts w:ascii="OpenSymbol" w:hAnsi="OpenSymbol" w:cs="OpenSymbol" w:hint="default"/>
@@ -16671,9 +19855,9 @@
       <w:lvlJc w:val="start"/>
       <w:pPr>
         <w:tabs>
-          <w:tab w:val="num" w:pos="720"/>
+          <w:tab w:val="num" w:pos="777"/>
         </w:tabs>
-        <w:ind w:start="720" w:hanging="360"/>
+        <w:ind w:start="777" w:hanging="360"/>
       </w:pPr>
       <w:rPr>
         <w:rFonts w:ascii="Symbol" w:hAnsi="Symbol" w:cs="Symbol" w:hint="default"/>
@@ -16686,9 +19870,9 @@
       <w:lvlJc w:val="start"/>
       <w:pPr>
         <w:tabs>
-          <w:tab w:val="num" w:pos="1080"/>
+          <w:tab w:val="num" w:pos="1137"/>
         </w:tabs>
-        <w:ind w:start="1080" w:hanging="360"/>
+        <w:ind w:start="1137" w:hanging="360"/>
       </w:pPr>
       <w:rPr>
         <w:rFonts w:ascii="OpenSymbol" w:hAnsi="OpenSymbol" w:cs="OpenSymbol" w:hint="default"/>
@@ -16701,9 +19885,9 @@
       <w:lvlJc w:val="start"/>
       <w:pPr>
         <w:tabs>
-          <w:tab w:val="num" w:pos="1440"/>
+          <w:tab w:val="num" w:pos="1497"/>
         </w:tabs>
-        <w:ind w:start="1440" w:hanging="360"/>
+        <w:ind w:start="1497" w:hanging="360"/>
       </w:pPr>
       <w:rPr>
         <w:rFonts w:ascii="OpenSymbol" w:hAnsi="OpenSymbol" w:cs="OpenSymbol" w:hint="default"/>
@@ -16716,9 +19900,9 @@
       <w:lvlJc w:val="start"/>
       <w:pPr>
         <w:tabs>
-          <w:tab w:val="num" w:pos="1800"/>
+          <w:tab w:val="num" w:pos="1857"/>
         </w:tabs>
-        <w:ind w:start="1800" w:hanging="360"/>
+        <w:ind w:start="1857" w:hanging="360"/>
       </w:pPr>
       <w:rPr>
         <w:rFonts w:ascii="Symbol" w:hAnsi="Symbol" w:cs="Symbol" w:hint="default"/>
@@ -16731,9 +19915,9 @@
       <w:lvlJc w:val="start"/>
       <w:pPr>
         <w:tabs>
-          <w:tab w:val="num" w:pos="2160"/>
+          <w:tab w:val="num" w:pos="2217"/>
         </w:tabs>
-        <w:ind w:start="2160" w:hanging="360"/>
+        <w:ind w:start="2217" w:hanging="360"/>
       </w:pPr>
       <w:rPr>
         <w:rFonts w:ascii="OpenSymbol" w:hAnsi="OpenSymbol" w:cs="OpenSymbol" w:hint="default"/>
@@ -16746,9 +19930,9 @@
       <w:lvlJc w:val="start"/>
       <w:pPr>
         <w:tabs>
-          <w:tab w:val="num" w:pos="2520"/>
+          <w:tab w:val="num" w:pos="2577"/>
         </w:tabs>
-        <w:ind w:start="2520" w:hanging="360"/>
+        <w:ind w:start="2577" w:hanging="360"/>
       </w:pPr>
       <w:rPr>
         <w:rFonts w:ascii="OpenSymbol" w:hAnsi="OpenSymbol" w:cs="OpenSymbol" w:hint="default"/>
@@ -16761,9 +19945,9 @@
       <w:lvlJc w:val="start"/>
       <w:pPr>
         <w:tabs>
-          <w:tab w:val="num" w:pos="2880"/>
+          <w:tab w:val="num" w:pos="2937"/>
         </w:tabs>
-        <w:ind w:start="2880" w:hanging="360"/>
+        <w:ind w:start="2937" w:hanging="360"/>
       </w:pPr>
       <w:rPr>
         <w:rFonts w:ascii="Symbol" w:hAnsi="Symbol" w:cs="Symbol" w:hint="default"/>
@@ -16776,9 +19960,9 @@
       <w:lvlJc w:val="start"/>
       <w:pPr>
         <w:tabs>
-          <w:tab w:val="num" w:pos="3240"/>
+          <w:tab w:val="num" w:pos="3297"/>
         </w:tabs>
-        <w:ind w:start="3240" w:hanging="360"/>
+        <w:ind w:start="3297" w:hanging="360"/>
       </w:pPr>
       <w:rPr>
         <w:rFonts w:ascii="OpenSymbol" w:hAnsi="OpenSymbol" w:cs="OpenSymbol" w:hint="default"/>
@@ -16791,9 +19975,9 @@
       <w:lvlJc w:val="start"/>
       <w:pPr>
         <w:tabs>
-          <w:tab w:val="num" w:pos="3600"/>
+          <w:tab w:val="num" w:pos="3657"/>
         </w:tabs>
-        <w:ind w:start="3600" w:hanging="360"/>
+        <w:ind w:start="3657" w:hanging="360"/>
       </w:pPr>
       <w:rPr>
         <w:rFonts w:ascii="OpenSymbol" w:hAnsi="OpenSymbol" w:cs="OpenSymbol" w:hint="default"/>
@@ -16801,6 +19985,143 @@
     </w:lvl>
   </w:abstractNum>
   <w:abstractNum w:abstractNumId="8">
+    <w:lvl w:ilvl="0">
+      <w:start w:val="1"/>
+      <w:numFmt w:val="bullet"/>
+      <w:lvlText w:val=""/>
+      <w:lvlJc w:val="start"/>
+      <w:pPr>
+        <w:tabs>
+          <w:tab w:val="num" w:pos="720"/>
+        </w:tabs>
+        <w:ind w:start="720" w:hanging="360"/>
+      </w:pPr>
+      <w:rPr>
+        <w:rFonts w:ascii="Symbol" w:hAnsi="Symbol" w:cs="Symbol" w:hint="default"/>
+      </w:rPr>
+    </w:lvl>
+    <w:lvl w:ilvl="1">
+      <w:start w:val="1"/>
+      <w:numFmt w:val="bullet"/>
+      <w:lvlText w:val="◦"/>
+      <w:lvlJc w:val="start"/>
+      <w:pPr>
+        <w:tabs>
+          <w:tab w:val="num" w:pos="1080"/>
+        </w:tabs>
+        <w:ind w:start="1080" w:hanging="360"/>
+      </w:pPr>
+      <w:rPr>
+        <w:rFonts w:ascii="OpenSymbol" w:hAnsi="OpenSymbol" w:cs="OpenSymbol" w:hint="default"/>
+      </w:rPr>
+    </w:lvl>
+    <w:lvl w:ilvl="2">
+      <w:start w:val="1"/>
+      <w:numFmt w:val="bullet"/>
+      <w:lvlText w:val="▪"/>
+      <w:lvlJc w:val="start"/>
+      <w:pPr>
+        <w:tabs>
+          <w:tab w:val="num" w:pos="1440"/>
+        </w:tabs>
+        <w:ind w:start="1440" w:hanging="360"/>
+      </w:pPr>
+      <w:rPr>
+        <w:rFonts w:ascii="OpenSymbol" w:hAnsi="OpenSymbol" w:cs="OpenSymbol" w:hint="default"/>
+      </w:rPr>
+    </w:lvl>
+    <w:lvl w:ilvl="3">
+      <w:start w:val="1"/>
+      <w:numFmt w:val="bullet"/>
+      <w:lvlText w:val=""/>
+      <w:lvlJc w:val="start"/>
+      <w:pPr>
+        <w:tabs>
+          <w:tab w:val="num" w:pos="1800"/>
+        </w:tabs>
+        <w:ind w:start="1800" w:hanging="360"/>
+      </w:pPr>
+      <w:rPr>
+        <w:rFonts w:ascii="Symbol" w:hAnsi="Symbol" w:cs="Symbol" w:hint="default"/>
+      </w:rPr>
+    </w:lvl>
+    <w:lvl w:ilvl="4">
+      <w:start w:val="1"/>
+      <w:numFmt w:val="bullet"/>
+      <w:lvlText w:val="◦"/>
+      <w:lvlJc w:val="start"/>
+      <w:pPr>
+        <w:tabs>
+          <w:tab w:val="num" w:pos="2160"/>
+        </w:tabs>
+        <w:ind w:start="2160" w:hanging="360"/>
+      </w:pPr>
+      <w:rPr>
+        <w:rFonts w:ascii="OpenSymbol" w:hAnsi="OpenSymbol" w:cs="OpenSymbol" w:hint="default"/>
+      </w:rPr>
+    </w:lvl>
+    <w:lvl w:ilvl="5">
+      <w:start w:val="1"/>
+      <w:numFmt w:val="bullet"/>
+      <w:lvlText w:val="▪"/>
+      <w:lvlJc w:val="start"/>
+      <w:pPr>
+        <w:tabs>
+          <w:tab w:val="num" w:pos="2520"/>
+        </w:tabs>
+        <w:ind w:start="2520" w:hanging="360"/>
+      </w:pPr>
+      <w:rPr>
+        <w:rFonts w:ascii="OpenSymbol" w:hAnsi="OpenSymbol" w:cs="OpenSymbol" w:hint="default"/>
+      </w:rPr>
+    </w:lvl>
+    <w:lvl w:ilvl="6">
+      <w:start w:val="1"/>
+      <w:numFmt w:val="bullet"/>
+      <w:lvlText w:val=""/>
+      <w:lvlJc w:val="start"/>
+      <w:pPr>
+        <w:tabs>
+          <w:tab w:val="num" w:pos="2880"/>
+        </w:tabs>
+        <w:ind w:start="2880" w:hanging="360"/>
+      </w:pPr>
+      <w:rPr>
+        <w:rFonts w:ascii="Symbol" w:hAnsi="Symbol" w:cs="Symbol" w:hint="default"/>
+      </w:rPr>
+    </w:lvl>
+    <w:lvl w:ilvl="7">
+      <w:start w:val="1"/>
+      <w:numFmt w:val="bullet"/>
+      <w:lvlText w:val="◦"/>
+      <w:lvlJc w:val="start"/>
+      <w:pPr>
+        <w:tabs>
+          <w:tab w:val="num" w:pos="3240"/>
+        </w:tabs>
+        <w:ind w:start="3240" w:hanging="360"/>
+      </w:pPr>
+      <w:rPr>
+        <w:rFonts w:ascii="OpenSymbol" w:hAnsi="OpenSymbol" w:cs="OpenSymbol" w:hint="default"/>
+      </w:rPr>
+    </w:lvl>
+    <w:lvl w:ilvl="8">
+      <w:start w:val="1"/>
+      <w:numFmt w:val="bullet"/>
+      <w:lvlText w:val="▪"/>
+      <w:lvlJc w:val="start"/>
+      <w:pPr>
+        <w:tabs>
+          <w:tab w:val="num" w:pos="3600"/>
+        </w:tabs>
+        <w:ind w:start="3600" w:hanging="360"/>
+      </w:pPr>
+      <w:rPr>
+        <w:rFonts w:ascii="OpenSymbol" w:hAnsi="OpenSymbol" w:cs="OpenSymbol" w:hint="default"/>
+      </w:rPr>
+    </w:lvl>
+  </w:abstractNum>
+  <w:abstractNum w:abstractNumId="9">
     <w:lvl w:ilvl="0">
       <w:start w:val="1"/>
       <w:numFmt w:val="bullet"/>
@@ -16960,6 +20281,9 @@
   </w:num>
   <w:num w:numId="8">
     <w:abstractNumId w:val="8"/>
+  </w:num>
+  <w:num w:numId="9">
+    <w:abstractNumId w:val="9"/>
   </w:num>
 </w:numbering>
 </file>
